--- a/計劃書_資料庫資料表.docx
+++ b/計劃書_資料庫資料表.docx
@@ -5,18 +5,15 @@
     <w:p>
       <w:pPr>
         <w:jc w:val="center"/>
+        <w:rPr>
+          <w:rFonts w:asciiTheme="majorEastAsia" w:eastAsiaTheme="majorEastAsia" w:hAnsiTheme="majorEastAsia"/>
+        </w:rPr>
       </w:pPr>
       <w:r>
         <w:rPr>
-          <w:rFonts w:hint="eastAsia"/>
+          <w:rFonts w:asciiTheme="majorEastAsia" w:eastAsiaTheme="majorEastAsia" w:hAnsiTheme="majorEastAsia" w:hint="eastAsia"/>
         </w:rPr>
-        <w:t>users</w:t>
-      </w:r>
-      <w:r>
-        <w:rPr>
-          <w:rFonts w:hint="eastAsia"/>
-        </w:rPr>
-        <w:t>（使用者表）</w:t>
+        <w:t>users（使用者表）</w:t>
       </w:r>
     </w:p>
     <w:tbl>
@@ -54,17 +51,15 @@
               <w:widowControl/>
               <w:jc w:val="center"/>
               <w:rPr>
-                <w:rFonts w:ascii="新細明體" w:eastAsia="新細明體" w:hAnsi="新細明體" w:cs="新細明體"/>
-                <w:b/>
-                <w:bCs/>
-                <w:kern w:val="0"/>
-                <w:szCs w:val="24"/>
-              </w:rPr>
-            </w:pPr>
-            <w:r>
-              <w:rPr>
-                <w:rFonts w:ascii="新細明體" w:eastAsia="新細明體" w:hAnsi="新細明體" w:cs="新細明體"/>
-                <w:b/>
+                <w:rFonts w:asciiTheme="majorEastAsia" w:eastAsiaTheme="majorEastAsia" w:hAnsiTheme="majorEastAsia" w:cs="新細明體"/>
+                <w:bCs/>
+                <w:kern w:val="0"/>
+                <w:szCs w:val="24"/>
+              </w:rPr>
+            </w:pPr>
+            <w:r>
+              <w:rPr>
+                <w:rFonts w:asciiTheme="majorEastAsia" w:eastAsiaTheme="majorEastAsia" w:hAnsiTheme="majorEastAsia" w:cs="新細明體"/>
                 <w:bCs/>
                 <w:kern w:val="0"/>
                 <w:szCs w:val="24"/>
@@ -84,17 +79,15 @@
               <w:widowControl/>
               <w:jc w:val="center"/>
               <w:rPr>
-                <w:rFonts w:ascii="新細明體" w:eastAsia="新細明體" w:hAnsi="新細明體" w:cs="新細明體"/>
-                <w:b/>
-                <w:bCs/>
-                <w:kern w:val="0"/>
-                <w:szCs w:val="24"/>
-              </w:rPr>
-            </w:pPr>
-            <w:r>
-              <w:rPr>
-                <w:rFonts w:ascii="新細明體" w:eastAsia="新細明體" w:hAnsi="新細明體" w:cs="新細明體"/>
-                <w:b/>
+                <w:rFonts w:asciiTheme="majorEastAsia" w:eastAsiaTheme="majorEastAsia" w:hAnsiTheme="majorEastAsia" w:cs="新細明體"/>
+                <w:bCs/>
+                <w:kern w:val="0"/>
+                <w:szCs w:val="24"/>
+              </w:rPr>
+            </w:pPr>
+            <w:r>
+              <w:rPr>
+                <w:rFonts w:asciiTheme="majorEastAsia" w:eastAsiaTheme="majorEastAsia" w:hAnsiTheme="majorEastAsia" w:cs="新細明體"/>
                 <w:bCs/>
                 <w:kern w:val="0"/>
                 <w:szCs w:val="24"/>
@@ -114,17 +107,15 @@
               <w:widowControl/>
               <w:jc w:val="center"/>
               <w:rPr>
-                <w:rFonts w:ascii="新細明體" w:eastAsia="新細明體" w:hAnsi="新細明體" w:cs="新細明體"/>
-                <w:b/>
-                <w:bCs/>
-                <w:kern w:val="0"/>
-                <w:szCs w:val="24"/>
-              </w:rPr>
-            </w:pPr>
-            <w:r>
-              <w:rPr>
-                <w:rFonts w:ascii="新細明體" w:eastAsia="新細明體" w:hAnsi="新細明體" w:cs="新細明體"/>
-                <w:b/>
+                <w:rFonts w:asciiTheme="majorEastAsia" w:eastAsiaTheme="majorEastAsia" w:hAnsiTheme="majorEastAsia" w:cs="新細明體"/>
+                <w:bCs/>
+                <w:kern w:val="0"/>
+                <w:szCs w:val="24"/>
+              </w:rPr>
+            </w:pPr>
+            <w:r>
+              <w:rPr>
+                <w:rFonts w:asciiTheme="majorEastAsia" w:eastAsiaTheme="majorEastAsia" w:hAnsiTheme="majorEastAsia" w:cs="新細明體"/>
                 <w:bCs/>
                 <w:kern w:val="0"/>
                 <w:szCs w:val="24"/>
@@ -144,17 +135,15 @@
               <w:widowControl/>
               <w:jc w:val="center"/>
               <w:rPr>
-                <w:rFonts w:ascii="新細明體" w:eastAsia="新細明體" w:hAnsi="新細明體" w:cs="新細明體"/>
-                <w:b/>
-                <w:bCs/>
-                <w:kern w:val="0"/>
-                <w:szCs w:val="24"/>
-              </w:rPr>
-            </w:pPr>
-            <w:r>
-              <w:rPr>
-                <w:rFonts w:ascii="新細明體" w:eastAsia="新細明體" w:hAnsi="新細明體" w:cs="新細明體"/>
-                <w:b/>
+                <w:rFonts w:asciiTheme="majorEastAsia" w:eastAsiaTheme="majorEastAsia" w:hAnsiTheme="majorEastAsia" w:cs="新細明體"/>
+                <w:bCs/>
+                <w:kern w:val="0"/>
+                <w:szCs w:val="24"/>
+              </w:rPr>
+            </w:pPr>
+            <w:r>
+              <w:rPr>
+                <w:rFonts w:asciiTheme="majorEastAsia" w:eastAsiaTheme="majorEastAsia" w:hAnsiTheme="majorEastAsia" w:cs="新細明體"/>
                 <w:bCs/>
                 <w:kern w:val="0"/>
                 <w:szCs w:val="24"/>
@@ -178,15 +167,15 @@
             <w:pPr>
               <w:widowControl/>
               <w:rPr>
-                <w:rFonts w:ascii="新細明體" w:eastAsia="新細明體" w:hAnsi="新細明體" w:cs="新細明體"/>
-                <w:kern w:val="0"/>
-                <w:szCs w:val="24"/>
-              </w:rPr>
-            </w:pPr>
-            <w:proofErr w:type="spellStart"/>
-            <w:r>
-              <w:rPr>
-                <w:rFonts w:ascii="新細明體" w:eastAsia="新細明體" w:hAnsi="新細明體" w:cs="新細明體"/>
+                <w:rFonts w:asciiTheme="majorEastAsia" w:eastAsiaTheme="majorEastAsia" w:hAnsiTheme="majorEastAsia" w:cs="新細明體"/>
+                <w:kern w:val="0"/>
+                <w:szCs w:val="24"/>
+              </w:rPr>
+            </w:pPr>
+            <w:proofErr w:type="spellStart"/>
+            <w:r>
+              <w:rPr>
+                <w:rFonts w:asciiTheme="majorEastAsia" w:eastAsiaTheme="majorEastAsia" w:hAnsiTheme="majorEastAsia" w:cs="新細明體"/>
                 <w:kern w:val="0"/>
                 <w:szCs w:val="24"/>
               </w:rPr>
@@ -205,14 +194,14 @@
             <w:pPr>
               <w:widowControl/>
               <w:rPr>
-                <w:rFonts w:ascii="新細明體" w:eastAsia="新細明體" w:hAnsi="新細明體" w:cs="新細明體"/>
-                <w:kern w:val="0"/>
-                <w:szCs w:val="24"/>
-              </w:rPr>
-            </w:pPr>
-            <w:r>
-              <w:rPr>
-                <w:rFonts w:ascii="新細明體" w:eastAsia="新細明體" w:hAnsi="新細明體" w:cs="新細明體"/>
+                <w:rFonts w:asciiTheme="majorEastAsia" w:eastAsiaTheme="majorEastAsia" w:hAnsiTheme="majorEastAsia" w:cs="新細明體"/>
+                <w:kern w:val="0"/>
+                <w:szCs w:val="24"/>
+              </w:rPr>
+            </w:pPr>
+            <w:r>
+              <w:rPr>
+                <w:rFonts w:asciiTheme="majorEastAsia" w:eastAsiaTheme="majorEastAsia" w:hAnsiTheme="majorEastAsia" w:cs="新細明體"/>
                 <w:kern w:val="0"/>
                 <w:szCs w:val="24"/>
               </w:rPr>
@@ -230,15 +219,15 @@
             <w:pPr>
               <w:widowControl/>
               <w:rPr>
-                <w:rFonts w:ascii="新細明體" w:eastAsia="新細明體" w:hAnsi="新細明體" w:cs="新細明體"/>
-                <w:kern w:val="0"/>
-                <w:szCs w:val="24"/>
-              </w:rPr>
-            </w:pPr>
-            <w:proofErr w:type="spellStart"/>
-            <w:r>
-              <w:rPr>
-                <w:rFonts w:ascii="新細明體" w:eastAsia="新細明體" w:hAnsi="新細明體" w:cs="新細明體"/>
+                <w:rFonts w:asciiTheme="majorEastAsia" w:eastAsiaTheme="majorEastAsia" w:hAnsiTheme="majorEastAsia" w:cs="新細明體"/>
+                <w:kern w:val="0"/>
+                <w:szCs w:val="24"/>
+              </w:rPr>
+            </w:pPr>
+            <w:proofErr w:type="spellStart"/>
+            <w:r>
+              <w:rPr>
+                <w:rFonts w:asciiTheme="majorEastAsia" w:eastAsiaTheme="majorEastAsia" w:hAnsiTheme="majorEastAsia" w:cs="新細明體"/>
                 <w:kern w:val="0"/>
                 <w:szCs w:val="24"/>
               </w:rPr>
@@ -257,15 +246,15 @@
             <w:pPr>
               <w:widowControl/>
               <w:rPr>
-                <w:rFonts w:ascii="新細明體" w:eastAsia="新細明體" w:hAnsi="新細明體" w:cs="新細明體"/>
-                <w:kern w:val="0"/>
-                <w:szCs w:val="24"/>
-              </w:rPr>
-            </w:pPr>
-            <w:proofErr w:type="spellStart"/>
-            <w:r>
-              <w:rPr>
-                <w:rFonts w:ascii="新細明體" w:eastAsia="新細明體" w:hAnsi="新細明體" w:cs="新細明體"/>
+                <w:rFonts w:asciiTheme="majorEastAsia" w:eastAsiaTheme="majorEastAsia" w:hAnsiTheme="majorEastAsia" w:cs="新細明體"/>
+                <w:kern w:val="0"/>
+                <w:szCs w:val="24"/>
+              </w:rPr>
+            </w:pPr>
+            <w:proofErr w:type="spellStart"/>
+            <w:r>
+              <w:rPr>
+                <w:rFonts w:asciiTheme="majorEastAsia" w:eastAsiaTheme="majorEastAsia" w:hAnsiTheme="majorEastAsia" w:cs="新細明體"/>
                 <w:kern w:val="0"/>
                 <w:szCs w:val="24"/>
               </w:rPr>
@@ -289,14 +278,14 @@
             <w:pPr>
               <w:widowControl/>
               <w:rPr>
-                <w:rFonts w:ascii="新細明體" w:eastAsia="新細明體" w:hAnsi="新細明體" w:cs="新細明體"/>
-                <w:kern w:val="0"/>
-                <w:szCs w:val="24"/>
-              </w:rPr>
-            </w:pPr>
-            <w:r>
-              <w:rPr>
-                <w:rFonts w:ascii="新細明體" w:eastAsia="新細明體" w:hAnsi="新細明體" w:cs="新細明體"/>
+                <w:rFonts w:asciiTheme="majorEastAsia" w:eastAsiaTheme="majorEastAsia" w:hAnsiTheme="majorEastAsia" w:cs="新細明體"/>
+                <w:kern w:val="0"/>
+                <w:szCs w:val="24"/>
+              </w:rPr>
+            </w:pPr>
+            <w:r>
+              <w:rPr>
+                <w:rFonts w:asciiTheme="majorEastAsia" w:eastAsiaTheme="majorEastAsia" w:hAnsiTheme="majorEastAsia" w:cs="新細明體"/>
                 <w:kern w:val="0"/>
                 <w:szCs w:val="24"/>
               </w:rPr>
@@ -314,14 +303,14 @@
             <w:pPr>
               <w:widowControl/>
               <w:rPr>
-                <w:rFonts w:ascii="新細明體" w:eastAsia="新細明體" w:hAnsi="新細明體" w:cs="新細明體"/>
-                <w:kern w:val="0"/>
-                <w:szCs w:val="24"/>
-              </w:rPr>
-            </w:pPr>
-            <w:r>
-              <w:rPr>
-                <w:rFonts w:ascii="新細明體" w:eastAsia="新細明體" w:hAnsi="新細明體" w:cs="新細明體"/>
+                <w:rFonts w:asciiTheme="majorEastAsia" w:eastAsiaTheme="majorEastAsia" w:hAnsiTheme="majorEastAsia" w:cs="新細明體"/>
+                <w:kern w:val="0"/>
+                <w:szCs w:val="24"/>
+              </w:rPr>
+            </w:pPr>
+            <w:r>
+              <w:rPr>
+                <w:rFonts w:asciiTheme="majorEastAsia" w:eastAsiaTheme="majorEastAsia" w:hAnsiTheme="majorEastAsia" w:cs="新細明體"/>
                 <w:kern w:val="0"/>
                 <w:szCs w:val="24"/>
               </w:rPr>
@@ -339,15 +328,15 @@
             <w:pPr>
               <w:widowControl/>
               <w:rPr>
-                <w:rFonts w:ascii="新細明體" w:eastAsia="新細明體" w:hAnsi="新細明體" w:cs="新細明體"/>
-                <w:kern w:val="0"/>
-                <w:szCs w:val="24"/>
-              </w:rPr>
-            </w:pPr>
-            <w:proofErr w:type="spellStart"/>
-            <w:r>
-              <w:rPr>
-                <w:rFonts w:ascii="新細明體" w:eastAsia="新細明體" w:hAnsi="新細明體" w:cs="新細明體"/>
+                <w:rFonts w:asciiTheme="majorEastAsia" w:eastAsiaTheme="majorEastAsia" w:hAnsiTheme="majorEastAsia" w:cs="新細明體"/>
+                <w:kern w:val="0"/>
+                <w:szCs w:val="24"/>
+              </w:rPr>
+            </w:pPr>
+            <w:proofErr w:type="spellStart"/>
+            <w:r>
+              <w:rPr>
+                <w:rFonts w:asciiTheme="majorEastAsia" w:eastAsiaTheme="majorEastAsia" w:hAnsiTheme="majorEastAsia" w:cs="新細明體"/>
                 <w:kern w:val="0"/>
                 <w:szCs w:val="24"/>
               </w:rPr>
@@ -356,7 +345,7 @@
             <w:proofErr w:type="spellEnd"/>
             <w:r>
               <w:rPr>
-                <w:rFonts w:ascii="新細明體" w:eastAsia="新細明體" w:hAnsi="新細明體" w:cs="新細明體"/>
+                <w:rFonts w:asciiTheme="majorEastAsia" w:eastAsiaTheme="majorEastAsia" w:hAnsiTheme="majorEastAsia" w:cs="新細明體"/>
                 <w:kern w:val="0"/>
                 <w:szCs w:val="24"/>
               </w:rPr>
@@ -374,7 +363,7 @@
             <w:pPr>
               <w:widowControl/>
               <w:rPr>
-                <w:rFonts w:ascii="新細明體" w:eastAsia="新細明體" w:hAnsi="新細明體" w:cs="新細明體"/>
+                <w:rFonts w:asciiTheme="majorEastAsia" w:eastAsiaTheme="majorEastAsia" w:hAnsiTheme="majorEastAsia" w:cs="新細明體"/>
                 <w:kern w:val="0"/>
                 <w:szCs w:val="24"/>
               </w:rPr>
@@ -396,14 +385,14 @@
             <w:pPr>
               <w:widowControl/>
               <w:rPr>
-                <w:rFonts w:ascii="新細明體" w:eastAsia="新細明體" w:hAnsi="新細明體" w:cs="新細明體"/>
-                <w:kern w:val="0"/>
-                <w:szCs w:val="24"/>
-              </w:rPr>
-            </w:pPr>
-            <w:r>
-              <w:rPr>
-                <w:rFonts w:ascii="新細明體" w:eastAsia="新細明體" w:hAnsi="新細明體" w:cs="新細明體"/>
+                <w:rFonts w:asciiTheme="majorEastAsia" w:eastAsiaTheme="majorEastAsia" w:hAnsiTheme="majorEastAsia" w:cs="新細明體"/>
+                <w:kern w:val="0"/>
+                <w:szCs w:val="24"/>
+              </w:rPr>
+            </w:pPr>
+            <w:r>
+              <w:rPr>
+                <w:rFonts w:asciiTheme="majorEastAsia" w:eastAsiaTheme="majorEastAsia" w:hAnsiTheme="majorEastAsia" w:cs="新細明體"/>
                 <w:kern w:val="0"/>
                 <w:szCs w:val="24"/>
               </w:rPr>
@@ -421,14 +410,14 @@
             <w:pPr>
               <w:widowControl/>
               <w:rPr>
-                <w:rFonts w:ascii="新細明體" w:eastAsia="新細明體" w:hAnsi="新細明體" w:cs="新細明體"/>
-                <w:kern w:val="0"/>
-                <w:szCs w:val="24"/>
-              </w:rPr>
-            </w:pPr>
-            <w:r>
-              <w:rPr>
-                <w:rFonts w:ascii="新細明體" w:eastAsia="新細明體" w:hAnsi="新細明體" w:cs="新細明體"/>
+                <w:rFonts w:asciiTheme="majorEastAsia" w:eastAsiaTheme="majorEastAsia" w:hAnsiTheme="majorEastAsia" w:cs="新細明體"/>
+                <w:kern w:val="0"/>
+                <w:szCs w:val="24"/>
+              </w:rPr>
+            </w:pPr>
+            <w:r>
+              <w:rPr>
+                <w:rFonts w:asciiTheme="majorEastAsia" w:eastAsiaTheme="majorEastAsia" w:hAnsiTheme="majorEastAsia" w:cs="新細明體"/>
                 <w:kern w:val="0"/>
                 <w:szCs w:val="24"/>
               </w:rPr>
@@ -446,15 +435,15 @@
             <w:pPr>
               <w:widowControl/>
               <w:rPr>
-                <w:rFonts w:ascii="新細明體" w:eastAsia="新細明體" w:hAnsi="新細明體" w:cs="新細明體"/>
-                <w:kern w:val="0"/>
-                <w:szCs w:val="24"/>
-              </w:rPr>
-            </w:pPr>
-            <w:proofErr w:type="spellStart"/>
-            <w:r>
-              <w:rPr>
-                <w:rFonts w:ascii="新細明體" w:eastAsia="新細明體" w:hAnsi="新細明體" w:cs="新細明體"/>
+                <w:rFonts w:asciiTheme="majorEastAsia" w:eastAsiaTheme="majorEastAsia" w:hAnsiTheme="majorEastAsia" w:cs="新細明體"/>
+                <w:kern w:val="0"/>
+                <w:szCs w:val="24"/>
+              </w:rPr>
+            </w:pPr>
+            <w:proofErr w:type="spellStart"/>
+            <w:r>
+              <w:rPr>
+                <w:rFonts w:asciiTheme="majorEastAsia" w:eastAsiaTheme="majorEastAsia" w:hAnsiTheme="majorEastAsia" w:cs="新細明體"/>
                 <w:kern w:val="0"/>
                 <w:szCs w:val="24"/>
               </w:rPr>
@@ -463,7 +452,7 @@
             <w:proofErr w:type="spellEnd"/>
             <w:r>
               <w:rPr>
-                <w:rFonts w:ascii="新細明體" w:eastAsia="新細明體" w:hAnsi="新細明體" w:cs="新細明體"/>
+                <w:rFonts w:asciiTheme="majorEastAsia" w:eastAsiaTheme="majorEastAsia" w:hAnsiTheme="majorEastAsia" w:cs="新細明體"/>
                 <w:kern w:val="0"/>
                 <w:szCs w:val="24"/>
               </w:rPr>
@@ -481,14 +470,14 @@
             <w:pPr>
               <w:widowControl/>
               <w:rPr>
-                <w:rFonts w:ascii="新細明體" w:eastAsia="新細明體" w:hAnsi="新細明體" w:cs="新細明體"/>
-                <w:kern w:val="0"/>
-                <w:szCs w:val="24"/>
-              </w:rPr>
-            </w:pPr>
-            <w:r>
-              <w:rPr>
-                <w:rFonts w:ascii="新細明體" w:eastAsia="新細明體" w:hAnsi="新細明體" w:cs="新細明體"/>
+                <w:rFonts w:asciiTheme="majorEastAsia" w:eastAsiaTheme="majorEastAsia" w:hAnsiTheme="majorEastAsia" w:cs="新細明體"/>
+                <w:kern w:val="0"/>
+                <w:szCs w:val="24"/>
+              </w:rPr>
+            </w:pPr>
+            <w:r>
+              <w:rPr>
+                <w:rFonts w:asciiTheme="majorEastAsia" w:eastAsiaTheme="majorEastAsia" w:hAnsiTheme="majorEastAsia" w:cs="新細明體"/>
                 <w:kern w:val="0"/>
                 <w:szCs w:val="24"/>
               </w:rPr>
@@ -511,15 +500,15 @@
             <w:pPr>
               <w:widowControl/>
               <w:rPr>
-                <w:rFonts w:ascii="新細明體" w:eastAsia="新細明體" w:hAnsi="新細明體" w:cs="新細明體"/>
-                <w:kern w:val="0"/>
-                <w:szCs w:val="24"/>
-              </w:rPr>
-            </w:pPr>
-            <w:proofErr w:type="spellStart"/>
-            <w:r>
-              <w:rPr>
-                <w:rFonts w:ascii="新細明體" w:eastAsia="新細明體" w:hAnsi="新細明體" w:cs="新細明體"/>
+                <w:rFonts w:asciiTheme="majorEastAsia" w:eastAsiaTheme="majorEastAsia" w:hAnsiTheme="majorEastAsia" w:cs="新細明體"/>
+                <w:kern w:val="0"/>
+                <w:szCs w:val="24"/>
+              </w:rPr>
+            </w:pPr>
+            <w:proofErr w:type="spellStart"/>
+            <w:r>
+              <w:rPr>
+                <w:rFonts w:asciiTheme="majorEastAsia" w:eastAsiaTheme="majorEastAsia" w:hAnsiTheme="majorEastAsia" w:cs="新細明體"/>
                 <w:kern w:val="0"/>
                 <w:szCs w:val="24"/>
               </w:rPr>
@@ -538,14 +527,14 @@
             <w:pPr>
               <w:widowControl/>
               <w:rPr>
-                <w:rFonts w:ascii="新細明體" w:eastAsia="新細明體" w:hAnsi="新細明體" w:cs="新細明體"/>
-                <w:kern w:val="0"/>
-                <w:szCs w:val="24"/>
-              </w:rPr>
-            </w:pPr>
-            <w:r>
-              <w:rPr>
-                <w:rFonts w:ascii="新細明體" w:eastAsia="新細明體" w:hAnsi="新細明體" w:cs="新細明體"/>
+                <w:rFonts w:asciiTheme="majorEastAsia" w:eastAsiaTheme="majorEastAsia" w:hAnsiTheme="majorEastAsia" w:cs="新細明體"/>
+                <w:kern w:val="0"/>
+                <w:szCs w:val="24"/>
+              </w:rPr>
+            </w:pPr>
+            <w:r>
+              <w:rPr>
+                <w:rFonts w:asciiTheme="majorEastAsia" w:eastAsiaTheme="majorEastAsia" w:hAnsiTheme="majorEastAsia" w:cs="新細明體"/>
                 <w:kern w:val="0"/>
                 <w:szCs w:val="24"/>
               </w:rPr>
@@ -563,15 +552,15 @@
             <w:pPr>
               <w:widowControl/>
               <w:rPr>
-                <w:rFonts w:ascii="新細明體" w:eastAsia="新細明體" w:hAnsi="新細明體" w:cs="新細明體"/>
-                <w:kern w:val="0"/>
-                <w:szCs w:val="24"/>
-              </w:rPr>
-            </w:pPr>
-            <w:proofErr w:type="spellStart"/>
-            <w:r>
-              <w:rPr>
-                <w:rFonts w:ascii="新細明體" w:eastAsia="新細明體" w:hAnsi="新細明體" w:cs="新細明體"/>
+                <w:rFonts w:asciiTheme="majorEastAsia" w:eastAsiaTheme="majorEastAsia" w:hAnsiTheme="majorEastAsia" w:cs="新細明體"/>
+                <w:kern w:val="0"/>
+                <w:szCs w:val="24"/>
+              </w:rPr>
+            </w:pPr>
+            <w:proofErr w:type="spellStart"/>
+            <w:r>
+              <w:rPr>
+                <w:rFonts w:asciiTheme="majorEastAsia" w:eastAsiaTheme="majorEastAsia" w:hAnsiTheme="majorEastAsia" w:cs="新細明體"/>
                 <w:kern w:val="0"/>
                 <w:szCs w:val="24"/>
               </w:rPr>
@@ -590,19 +579,11 @@
             <w:pPr>
               <w:widowControl/>
               <w:rPr>
-                <w:rFonts w:ascii="新細明體" w:eastAsia="新細明體" w:hAnsi="新細明體" w:cs="新細明體"/>
-                <w:kern w:val="0"/>
-                <w:szCs w:val="24"/>
-              </w:rPr>
-            </w:pPr>
-            <w:r>
-              <w:rPr>
-                <w:rFonts w:ascii="新細明體" w:eastAsia="新細明體" w:hAnsi="新細明體" w:cs="新細明體"/>
-                <w:kern w:val="0"/>
-                <w:szCs w:val="24"/>
-              </w:rPr>
-              <w:t>CURRENT_TIMESTAMP</w:t>
-            </w:r>
+                <w:rFonts w:asciiTheme="majorEastAsia" w:eastAsiaTheme="majorEastAsia" w:hAnsiTheme="majorEastAsia" w:cs="新細明體"/>
+                <w:kern w:val="0"/>
+                <w:szCs w:val="24"/>
+              </w:rPr>
+            </w:pPr>
           </w:p>
         </w:tc>
       </w:tr>
@@ -620,15 +601,15 @@
             <w:pPr>
               <w:widowControl/>
               <w:rPr>
-                <w:rFonts w:ascii="新細明體" w:eastAsia="新細明體" w:hAnsi="新細明體" w:cs="新細明體"/>
-                <w:kern w:val="0"/>
-                <w:szCs w:val="24"/>
-              </w:rPr>
-            </w:pPr>
-            <w:proofErr w:type="spellStart"/>
-            <w:r>
-              <w:rPr>
-                <w:rFonts w:ascii="新細明體" w:eastAsia="新細明體" w:hAnsi="新細明體" w:cs="新細明體"/>
+                <w:rFonts w:asciiTheme="majorEastAsia" w:eastAsiaTheme="majorEastAsia" w:hAnsiTheme="majorEastAsia" w:cs="新細明體"/>
+                <w:kern w:val="0"/>
+                <w:szCs w:val="24"/>
+              </w:rPr>
+            </w:pPr>
+            <w:proofErr w:type="spellStart"/>
+            <w:r>
+              <w:rPr>
+                <w:rFonts w:asciiTheme="majorEastAsia" w:eastAsiaTheme="majorEastAsia" w:hAnsiTheme="majorEastAsia" w:cs="新細明體"/>
                 <w:kern w:val="0"/>
                 <w:szCs w:val="24"/>
               </w:rPr>
@@ -647,7 +628,7 @@
             <w:pPr>
               <w:widowControl/>
               <w:rPr>
-                <w:rFonts w:ascii="新細明體" w:eastAsia="新細明體" w:hAnsi="新細明體" w:cs="新細明體"/>
+                <w:rFonts w:asciiTheme="majorEastAsia" w:eastAsiaTheme="majorEastAsia" w:hAnsiTheme="majorEastAsia" w:cs="新細明體"/>
                 <w:kern w:val="0"/>
                 <w:szCs w:val="24"/>
               </w:rPr>
@@ -655,7 +636,7 @@
             <w:proofErr w:type="gramStart"/>
             <w:r>
               <w:rPr>
-                <w:rFonts w:ascii="新細明體" w:eastAsia="新細明體" w:hAnsi="新細明體" w:cs="新細明體"/>
+                <w:rFonts w:asciiTheme="majorEastAsia" w:eastAsiaTheme="majorEastAsia" w:hAnsiTheme="majorEastAsia" w:cs="新細明體"/>
                 <w:kern w:val="0"/>
                 <w:szCs w:val="24"/>
               </w:rPr>
@@ -664,7 +645,7 @@
             <w:proofErr w:type="gramEnd"/>
             <w:r>
               <w:rPr>
-                <w:rFonts w:ascii="新細明體" w:eastAsia="新細明體" w:hAnsi="新細明體" w:cs="新細明體"/>
+                <w:rFonts w:asciiTheme="majorEastAsia" w:eastAsiaTheme="majorEastAsia" w:hAnsiTheme="majorEastAsia" w:cs="新細明體"/>
                 <w:kern w:val="0"/>
                 <w:szCs w:val="24"/>
               </w:rPr>
@@ -682,15 +663,15 @@
             <w:pPr>
               <w:widowControl/>
               <w:rPr>
-                <w:rFonts w:ascii="新細明體" w:eastAsia="新細明體" w:hAnsi="新細明體" w:cs="新細明體"/>
-                <w:kern w:val="0"/>
-                <w:szCs w:val="24"/>
-              </w:rPr>
-            </w:pPr>
-            <w:proofErr w:type="spellStart"/>
-            <w:r>
-              <w:rPr>
-                <w:rFonts w:ascii="新細明體" w:eastAsia="新細明體" w:hAnsi="新細明體" w:cs="新細明體"/>
+                <w:rFonts w:asciiTheme="majorEastAsia" w:eastAsiaTheme="majorEastAsia" w:hAnsiTheme="majorEastAsia" w:cs="新細明體"/>
+                <w:kern w:val="0"/>
+                <w:szCs w:val="24"/>
+              </w:rPr>
+            </w:pPr>
+            <w:proofErr w:type="spellStart"/>
+            <w:r>
+              <w:rPr>
+                <w:rFonts w:asciiTheme="majorEastAsia" w:eastAsiaTheme="majorEastAsia" w:hAnsiTheme="majorEastAsia" w:cs="新細明體"/>
                 <w:kern w:val="0"/>
                 <w:szCs w:val="24"/>
               </w:rPr>
@@ -709,7 +690,7 @@
             <w:pPr>
               <w:widowControl/>
               <w:rPr>
-                <w:rFonts w:ascii="新細明體" w:eastAsia="新細明體" w:hAnsi="新細明體" w:cs="新細明體"/>
+                <w:rFonts w:asciiTheme="majorEastAsia" w:eastAsiaTheme="majorEastAsia" w:hAnsiTheme="majorEastAsia" w:cs="新細明體"/>
                 <w:kern w:val="0"/>
                 <w:szCs w:val="24"/>
               </w:rPr>
@@ -721,21 +702,21 @@
     <w:p>
       <w:pPr>
         <w:jc w:val="center"/>
+        <w:rPr>
+          <w:rFonts w:asciiTheme="majorEastAsia" w:eastAsiaTheme="majorEastAsia" w:hAnsiTheme="majorEastAsia"/>
+        </w:rPr>
       </w:pPr>
       <w:r>
+        <w:rPr>
+          <w:rFonts w:asciiTheme="majorEastAsia" w:eastAsiaTheme="majorEastAsia" w:hAnsiTheme="majorEastAsia"/>
+        </w:rPr>
         <w:t>r</w:t>
       </w:r>
       <w:r>
         <w:rPr>
-          <w:rFonts w:hint="eastAsia"/>
+          <w:rFonts w:asciiTheme="majorEastAsia" w:eastAsiaTheme="majorEastAsia" w:hAnsiTheme="majorEastAsia" w:hint="eastAsia"/>
         </w:rPr>
-        <w:t>ole</w:t>
-      </w:r>
-      <w:r>
-        <w:rPr>
-          <w:rFonts w:hint="eastAsia"/>
-        </w:rPr>
-        <w:t>（角色表）</w:t>
+        <w:t>ole（角色表）</w:t>
       </w:r>
     </w:p>
     <w:tbl>
@@ -772,17 +753,15 @@
               <w:widowControl/>
               <w:jc w:val="center"/>
               <w:rPr>
-                <w:rFonts w:ascii="新細明體" w:eastAsia="新細明體" w:hAnsi="新細明體" w:cs="新細明體"/>
-                <w:b/>
-                <w:bCs/>
-                <w:kern w:val="0"/>
-                <w:szCs w:val="24"/>
-              </w:rPr>
-            </w:pPr>
-            <w:r>
-              <w:rPr>
-                <w:rFonts w:ascii="新細明體" w:eastAsia="新細明體" w:hAnsi="新細明體" w:cs="新細明體"/>
-                <w:b/>
+                <w:rFonts w:asciiTheme="majorEastAsia" w:eastAsiaTheme="majorEastAsia" w:hAnsiTheme="majorEastAsia" w:cs="新細明體"/>
+                <w:bCs/>
+                <w:kern w:val="0"/>
+                <w:szCs w:val="24"/>
+              </w:rPr>
+            </w:pPr>
+            <w:r>
+              <w:rPr>
+                <w:rFonts w:asciiTheme="majorEastAsia" w:eastAsiaTheme="majorEastAsia" w:hAnsiTheme="majorEastAsia" w:cs="新細明體"/>
                 <w:bCs/>
                 <w:kern w:val="0"/>
                 <w:szCs w:val="24"/>
@@ -802,17 +781,15 @@
               <w:widowControl/>
               <w:jc w:val="center"/>
               <w:rPr>
-                <w:rFonts w:ascii="新細明體" w:eastAsia="新細明體" w:hAnsi="新細明體" w:cs="新細明體"/>
-                <w:b/>
-                <w:bCs/>
-                <w:kern w:val="0"/>
-                <w:szCs w:val="24"/>
-              </w:rPr>
-            </w:pPr>
-            <w:r>
-              <w:rPr>
-                <w:rFonts w:ascii="新細明體" w:eastAsia="新細明體" w:hAnsi="新細明體" w:cs="新細明體"/>
-                <w:b/>
+                <w:rFonts w:asciiTheme="majorEastAsia" w:eastAsiaTheme="majorEastAsia" w:hAnsiTheme="majorEastAsia" w:cs="新細明體"/>
+                <w:bCs/>
+                <w:kern w:val="0"/>
+                <w:szCs w:val="24"/>
+              </w:rPr>
+            </w:pPr>
+            <w:r>
+              <w:rPr>
+                <w:rFonts w:asciiTheme="majorEastAsia" w:eastAsiaTheme="majorEastAsia" w:hAnsiTheme="majorEastAsia" w:cs="新細明體"/>
                 <w:bCs/>
                 <w:kern w:val="0"/>
                 <w:szCs w:val="24"/>
@@ -832,17 +809,15 @@
               <w:widowControl/>
               <w:jc w:val="center"/>
               <w:rPr>
-                <w:rFonts w:ascii="新細明體" w:eastAsia="新細明體" w:hAnsi="新細明體" w:cs="新細明體"/>
-                <w:b/>
-                <w:bCs/>
-                <w:kern w:val="0"/>
-                <w:szCs w:val="24"/>
-              </w:rPr>
-            </w:pPr>
-            <w:r>
-              <w:rPr>
-                <w:rFonts w:ascii="新細明體" w:eastAsia="新細明體" w:hAnsi="新細明體" w:cs="新細明體"/>
-                <w:b/>
+                <w:rFonts w:asciiTheme="majorEastAsia" w:eastAsiaTheme="majorEastAsia" w:hAnsiTheme="majorEastAsia" w:cs="新細明體"/>
+                <w:bCs/>
+                <w:kern w:val="0"/>
+                <w:szCs w:val="24"/>
+              </w:rPr>
+            </w:pPr>
+            <w:r>
+              <w:rPr>
+                <w:rFonts w:asciiTheme="majorEastAsia" w:eastAsiaTheme="majorEastAsia" w:hAnsiTheme="majorEastAsia" w:cs="新細明體"/>
                 <w:bCs/>
                 <w:kern w:val="0"/>
                 <w:szCs w:val="24"/>
@@ -862,17 +837,15 @@
               <w:widowControl/>
               <w:jc w:val="center"/>
               <w:rPr>
-                <w:rFonts w:ascii="新細明體" w:eastAsia="新細明體" w:hAnsi="新細明體" w:cs="新細明體"/>
-                <w:b/>
-                <w:bCs/>
-                <w:kern w:val="0"/>
-                <w:szCs w:val="24"/>
-              </w:rPr>
-            </w:pPr>
-            <w:r>
-              <w:rPr>
-                <w:rFonts w:ascii="新細明體" w:eastAsia="新細明體" w:hAnsi="新細明體" w:cs="新細明體"/>
-                <w:b/>
+                <w:rFonts w:asciiTheme="majorEastAsia" w:eastAsiaTheme="majorEastAsia" w:hAnsiTheme="majorEastAsia" w:cs="新細明體"/>
+                <w:bCs/>
+                <w:kern w:val="0"/>
+                <w:szCs w:val="24"/>
+              </w:rPr>
+            </w:pPr>
+            <w:r>
+              <w:rPr>
+                <w:rFonts w:asciiTheme="majorEastAsia" w:eastAsiaTheme="majorEastAsia" w:hAnsiTheme="majorEastAsia" w:cs="新細明體"/>
                 <w:bCs/>
                 <w:kern w:val="0"/>
                 <w:szCs w:val="24"/>
@@ -896,15 +869,15 @@
             <w:pPr>
               <w:widowControl/>
               <w:rPr>
-                <w:rFonts w:ascii="新細明體" w:eastAsia="新細明體" w:hAnsi="新細明體" w:cs="新細明體"/>
-                <w:kern w:val="0"/>
-                <w:szCs w:val="24"/>
-              </w:rPr>
-            </w:pPr>
-            <w:proofErr w:type="spellStart"/>
-            <w:r>
-              <w:rPr>
-                <w:rFonts w:ascii="新細明體" w:eastAsia="新細明體" w:hAnsi="新細明體" w:cs="新細明體"/>
+                <w:rFonts w:asciiTheme="majorEastAsia" w:eastAsiaTheme="majorEastAsia" w:hAnsiTheme="majorEastAsia" w:cs="新細明體"/>
+                <w:kern w:val="0"/>
+                <w:szCs w:val="24"/>
+              </w:rPr>
+            </w:pPr>
+            <w:proofErr w:type="spellStart"/>
+            <w:r>
+              <w:rPr>
+                <w:rFonts w:asciiTheme="majorEastAsia" w:eastAsiaTheme="majorEastAsia" w:hAnsiTheme="majorEastAsia" w:cs="新細明體"/>
                 <w:kern w:val="0"/>
                 <w:szCs w:val="24"/>
               </w:rPr>
@@ -923,14 +896,14 @@
             <w:pPr>
               <w:widowControl/>
               <w:rPr>
-                <w:rFonts w:ascii="新細明體" w:eastAsia="新細明體" w:hAnsi="新細明體" w:cs="新細明體"/>
-                <w:kern w:val="0"/>
-                <w:szCs w:val="24"/>
-              </w:rPr>
-            </w:pPr>
-            <w:r>
-              <w:rPr>
-                <w:rFonts w:ascii="新細明體" w:eastAsia="新細明體" w:hAnsi="新細明體" w:cs="新細明體"/>
+                <w:rFonts w:asciiTheme="majorEastAsia" w:eastAsiaTheme="majorEastAsia" w:hAnsiTheme="majorEastAsia" w:cs="新細明體"/>
+                <w:kern w:val="0"/>
+                <w:szCs w:val="24"/>
+              </w:rPr>
+            </w:pPr>
+            <w:r>
+              <w:rPr>
+                <w:rFonts w:asciiTheme="majorEastAsia" w:eastAsiaTheme="majorEastAsia" w:hAnsiTheme="majorEastAsia" w:cs="新細明體"/>
                 <w:kern w:val="0"/>
                 <w:szCs w:val="24"/>
               </w:rPr>
@@ -948,15 +921,15 @@
             <w:pPr>
               <w:widowControl/>
               <w:rPr>
-                <w:rFonts w:ascii="新細明體" w:eastAsia="新細明體" w:hAnsi="新細明體" w:cs="新細明體"/>
-                <w:kern w:val="0"/>
-                <w:szCs w:val="24"/>
-              </w:rPr>
-            </w:pPr>
-            <w:proofErr w:type="spellStart"/>
-            <w:r>
-              <w:rPr>
-                <w:rFonts w:ascii="新細明體" w:eastAsia="新細明體" w:hAnsi="新細明體" w:cs="新細明體"/>
+                <w:rFonts w:asciiTheme="majorEastAsia" w:eastAsiaTheme="majorEastAsia" w:hAnsiTheme="majorEastAsia" w:cs="新細明體"/>
+                <w:kern w:val="0"/>
+                <w:szCs w:val="24"/>
+              </w:rPr>
+            </w:pPr>
+            <w:proofErr w:type="spellStart"/>
+            <w:r>
+              <w:rPr>
+                <w:rFonts w:asciiTheme="majorEastAsia" w:eastAsiaTheme="majorEastAsia" w:hAnsiTheme="majorEastAsia" w:cs="新細明體"/>
                 <w:kern w:val="0"/>
                 <w:szCs w:val="24"/>
               </w:rPr>
@@ -975,7 +948,7 @@
             <w:pPr>
               <w:widowControl/>
               <w:rPr>
-                <w:rFonts w:ascii="新細明體" w:eastAsia="新細明體" w:hAnsi="新細明體" w:cs="新細明體"/>
+                <w:rFonts w:asciiTheme="majorEastAsia" w:eastAsiaTheme="majorEastAsia" w:hAnsiTheme="majorEastAsia" w:cs="新細明體"/>
                 <w:kern w:val="0"/>
                 <w:szCs w:val="24"/>
               </w:rPr>
@@ -997,15 +970,15 @@
             <w:pPr>
               <w:widowControl/>
               <w:rPr>
-                <w:rFonts w:ascii="新細明體" w:eastAsia="新細明體" w:hAnsi="新細明體" w:cs="新細明體"/>
-                <w:kern w:val="0"/>
-                <w:szCs w:val="24"/>
-              </w:rPr>
-            </w:pPr>
-            <w:proofErr w:type="spellStart"/>
-            <w:r>
-              <w:rPr>
-                <w:rFonts w:ascii="新細明體" w:eastAsia="新細明體" w:hAnsi="新細明體" w:cs="新細明體"/>
+                <w:rFonts w:asciiTheme="majorEastAsia" w:eastAsiaTheme="majorEastAsia" w:hAnsiTheme="majorEastAsia" w:cs="新細明體"/>
+                <w:kern w:val="0"/>
+                <w:szCs w:val="24"/>
+              </w:rPr>
+            </w:pPr>
+            <w:proofErr w:type="spellStart"/>
+            <w:r>
+              <w:rPr>
+                <w:rFonts w:asciiTheme="majorEastAsia" w:eastAsiaTheme="majorEastAsia" w:hAnsiTheme="majorEastAsia" w:cs="新細明體"/>
                 <w:kern w:val="0"/>
                 <w:szCs w:val="24"/>
               </w:rPr>
@@ -1024,34 +997,18 @@
             <w:pPr>
               <w:widowControl/>
               <w:rPr>
-                <w:rFonts w:ascii="新細明體" w:eastAsia="新細明體" w:hAnsi="新細明體" w:cs="新細明體"/>
-                <w:kern w:val="0"/>
-                <w:szCs w:val="24"/>
-              </w:rPr>
-            </w:pPr>
-            <w:r>
-              <w:rPr>
-                <w:rFonts w:ascii="新細明體" w:eastAsia="新細明體" w:hAnsi="新細明體" w:cs="新細明體"/>
-                <w:kern w:val="0"/>
-                <w:szCs w:val="24"/>
-              </w:rPr>
-              <w:t>角色名稱（如長者、照護者</w:t>
-            </w:r>
-            <w:r>
-              <w:rPr>
-                <w:rFonts w:ascii="新細明體" w:eastAsia="新細明體" w:hAnsi="新細明體" w:cs="新細明體"/>
-                <w:kern w:val="0"/>
-                <w:szCs w:val="24"/>
-              </w:rPr>
-              <w:t>、醫護人員</w:t>
-            </w:r>
-            <w:r>
-              <w:rPr>
-                <w:rFonts w:ascii="新細明體" w:eastAsia="新細明體" w:hAnsi="新細明體" w:cs="新細明體"/>
-                <w:kern w:val="0"/>
-                <w:szCs w:val="24"/>
-              </w:rPr>
-              <w:t>）</w:t>
+                <w:rFonts w:asciiTheme="majorEastAsia" w:eastAsiaTheme="majorEastAsia" w:hAnsiTheme="majorEastAsia" w:cs="新細明體"/>
+                <w:kern w:val="0"/>
+                <w:szCs w:val="24"/>
+              </w:rPr>
+            </w:pPr>
+            <w:r>
+              <w:rPr>
+                <w:rFonts w:asciiTheme="majorEastAsia" w:eastAsiaTheme="majorEastAsia" w:hAnsiTheme="majorEastAsia" w:cs="新細明體"/>
+                <w:kern w:val="0"/>
+                <w:szCs w:val="24"/>
+              </w:rPr>
+              <w:t>角色名稱（如長者、照護者、醫護人員）</w:t>
             </w:r>
           </w:p>
         </w:tc>
@@ -1065,15 +1022,15 @@
             <w:pPr>
               <w:widowControl/>
               <w:rPr>
-                <w:rFonts w:ascii="新細明體" w:eastAsia="新細明體" w:hAnsi="新細明體" w:cs="新細明體"/>
-                <w:kern w:val="0"/>
-                <w:szCs w:val="24"/>
-              </w:rPr>
-            </w:pPr>
-            <w:proofErr w:type="spellStart"/>
-            <w:r>
-              <w:rPr>
-                <w:rFonts w:ascii="新細明體" w:eastAsia="新細明體" w:hAnsi="新細明體" w:cs="新細明體"/>
+                <w:rFonts w:asciiTheme="majorEastAsia" w:eastAsiaTheme="majorEastAsia" w:hAnsiTheme="majorEastAsia" w:cs="新細明體"/>
+                <w:kern w:val="0"/>
+                <w:szCs w:val="24"/>
+              </w:rPr>
+            </w:pPr>
+            <w:proofErr w:type="spellStart"/>
+            <w:r>
+              <w:rPr>
+                <w:rFonts w:asciiTheme="majorEastAsia" w:eastAsiaTheme="majorEastAsia" w:hAnsiTheme="majorEastAsia" w:cs="新細明體"/>
                 <w:kern w:val="0"/>
                 <w:szCs w:val="24"/>
               </w:rPr>
@@ -1082,7 +1039,7 @@
             <w:proofErr w:type="spellEnd"/>
             <w:r>
               <w:rPr>
-                <w:rFonts w:ascii="新細明體" w:eastAsia="新細明體" w:hAnsi="新細明體" w:cs="新細明體"/>
+                <w:rFonts w:asciiTheme="majorEastAsia" w:eastAsiaTheme="majorEastAsia" w:hAnsiTheme="majorEastAsia" w:cs="新細明體"/>
                 <w:kern w:val="0"/>
                 <w:szCs w:val="24"/>
               </w:rPr>
@@ -1100,7 +1057,7 @@
             <w:pPr>
               <w:widowControl/>
               <w:rPr>
-                <w:rFonts w:ascii="新細明體" w:eastAsia="新細明體" w:hAnsi="新細明體" w:cs="新細明體"/>
+                <w:rFonts w:asciiTheme="majorEastAsia" w:eastAsiaTheme="majorEastAsia" w:hAnsiTheme="majorEastAsia" w:cs="新細明體"/>
                 <w:kern w:val="0"/>
                 <w:szCs w:val="24"/>
               </w:rPr>
@@ -1113,17 +1070,20 @@
       <w:pPr>
         <w:jc w:val="center"/>
         <w:rPr>
-          <w:rFonts w:hint="eastAsia"/>
+          <w:rFonts w:asciiTheme="majorEastAsia" w:eastAsiaTheme="majorEastAsia" w:hAnsiTheme="majorEastAsia"/>
         </w:rPr>
       </w:pPr>
       <w:proofErr w:type="spellStart"/>
       <w:r>
+        <w:rPr>
+          <w:rFonts w:asciiTheme="majorEastAsia" w:eastAsiaTheme="majorEastAsia" w:hAnsiTheme="majorEastAsia"/>
+        </w:rPr>
         <w:t>emergency_contacts</w:t>
       </w:r>
       <w:proofErr w:type="spellEnd"/>
       <w:r>
         <w:rPr>
-          <w:rFonts w:hint="eastAsia"/>
+          <w:rFonts w:asciiTheme="majorEastAsia" w:eastAsiaTheme="majorEastAsia" w:hAnsiTheme="majorEastAsia" w:hint="eastAsia"/>
         </w:rPr>
         <w:t>（緊急聯絡表）</w:t>
       </w:r>
@@ -1162,17 +1122,15 @@
               <w:widowControl/>
               <w:jc w:val="center"/>
               <w:rPr>
-                <w:rFonts w:ascii="新細明體" w:eastAsia="新細明體" w:hAnsi="新細明體" w:cs="新細明體"/>
-                <w:b/>
-                <w:bCs/>
-                <w:kern w:val="0"/>
-                <w:szCs w:val="24"/>
-              </w:rPr>
-            </w:pPr>
-            <w:r>
-              <w:rPr>
-                <w:rFonts w:ascii="新細明體" w:eastAsia="新細明體" w:hAnsi="新細明體" w:cs="新細明體"/>
-                <w:b/>
+                <w:rFonts w:asciiTheme="majorEastAsia" w:eastAsiaTheme="majorEastAsia" w:hAnsiTheme="majorEastAsia" w:cs="新細明體"/>
+                <w:bCs/>
+                <w:kern w:val="0"/>
+                <w:szCs w:val="24"/>
+              </w:rPr>
+            </w:pPr>
+            <w:r>
+              <w:rPr>
+                <w:rFonts w:asciiTheme="majorEastAsia" w:eastAsiaTheme="majorEastAsia" w:hAnsiTheme="majorEastAsia" w:cs="新細明體"/>
                 <w:bCs/>
                 <w:kern w:val="0"/>
                 <w:szCs w:val="24"/>
@@ -1192,17 +1150,15 @@
               <w:widowControl/>
               <w:jc w:val="center"/>
               <w:rPr>
-                <w:rFonts w:ascii="新細明體" w:eastAsia="新細明體" w:hAnsi="新細明體" w:cs="新細明體"/>
-                <w:b/>
-                <w:bCs/>
-                <w:kern w:val="0"/>
-                <w:szCs w:val="24"/>
-              </w:rPr>
-            </w:pPr>
-            <w:r>
-              <w:rPr>
-                <w:rFonts w:ascii="新細明體" w:eastAsia="新細明體" w:hAnsi="新細明體" w:cs="新細明體"/>
-                <w:b/>
+                <w:rFonts w:asciiTheme="majorEastAsia" w:eastAsiaTheme="majorEastAsia" w:hAnsiTheme="majorEastAsia" w:cs="新細明體"/>
+                <w:bCs/>
+                <w:kern w:val="0"/>
+                <w:szCs w:val="24"/>
+              </w:rPr>
+            </w:pPr>
+            <w:r>
+              <w:rPr>
+                <w:rFonts w:asciiTheme="majorEastAsia" w:eastAsiaTheme="majorEastAsia" w:hAnsiTheme="majorEastAsia" w:cs="新細明體"/>
                 <w:bCs/>
                 <w:kern w:val="0"/>
                 <w:szCs w:val="24"/>
@@ -1222,17 +1178,15 @@
               <w:widowControl/>
               <w:jc w:val="center"/>
               <w:rPr>
-                <w:rFonts w:ascii="新細明體" w:eastAsia="新細明體" w:hAnsi="新細明體" w:cs="新細明體"/>
-                <w:b/>
-                <w:bCs/>
-                <w:kern w:val="0"/>
-                <w:szCs w:val="24"/>
-              </w:rPr>
-            </w:pPr>
-            <w:r>
-              <w:rPr>
-                <w:rFonts w:ascii="新細明體" w:eastAsia="新細明體" w:hAnsi="新細明體" w:cs="新細明體"/>
-                <w:b/>
+                <w:rFonts w:asciiTheme="majorEastAsia" w:eastAsiaTheme="majorEastAsia" w:hAnsiTheme="majorEastAsia" w:cs="新細明體"/>
+                <w:bCs/>
+                <w:kern w:val="0"/>
+                <w:szCs w:val="24"/>
+              </w:rPr>
+            </w:pPr>
+            <w:r>
+              <w:rPr>
+                <w:rFonts w:asciiTheme="majorEastAsia" w:eastAsiaTheme="majorEastAsia" w:hAnsiTheme="majorEastAsia" w:cs="新細明體"/>
                 <w:bCs/>
                 <w:kern w:val="0"/>
                 <w:szCs w:val="24"/>
@@ -1252,17 +1206,15 @@
               <w:widowControl/>
               <w:jc w:val="center"/>
               <w:rPr>
-                <w:rFonts w:ascii="新細明體" w:eastAsia="新細明體" w:hAnsi="新細明體" w:cs="新細明體"/>
-                <w:b/>
-                <w:bCs/>
-                <w:kern w:val="0"/>
-                <w:szCs w:val="24"/>
-              </w:rPr>
-            </w:pPr>
-            <w:r>
-              <w:rPr>
-                <w:rFonts w:ascii="新細明體" w:eastAsia="新細明體" w:hAnsi="新細明體" w:cs="新細明體"/>
-                <w:b/>
+                <w:rFonts w:asciiTheme="majorEastAsia" w:eastAsiaTheme="majorEastAsia" w:hAnsiTheme="majorEastAsia" w:cs="新細明體"/>
+                <w:bCs/>
+                <w:kern w:val="0"/>
+                <w:szCs w:val="24"/>
+              </w:rPr>
+            </w:pPr>
+            <w:r>
+              <w:rPr>
+                <w:rFonts w:asciiTheme="majorEastAsia" w:eastAsiaTheme="majorEastAsia" w:hAnsiTheme="majorEastAsia" w:cs="新細明體"/>
                 <w:bCs/>
                 <w:kern w:val="0"/>
                 <w:szCs w:val="24"/>
@@ -1286,19 +1238,19 @@
             <w:pPr>
               <w:widowControl/>
               <w:rPr>
-                <w:rFonts w:ascii="新細明體" w:eastAsia="新細明體" w:hAnsi="新細明體" w:cs="新細明體"/>
-                <w:kern w:val="0"/>
-                <w:szCs w:val="24"/>
-              </w:rPr>
-            </w:pPr>
-            <w:proofErr w:type="spellStart"/>
-            <w:r>
-              <w:rPr>
-                <w:rFonts w:ascii="新細明體" w:eastAsia="新細明體" w:hAnsi="新細明體" w:cs="新細明體"/>
-                <w:kern w:val="0"/>
-                <w:szCs w:val="24"/>
-              </w:rPr>
-              <w:t>user_id</w:t>
+                <w:rFonts w:asciiTheme="majorEastAsia" w:eastAsiaTheme="majorEastAsia" w:hAnsiTheme="majorEastAsia" w:cs="新細明體"/>
+                <w:kern w:val="0"/>
+                <w:szCs w:val="24"/>
+              </w:rPr>
+            </w:pPr>
+            <w:proofErr w:type="spellStart"/>
+            <w:r>
+              <w:rPr>
+                <w:rFonts w:asciiTheme="majorEastAsia" w:eastAsiaTheme="majorEastAsia" w:hAnsiTheme="majorEastAsia" w:cs="新細明體"/>
+                <w:kern w:val="0"/>
+                <w:szCs w:val="24"/>
+              </w:rPr>
+              <w:t>elder_id</w:t>
             </w:r>
             <w:proofErr w:type="spellEnd"/>
           </w:p>
@@ -1313,26 +1265,18 @@
             <w:pPr>
               <w:widowControl/>
               <w:rPr>
-                <w:rFonts w:ascii="新細明體" w:eastAsia="新細明體" w:hAnsi="新細明體" w:cs="新細明體"/>
-                <w:kern w:val="0"/>
-                <w:szCs w:val="24"/>
-              </w:rPr>
-            </w:pPr>
-            <w:r>
-              <w:rPr>
-                <w:rFonts w:ascii="新細明體" w:eastAsia="新細明體" w:hAnsi="新細明體" w:cs="新細明體"/>
-                <w:kern w:val="0"/>
-                <w:szCs w:val="24"/>
-              </w:rPr>
-              <w:t>主索引之一，長者</w:t>
-            </w:r>
-            <w:r>
-              <w:rPr>
-                <w:rFonts w:ascii="新細明體" w:eastAsia="新細明體" w:hAnsi="新細明體" w:cs="新細明體"/>
-                <w:kern w:val="0"/>
-                <w:szCs w:val="24"/>
-              </w:rPr>
-              <w:t xml:space="preserve"> ID</w:t>
+                <w:rFonts w:asciiTheme="majorEastAsia" w:eastAsiaTheme="majorEastAsia" w:hAnsiTheme="majorEastAsia" w:cs="新細明體"/>
+                <w:kern w:val="0"/>
+                <w:szCs w:val="24"/>
+              </w:rPr>
+            </w:pPr>
+            <w:r>
+              <w:rPr>
+                <w:rFonts w:asciiTheme="majorEastAsia" w:eastAsiaTheme="majorEastAsia" w:hAnsiTheme="majorEastAsia" w:cs="新細明體"/>
+                <w:kern w:val="0"/>
+                <w:szCs w:val="24"/>
+              </w:rPr>
+              <w:t>主索引之一，長者 ID</w:t>
             </w:r>
           </w:p>
         </w:tc>
@@ -1346,15 +1290,15 @@
             <w:pPr>
               <w:widowControl/>
               <w:rPr>
-                <w:rFonts w:ascii="新細明體" w:eastAsia="新細明體" w:hAnsi="新細明體" w:cs="新細明體"/>
-                <w:kern w:val="0"/>
-                <w:szCs w:val="24"/>
-              </w:rPr>
-            </w:pPr>
-            <w:proofErr w:type="spellStart"/>
-            <w:r>
-              <w:rPr>
-                <w:rFonts w:ascii="新細明體" w:eastAsia="新細明體" w:hAnsi="新細明體" w:cs="新細明體"/>
+                <w:rFonts w:asciiTheme="majorEastAsia" w:eastAsiaTheme="majorEastAsia" w:hAnsiTheme="majorEastAsia" w:cs="新細明體"/>
+                <w:kern w:val="0"/>
+                <w:szCs w:val="24"/>
+              </w:rPr>
+            </w:pPr>
+            <w:proofErr w:type="spellStart"/>
+            <w:r>
+              <w:rPr>
+                <w:rFonts w:asciiTheme="majorEastAsia" w:eastAsiaTheme="majorEastAsia" w:hAnsiTheme="majorEastAsia" w:cs="新細明體"/>
                 <w:kern w:val="0"/>
                 <w:szCs w:val="24"/>
               </w:rPr>
@@ -1373,7 +1317,7 @@
             <w:pPr>
               <w:widowControl/>
               <w:rPr>
-                <w:rFonts w:ascii="新細明體" w:eastAsia="新細明體" w:hAnsi="新細明體" w:cs="新細明體"/>
+                <w:rFonts w:asciiTheme="majorEastAsia" w:eastAsiaTheme="majorEastAsia" w:hAnsiTheme="majorEastAsia" w:cs="新細明體"/>
                 <w:kern w:val="0"/>
                 <w:szCs w:val="24"/>
               </w:rPr>
@@ -1381,7 +1325,7 @@
             <w:proofErr w:type="gramStart"/>
             <w:r>
               <w:rPr>
-                <w:rFonts w:ascii="新細明體" w:eastAsia="新細明體" w:hAnsi="新細明體" w:cs="新細明體"/>
+                <w:rFonts w:asciiTheme="majorEastAsia" w:eastAsiaTheme="majorEastAsia" w:hAnsiTheme="majorEastAsia" w:cs="新細明體"/>
                 <w:kern w:val="0"/>
                 <w:szCs w:val="24"/>
               </w:rPr>
@@ -1405,15 +1349,15 @@
             <w:pPr>
               <w:widowControl/>
               <w:rPr>
-                <w:rFonts w:ascii="新細明體" w:eastAsia="新細明體" w:hAnsi="新細明體" w:cs="新細明體"/>
-                <w:kern w:val="0"/>
-                <w:szCs w:val="24"/>
-              </w:rPr>
-            </w:pPr>
-            <w:proofErr w:type="spellStart"/>
-            <w:r>
-              <w:rPr>
-                <w:rFonts w:ascii="新細明體" w:eastAsia="新細明體" w:hAnsi="新細明體" w:cs="新細明體"/>
+                <w:rFonts w:asciiTheme="majorEastAsia" w:eastAsiaTheme="majorEastAsia" w:hAnsiTheme="majorEastAsia" w:cs="新細明體"/>
+                <w:kern w:val="0"/>
+                <w:szCs w:val="24"/>
+              </w:rPr>
+            </w:pPr>
+            <w:proofErr w:type="spellStart"/>
+            <w:r>
+              <w:rPr>
+                <w:rFonts w:asciiTheme="majorEastAsia" w:eastAsiaTheme="majorEastAsia" w:hAnsiTheme="majorEastAsia" w:cs="新細明體"/>
                 <w:kern w:val="0"/>
                 <w:szCs w:val="24"/>
               </w:rPr>
@@ -1432,14 +1376,14 @@
             <w:pPr>
               <w:widowControl/>
               <w:rPr>
-                <w:rFonts w:ascii="新細明體" w:eastAsia="新細明體" w:hAnsi="新細明體" w:cs="新細明體"/>
-                <w:kern w:val="0"/>
-                <w:szCs w:val="24"/>
-              </w:rPr>
-            </w:pPr>
-            <w:r>
-              <w:rPr>
-                <w:rFonts w:ascii="新細明體" w:eastAsia="新細明體" w:hAnsi="新細明體" w:cs="新細明體"/>
+                <w:rFonts w:asciiTheme="majorEastAsia" w:eastAsiaTheme="majorEastAsia" w:hAnsiTheme="majorEastAsia" w:cs="新細明體"/>
+                <w:kern w:val="0"/>
+                <w:szCs w:val="24"/>
+              </w:rPr>
+            </w:pPr>
+            <w:r>
+              <w:rPr>
+                <w:rFonts w:asciiTheme="majorEastAsia" w:eastAsiaTheme="majorEastAsia" w:hAnsiTheme="majorEastAsia" w:cs="新細明體"/>
                 <w:kern w:val="0"/>
                 <w:szCs w:val="24"/>
               </w:rPr>
@@ -1457,15 +1401,15 @@
             <w:pPr>
               <w:widowControl/>
               <w:rPr>
-                <w:rFonts w:ascii="新細明體" w:eastAsia="新細明體" w:hAnsi="新細明體" w:cs="新細明體"/>
-                <w:kern w:val="0"/>
-                <w:szCs w:val="24"/>
-              </w:rPr>
-            </w:pPr>
-            <w:proofErr w:type="spellStart"/>
-            <w:r>
-              <w:rPr>
-                <w:rFonts w:ascii="新細明體" w:eastAsia="新細明體" w:hAnsi="新細明體" w:cs="新細明體"/>
+                <w:rFonts w:asciiTheme="majorEastAsia" w:eastAsiaTheme="majorEastAsia" w:hAnsiTheme="majorEastAsia" w:cs="新細明體"/>
+                <w:kern w:val="0"/>
+                <w:szCs w:val="24"/>
+              </w:rPr>
+            </w:pPr>
+            <w:proofErr w:type="spellStart"/>
+            <w:r>
+              <w:rPr>
+                <w:rFonts w:asciiTheme="majorEastAsia" w:eastAsiaTheme="majorEastAsia" w:hAnsiTheme="majorEastAsia" w:cs="新細明體"/>
                 <w:kern w:val="0"/>
                 <w:szCs w:val="24"/>
               </w:rPr>
@@ -1484,7 +1428,7 @@
             <w:pPr>
               <w:widowControl/>
               <w:rPr>
-                <w:rFonts w:ascii="新細明體" w:eastAsia="新細明體" w:hAnsi="新細明體" w:cs="新細明體"/>
+                <w:rFonts w:asciiTheme="majorEastAsia" w:eastAsiaTheme="majorEastAsia" w:hAnsiTheme="majorEastAsia" w:cs="新細明體"/>
                 <w:kern w:val="0"/>
                 <w:szCs w:val="24"/>
               </w:rPr>
@@ -1492,7 +1436,7 @@
             <w:proofErr w:type="gramStart"/>
             <w:r>
               <w:rPr>
-                <w:rFonts w:ascii="新細明體" w:eastAsia="新細明體" w:hAnsi="新細明體" w:cs="新細明體"/>
+                <w:rFonts w:asciiTheme="majorEastAsia" w:eastAsiaTheme="majorEastAsia" w:hAnsiTheme="majorEastAsia" w:cs="新細明體"/>
                 <w:kern w:val="0"/>
                 <w:szCs w:val="24"/>
               </w:rPr>
@@ -1516,14 +1460,14 @@
             <w:pPr>
               <w:widowControl/>
               <w:rPr>
-                <w:rFonts w:ascii="新細明體" w:eastAsia="新細明體" w:hAnsi="新細明體" w:cs="新細明體"/>
-                <w:kern w:val="0"/>
-                <w:szCs w:val="24"/>
-              </w:rPr>
-            </w:pPr>
-            <w:r>
-              <w:rPr>
-                <w:rFonts w:ascii="新細明體" w:eastAsia="新細明體" w:hAnsi="新細明體" w:cs="新細明體"/>
+                <w:rFonts w:asciiTheme="majorEastAsia" w:eastAsiaTheme="majorEastAsia" w:hAnsiTheme="majorEastAsia" w:cs="新細明體"/>
+                <w:kern w:val="0"/>
+                <w:szCs w:val="24"/>
+              </w:rPr>
+            </w:pPr>
+            <w:r>
+              <w:rPr>
+                <w:rFonts w:asciiTheme="majorEastAsia" w:eastAsiaTheme="majorEastAsia" w:hAnsiTheme="majorEastAsia" w:cs="新細明體"/>
                 <w:kern w:val="0"/>
                 <w:szCs w:val="24"/>
               </w:rPr>
@@ -1541,14 +1485,14 @@
             <w:pPr>
               <w:widowControl/>
               <w:rPr>
-                <w:rFonts w:ascii="新細明體" w:eastAsia="新細明體" w:hAnsi="新細明體" w:cs="新細明體"/>
-                <w:kern w:val="0"/>
-                <w:szCs w:val="24"/>
-              </w:rPr>
-            </w:pPr>
-            <w:r>
-              <w:rPr>
-                <w:rFonts w:ascii="新細明體" w:eastAsia="新細明體" w:hAnsi="新細明體" w:cs="新細明體"/>
+                <w:rFonts w:asciiTheme="majorEastAsia" w:eastAsiaTheme="majorEastAsia" w:hAnsiTheme="majorEastAsia" w:cs="新細明體"/>
+                <w:kern w:val="0"/>
+                <w:szCs w:val="24"/>
+              </w:rPr>
+            </w:pPr>
+            <w:r>
+              <w:rPr>
+                <w:rFonts w:asciiTheme="majorEastAsia" w:eastAsiaTheme="majorEastAsia" w:hAnsiTheme="majorEastAsia" w:cs="新細明體"/>
                 <w:kern w:val="0"/>
                 <w:szCs w:val="24"/>
               </w:rPr>
@@ -1566,15 +1510,15 @@
             <w:pPr>
               <w:widowControl/>
               <w:rPr>
-                <w:rFonts w:ascii="新細明體" w:eastAsia="新細明體" w:hAnsi="新細明體" w:cs="新細明體"/>
-                <w:kern w:val="0"/>
-                <w:szCs w:val="24"/>
-              </w:rPr>
-            </w:pPr>
-            <w:proofErr w:type="spellStart"/>
-            <w:r>
-              <w:rPr>
-                <w:rFonts w:ascii="新細明體" w:eastAsia="新細明體" w:hAnsi="新細明體" w:cs="新細明體"/>
+                <w:rFonts w:asciiTheme="majorEastAsia" w:eastAsiaTheme="majorEastAsia" w:hAnsiTheme="majorEastAsia" w:cs="新細明體"/>
+                <w:kern w:val="0"/>
+                <w:szCs w:val="24"/>
+              </w:rPr>
+            </w:pPr>
+            <w:proofErr w:type="spellStart"/>
+            <w:r>
+              <w:rPr>
+                <w:rFonts w:asciiTheme="majorEastAsia" w:eastAsiaTheme="majorEastAsia" w:hAnsiTheme="majorEastAsia" w:cs="新細明體"/>
                 <w:kern w:val="0"/>
                 <w:szCs w:val="24"/>
               </w:rPr>
@@ -1593,7 +1537,7 @@
             <w:pPr>
               <w:widowControl/>
               <w:rPr>
-                <w:rFonts w:ascii="新細明體" w:eastAsia="新細明體" w:hAnsi="新細明體" w:cs="新細明體"/>
+                <w:rFonts w:asciiTheme="majorEastAsia" w:eastAsiaTheme="majorEastAsia" w:hAnsiTheme="majorEastAsia" w:cs="新細明體"/>
                 <w:kern w:val="0"/>
                 <w:szCs w:val="24"/>
               </w:rPr>
@@ -1615,14 +1559,14 @@
             <w:pPr>
               <w:widowControl/>
               <w:rPr>
-                <w:rFonts w:ascii="新細明體" w:eastAsia="新細明體" w:hAnsi="新細明體" w:cs="新細明體"/>
-                <w:kern w:val="0"/>
-                <w:szCs w:val="24"/>
-              </w:rPr>
-            </w:pPr>
-            <w:r>
-              <w:rPr>
-                <w:rFonts w:ascii="新細明體" w:eastAsia="新細明體" w:hAnsi="新細明體" w:cs="新細明體"/>
+                <w:rFonts w:asciiTheme="majorEastAsia" w:eastAsiaTheme="majorEastAsia" w:hAnsiTheme="majorEastAsia" w:cs="新細明體"/>
+                <w:kern w:val="0"/>
+                <w:szCs w:val="24"/>
+              </w:rPr>
+            </w:pPr>
+            <w:r>
+              <w:rPr>
+                <w:rFonts w:asciiTheme="majorEastAsia" w:eastAsiaTheme="majorEastAsia" w:hAnsiTheme="majorEastAsia" w:cs="新細明體"/>
                 <w:kern w:val="0"/>
                 <w:szCs w:val="24"/>
               </w:rPr>
@@ -1640,14 +1584,14 @@
             <w:pPr>
               <w:widowControl/>
               <w:rPr>
-                <w:rFonts w:ascii="新細明體" w:eastAsia="新細明體" w:hAnsi="新細明體" w:cs="新細明體"/>
-                <w:kern w:val="0"/>
-                <w:szCs w:val="24"/>
-              </w:rPr>
-            </w:pPr>
-            <w:r>
-              <w:rPr>
-                <w:rFonts w:ascii="新細明體" w:eastAsia="新細明體" w:hAnsi="新細明體" w:cs="新細明體"/>
+                <w:rFonts w:asciiTheme="majorEastAsia" w:eastAsiaTheme="majorEastAsia" w:hAnsiTheme="majorEastAsia" w:cs="新細明體"/>
+                <w:kern w:val="0"/>
+                <w:szCs w:val="24"/>
+              </w:rPr>
+            </w:pPr>
+            <w:r>
+              <w:rPr>
+                <w:rFonts w:asciiTheme="majorEastAsia" w:eastAsiaTheme="majorEastAsia" w:hAnsiTheme="majorEastAsia" w:cs="新細明體"/>
                 <w:kern w:val="0"/>
                 <w:szCs w:val="24"/>
               </w:rPr>
@@ -1665,15 +1609,15 @@
             <w:pPr>
               <w:widowControl/>
               <w:rPr>
-                <w:rFonts w:ascii="新細明體" w:eastAsia="新細明體" w:hAnsi="新細明體" w:cs="新細明體"/>
-                <w:kern w:val="0"/>
-                <w:szCs w:val="24"/>
-              </w:rPr>
-            </w:pPr>
-            <w:proofErr w:type="spellStart"/>
-            <w:r>
-              <w:rPr>
-                <w:rFonts w:ascii="新細明體" w:eastAsia="新細明體" w:hAnsi="新細明體" w:cs="新細明體"/>
+                <w:rFonts w:asciiTheme="majorEastAsia" w:eastAsiaTheme="majorEastAsia" w:hAnsiTheme="majorEastAsia" w:cs="新細明體"/>
+                <w:kern w:val="0"/>
+                <w:szCs w:val="24"/>
+              </w:rPr>
+            </w:pPr>
+            <w:proofErr w:type="spellStart"/>
+            <w:r>
+              <w:rPr>
+                <w:rFonts w:asciiTheme="majorEastAsia" w:eastAsiaTheme="majorEastAsia" w:hAnsiTheme="majorEastAsia" w:cs="新細明體"/>
                 <w:kern w:val="0"/>
                 <w:szCs w:val="24"/>
               </w:rPr>
@@ -1682,7 +1626,7 @@
             <w:proofErr w:type="spellEnd"/>
             <w:r>
               <w:rPr>
-                <w:rFonts w:ascii="新細明體" w:eastAsia="新細明體" w:hAnsi="新細明體" w:cs="新細明體"/>
+                <w:rFonts w:asciiTheme="majorEastAsia" w:eastAsiaTheme="majorEastAsia" w:hAnsiTheme="majorEastAsia" w:cs="新細明體"/>
                 <w:kern w:val="0"/>
                 <w:szCs w:val="24"/>
               </w:rPr>
@@ -1700,7 +1644,7 @@
             <w:pPr>
               <w:widowControl/>
               <w:rPr>
-                <w:rFonts w:ascii="新細明體" w:eastAsia="新細明體" w:hAnsi="新細明體" w:cs="新細明體"/>
+                <w:rFonts w:asciiTheme="majorEastAsia" w:eastAsiaTheme="majorEastAsia" w:hAnsiTheme="majorEastAsia" w:cs="新細明體"/>
                 <w:kern w:val="0"/>
                 <w:szCs w:val="24"/>
               </w:rPr>
@@ -1712,18 +1656,27 @@
     <w:p>
       <w:pPr>
         <w:jc w:val="center"/>
+        <w:rPr>
+          <w:rFonts w:asciiTheme="majorEastAsia" w:eastAsiaTheme="majorEastAsia" w:hAnsiTheme="majorEastAsia"/>
+        </w:rPr>
       </w:pPr>
       <w:r>
+        <w:rPr>
+          <w:rFonts w:asciiTheme="majorEastAsia" w:eastAsiaTheme="majorEastAsia" w:hAnsiTheme="majorEastAsia"/>
+        </w:rPr>
         <w:t xml:space="preserve">social </w:t>
       </w:r>
       <w:proofErr w:type="spellStart"/>
       <w:r>
+        <w:rPr>
+          <w:rFonts w:asciiTheme="majorEastAsia" w:eastAsiaTheme="majorEastAsia" w:hAnsiTheme="majorEastAsia"/>
+        </w:rPr>
         <w:t>platform_account</w:t>
       </w:r>
       <w:proofErr w:type="spellEnd"/>
       <w:r>
         <w:rPr>
-          <w:rFonts w:hint="eastAsia"/>
+          <w:rFonts w:asciiTheme="majorEastAsia" w:eastAsiaTheme="majorEastAsia" w:hAnsiTheme="majorEastAsia" w:hint="eastAsia"/>
         </w:rPr>
         <w:t>（社交平台帳號資訊）</w:t>
       </w:r>
@@ -1762,17 +1715,15 @@
               <w:widowControl/>
               <w:jc w:val="center"/>
               <w:rPr>
-                <w:rFonts w:ascii="新細明體" w:eastAsia="新細明體" w:hAnsi="新細明體" w:cs="新細明體"/>
-                <w:b/>
-                <w:bCs/>
-                <w:kern w:val="0"/>
-                <w:szCs w:val="24"/>
-              </w:rPr>
-            </w:pPr>
-            <w:r>
-              <w:rPr>
-                <w:rFonts w:ascii="新細明體" w:eastAsia="新細明體" w:hAnsi="新細明體" w:cs="新細明體"/>
-                <w:b/>
+                <w:rFonts w:asciiTheme="majorEastAsia" w:eastAsiaTheme="majorEastAsia" w:hAnsiTheme="majorEastAsia" w:cs="新細明體"/>
+                <w:bCs/>
+                <w:kern w:val="0"/>
+                <w:szCs w:val="24"/>
+              </w:rPr>
+            </w:pPr>
+            <w:r>
+              <w:rPr>
+                <w:rFonts w:asciiTheme="majorEastAsia" w:eastAsiaTheme="majorEastAsia" w:hAnsiTheme="majorEastAsia" w:cs="新細明體"/>
                 <w:bCs/>
                 <w:kern w:val="0"/>
                 <w:szCs w:val="24"/>
@@ -1792,17 +1743,15 @@
               <w:widowControl/>
               <w:jc w:val="center"/>
               <w:rPr>
-                <w:rFonts w:ascii="新細明體" w:eastAsia="新細明體" w:hAnsi="新細明體" w:cs="新細明體"/>
-                <w:b/>
-                <w:bCs/>
-                <w:kern w:val="0"/>
-                <w:szCs w:val="24"/>
-              </w:rPr>
-            </w:pPr>
-            <w:r>
-              <w:rPr>
-                <w:rFonts w:ascii="新細明體" w:eastAsia="新細明體" w:hAnsi="新細明體" w:cs="新細明體"/>
-                <w:b/>
+                <w:rFonts w:asciiTheme="majorEastAsia" w:eastAsiaTheme="majorEastAsia" w:hAnsiTheme="majorEastAsia" w:cs="新細明體"/>
+                <w:bCs/>
+                <w:kern w:val="0"/>
+                <w:szCs w:val="24"/>
+              </w:rPr>
+            </w:pPr>
+            <w:r>
+              <w:rPr>
+                <w:rFonts w:asciiTheme="majorEastAsia" w:eastAsiaTheme="majorEastAsia" w:hAnsiTheme="majorEastAsia" w:cs="新細明體"/>
                 <w:bCs/>
                 <w:kern w:val="0"/>
                 <w:szCs w:val="24"/>
@@ -1822,17 +1771,15 @@
               <w:widowControl/>
               <w:jc w:val="center"/>
               <w:rPr>
-                <w:rFonts w:ascii="新細明體" w:eastAsia="新細明體" w:hAnsi="新細明體" w:cs="新細明體"/>
-                <w:b/>
-                <w:bCs/>
-                <w:kern w:val="0"/>
-                <w:szCs w:val="24"/>
-              </w:rPr>
-            </w:pPr>
-            <w:r>
-              <w:rPr>
-                <w:rFonts w:ascii="新細明體" w:eastAsia="新細明體" w:hAnsi="新細明體" w:cs="新細明體"/>
-                <w:b/>
+                <w:rFonts w:asciiTheme="majorEastAsia" w:eastAsiaTheme="majorEastAsia" w:hAnsiTheme="majorEastAsia" w:cs="新細明體"/>
+                <w:bCs/>
+                <w:kern w:val="0"/>
+                <w:szCs w:val="24"/>
+              </w:rPr>
+            </w:pPr>
+            <w:r>
+              <w:rPr>
+                <w:rFonts w:asciiTheme="majorEastAsia" w:eastAsiaTheme="majorEastAsia" w:hAnsiTheme="majorEastAsia" w:cs="新細明體"/>
                 <w:bCs/>
                 <w:kern w:val="0"/>
                 <w:szCs w:val="24"/>
@@ -1852,17 +1799,15 @@
               <w:widowControl/>
               <w:jc w:val="center"/>
               <w:rPr>
-                <w:rFonts w:ascii="新細明體" w:eastAsia="新細明體" w:hAnsi="新細明體" w:cs="新細明體"/>
-                <w:b/>
-                <w:bCs/>
-                <w:kern w:val="0"/>
-                <w:szCs w:val="24"/>
-              </w:rPr>
-            </w:pPr>
-            <w:r>
-              <w:rPr>
-                <w:rFonts w:ascii="新細明體" w:eastAsia="新細明體" w:hAnsi="新細明體" w:cs="新細明體"/>
-                <w:b/>
+                <w:rFonts w:asciiTheme="majorEastAsia" w:eastAsiaTheme="majorEastAsia" w:hAnsiTheme="majorEastAsia" w:cs="新細明體"/>
+                <w:bCs/>
+                <w:kern w:val="0"/>
+                <w:szCs w:val="24"/>
+              </w:rPr>
+            </w:pPr>
+            <w:r>
+              <w:rPr>
+                <w:rFonts w:asciiTheme="majorEastAsia" w:eastAsiaTheme="majorEastAsia" w:hAnsiTheme="majorEastAsia" w:cs="新細明體"/>
                 <w:bCs/>
                 <w:kern w:val="0"/>
                 <w:szCs w:val="24"/>
@@ -1886,14 +1831,14 @@
             <w:pPr>
               <w:widowControl/>
               <w:rPr>
-                <w:rFonts w:ascii="新細明體" w:eastAsia="新細明體" w:hAnsi="新細明體" w:cs="新細明體"/>
-                <w:kern w:val="0"/>
-                <w:szCs w:val="24"/>
-              </w:rPr>
-            </w:pPr>
-            <w:r>
-              <w:rPr>
-                <w:rFonts w:ascii="新細明體" w:eastAsia="新細明體" w:hAnsi="新細明體" w:cs="新細明體"/>
+                <w:rFonts w:asciiTheme="majorEastAsia" w:eastAsiaTheme="majorEastAsia" w:hAnsiTheme="majorEastAsia" w:cs="新細明體"/>
+                <w:kern w:val="0"/>
+                <w:szCs w:val="24"/>
+              </w:rPr>
+            </w:pPr>
+            <w:r>
+              <w:rPr>
+                <w:rFonts w:asciiTheme="majorEastAsia" w:eastAsiaTheme="majorEastAsia" w:hAnsiTheme="majorEastAsia" w:cs="新細明體"/>
                 <w:kern w:val="0"/>
                 <w:szCs w:val="24"/>
               </w:rPr>
@@ -1911,14 +1856,14 @@
             <w:pPr>
               <w:widowControl/>
               <w:rPr>
-                <w:rFonts w:ascii="新細明體" w:eastAsia="新細明體" w:hAnsi="新細明體" w:cs="新細明體"/>
-                <w:kern w:val="0"/>
-                <w:szCs w:val="24"/>
-              </w:rPr>
-            </w:pPr>
-            <w:r>
-              <w:rPr>
-                <w:rFonts w:ascii="新細明體" w:eastAsia="新細明體" w:hAnsi="新細明體" w:cs="新細明體"/>
+                <w:rFonts w:asciiTheme="majorEastAsia" w:eastAsiaTheme="majorEastAsia" w:hAnsiTheme="majorEastAsia" w:cs="新細明體"/>
+                <w:kern w:val="0"/>
+                <w:szCs w:val="24"/>
+              </w:rPr>
+            </w:pPr>
+            <w:r>
+              <w:rPr>
+                <w:rFonts w:asciiTheme="majorEastAsia" w:eastAsiaTheme="majorEastAsia" w:hAnsiTheme="majorEastAsia" w:cs="新細明體"/>
                 <w:kern w:val="0"/>
                 <w:szCs w:val="24"/>
               </w:rPr>
@@ -1936,15 +1881,15 @@
             <w:pPr>
               <w:widowControl/>
               <w:rPr>
-                <w:rFonts w:ascii="新細明體" w:eastAsia="新細明體" w:hAnsi="新細明體" w:cs="新細明體"/>
-                <w:kern w:val="0"/>
-                <w:szCs w:val="24"/>
-              </w:rPr>
-            </w:pPr>
-            <w:proofErr w:type="spellStart"/>
-            <w:r>
-              <w:rPr>
-                <w:rFonts w:ascii="新細明體" w:eastAsia="新細明體" w:hAnsi="新細明體" w:cs="新細明體"/>
+                <w:rFonts w:asciiTheme="majorEastAsia" w:eastAsiaTheme="majorEastAsia" w:hAnsiTheme="majorEastAsia" w:cs="新細明體"/>
+                <w:kern w:val="0"/>
+                <w:szCs w:val="24"/>
+              </w:rPr>
+            </w:pPr>
+            <w:proofErr w:type="spellStart"/>
+            <w:r>
+              <w:rPr>
+                <w:rFonts w:asciiTheme="majorEastAsia" w:eastAsiaTheme="majorEastAsia" w:hAnsiTheme="majorEastAsia" w:cs="新細明體"/>
                 <w:kern w:val="0"/>
                 <w:szCs w:val="24"/>
               </w:rPr>
@@ -1953,7 +1898,7 @@
             <w:proofErr w:type="spellEnd"/>
             <w:r>
               <w:rPr>
-                <w:rFonts w:ascii="新細明體" w:eastAsia="新細明體" w:hAnsi="新細明體" w:cs="新細明體"/>
+                <w:rFonts w:asciiTheme="majorEastAsia" w:eastAsiaTheme="majorEastAsia" w:hAnsiTheme="majorEastAsia" w:cs="新細明體"/>
                 <w:kern w:val="0"/>
                 <w:szCs w:val="24"/>
               </w:rPr>
@@ -1971,7 +1916,7 @@
             <w:pPr>
               <w:widowControl/>
               <w:rPr>
-                <w:rFonts w:ascii="新細明體" w:eastAsia="新細明體" w:hAnsi="新細明體" w:cs="新細明體"/>
+                <w:rFonts w:asciiTheme="majorEastAsia" w:eastAsiaTheme="majorEastAsia" w:hAnsiTheme="majorEastAsia" w:cs="新細明體"/>
                 <w:kern w:val="0"/>
                 <w:szCs w:val="24"/>
               </w:rPr>
@@ -1993,15 +1938,15 @@
             <w:pPr>
               <w:widowControl/>
               <w:rPr>
-                <w:rFonts w:ascii="新細明體" w:eastAsia="新細明體" w:hAnsi="新細明體" w:cs="新細明體"/>
-                <w:kern w:val="0"/>
-                <w:szCs w:val="24"/>
-              </w:rPr>
-            </w:pPr>
-            <w:proofErr w:type="spellStart"/>
-            <w:r>
-              <w:rPr>
-                <w:rFonts w:ascii="新細明體" w:eastAsia="新細明體" w:hAnsi="新細明體" w:cs="新細明體"/>
+                <w:rFonts w:asciiTheme="majorEastAsia" w:eastAsiaTheme="majorEastAsia" w:hAnsiTheme="majorEastAsia" w:cs="新細明體"/>
+                <w:kern w:val="0"/>
+                <w:szCs w:val="24"/>
+              </w:rPr>
+            </w:pPr>
+            <w:proofErr w:type="spellStart"/>
+            <w:r>
+              <w:rPr>
+                <w:rFonts w:asciiTheme="majorEastAsia" w:eastAsiaTheme="majorEastAsia" w:hAnsiTheme="majorEastAsia" w:cs="新細明體"/>
                 <w:kern w:val="0"/>
                 <w:szCs w:val="24"/>
               </w:rPr>
@@ -2020,14 +1965,14 @@
             <w:pPr>
               <w:widowControl/>
               <w:rPr>
-                <w:rFonts w:ascii="新細明體" w:eastAsia="新細明體" w:hAnsi="新細明體" w:cs="新細明體"/>
-                <w:kern w:val="0"/>
-                <w:szCs w:val="24"/>
-              </w:rPr>
-            </w:pPr>
-            <w:r>
-              <w:rPr>
-                <w:rFonts w:ascii="新細明體" w:eastAsia="新細明體" w:hAnsi="新細明體" w:cs="新細明體"/>
+                <w:rFonts w:asciiTheme="majorEastAsia" w:eastAsiaTheme="majorEastAsia" w:hAnsiTheme="majorEastAsia" w:cs="新細明體"/>
+                <w:kern w:val="0"/>
+                <w:szCs w:val="24"/>
+              </w:rPr>
+            </w:pPr>
+            <w:r>
+              <w:rPr>
+                <w:rFonts w:asciiTheme="majorEastAsia" w:eastAsiaTheme="majorEastAsia" w:hAnsiTheme="majorEastAsia" w:cs="新細明體"/>
                 <w:kern w:val="0"/>
                 <w:szCs w:val="24"/>
               </w:rPr>
@@ -2045,15 +1990,15 @@
             <w:pPr>
               <w:widowControl/>
               <w:rPr>
-                <w:rFonts w:ascii="新細明體" w:eastAsia="新細明體" w:hAnsi="新細明體" w:cs="新細明體"/>
-                <w:kern w:val="0"/>
-                <w:szCs w:val="24"/>
-              </w:rPr>
-            </w:pPr>
-            <w:proofErr w:type="spellStart"/>
-            <w:r>
-              <w:rPr>
-                <w:rFonts w:ascii="新細明體" w:eastAsia="新細明體" w:hAnsi="新細明體" w:cs="新細明體"/>
+                <w:rFonts w:asciiTheme="majorEastAsia" w:eastAsiaTheme="majorEastAsia" w:hAnsiTheme="majorEastAsia" w:cs="新細明體"/>
+                <w:kern w:val="0"/>
+                <w:szCs w:val="24"/>
+              </w:rPr>
+            </w:pPr>
+            <w:proofErr w:type="spellStart"/>
+            <w:r>
+              <w:rPr>
+                <w:rFonts w:asciiTheme="majorEastAsia" w:eastAsiaTheme="majorEastAsia" w:hAnsiTheme="majorEastAsia" w:cs="新細明體"/>
                 <w:kern w:val="0"/>
                 <w:szCs w:val="24"/>
               </w:rPr>
@@ -2062,7 +2007,7 @@
             <w:proofErr w:type="spellEnd"/>
             <w:r>
               <w:rPr>
-                <w:rFonts w:ascii="新細明體" w:eastAsia="新細明體" w:hAnsi="新細明體" w:cs="新細明體"/>
+                <w:rFonts w:asciiTheme="majorEastAsia" w:eastAsiaTheme="majorEastAsia" w:hAnsiTheme="majorEastAsia" w:cs="新細明體"/>
                 <w:kern w:val="0"/>
                 <w:szCs w:val="24"/>
               </w:rPr>
@@ -2080,7 +2025,7 @@
             <w:pPr>
               <w:widowControl/>
               <w:rPr>
-                <w:rFonts w:ascii="新細明體" w:eastAsia="新細明體" w:hAnsi="新細明體" w:cs="新細明體"/>
+                <w:rFonts w:asciiTheme="majorEastAsia" w:eastAsiaTheme="majorEastAsia" w:hAnsiTheme="majorEastAsia" w:cs="新細明體"/>
                 <w:kern w:val="0"/>
                 <w:szCs w:val="24"/>
               </w:rPr>
@@ -2102,15 +2047,15 @@
             <w:pPr>
               <w:widowControl/>
               <w:rPr>
-                <w:rFonts w:ascii="新細明體" w:eastAsia="新細明體" w:hAnsi="新細明體" w:cs="新細明體"/>
-                <w:kern w:val="0"/>
-                <w:szCs w:val="24"/>
-              </w:rPr>
-            </w:pPr>
-            <w:proofErr w:type="spellStart"/>
-            <w:r>
-              <w:rPr>
-                <w:rFonts w:ascii="新細明體" w:eastAsia="新細明體" w:hAnsi="新細明體" w:cs="新細明體"/>
+                <w:rFonts w:asciiTheme="majorEastAsia" w:eastAsiaTheme="majorEastAsia" w:hAnsiTheme="majorEastAsia" w:cs="新細明體"/>
+                <w:kern w:val="0"/>
+                <w:szCs w:val="24"/>
+              </w:rPr>
+            </w:pPr>
+            <w:proofErr w:type="spellStart"/>
+            <w:r>
+              <w:rPr>
+                <w:rFonts w:asciiTheme="majorEastAsia" w:eastAsiaTheme="majorEastAsia" w:hAnsiTheme="majorEastAsia" w:cs="新細明體"/>
                 <w:kern w:val="0"/>
                 <w:szCs w:val="24"/>
               </w:rPr>
@@ -2129,7 +2074,7 @@
             <w:pPr>
               <w:widowControl/>
               <w:rPr>
-                <w:rFonts w:ascii="新細明體" w:eastAsia="新細明體" w:hAnsi="新細明體" w:cs="新細明體"/>
+                <w:rFonts w:asciiTheme="majorEastAsia" w:eastAsiaTheme="majorEastAsia" w:hAnsiTheme="majorEastAsia" w:cs="新細明體"/>
                 <w:kern w:val="0"/>
                 <w:szCs w:val="24"/>
               </w:rPr>
@@ -2137,7 +2082,7 @@
             <w:proofErr w:type="gramStart"/>
             <w:r>
               <w:rPr>
-                <w:rFonts w:ascii="新細明體" w:eastAsia="新細明體" w:hAnsi="新細明體" w:cs="新細明體"/>
+                <w:rFonts w:asciiTheme="majorEastAsia" w:eastAsiaTheme="majorEastAsia" w:hAnsiTheme="majorEastAsia" w:cs="新細明體"/>
                 <w:kern w:val="0"/>
                 <w:szCs w:val="24"/>
               </w:rPr>
@@ -2146,7 +2091,7 @@
             <w:proofErr w:type="gramEnd"/>
             <w:r>
               <w:rPr>
-                <w:rFonts w:ascii="新細明體" w:eastAsia="新細明體" w:hAnsi="新細明體" w:cs="新細明體"/>
+                <w:rFonts w:asciiTheme="majorEastAsia" w:eastAsiaTheme="majorEastAsia" w:hAnsiTheme="majorEastAsia" w:cs="新細明體"/>
                 <w:kern w:val="0"/>
                 <w:szCs w:val="24"/>
               </w:rPr>
@@ -2164,15 +2109,15 @@
             <w:pPr>
               <w:widowControl/>
               <w:rPr>
-                <w:rFonts w:ascii="新細明體" w:eastAsia="新細明體" w:hAnsi="新細明體" w:cs="新細明體"/>
-                <w:kern w:val="0"/>
-                <w:szCs w:val="24"/>
-              </w:rPr>
-            </w:pPr>
-            <w:proofErr w:type="spellStart"/>
-            <w:r>
-              <w:rPr>
-                <w:rFonts w:ascii="新細明體" w:eastAsia="新細明體" w:hAnsi="新細明體" w:cs="新細明體"/>
+                <w:rFonts w:asciiTheme="majorEastAsia" w:eastAsiaTheme="majorEastAsia" w:hAnsiTheme="majorEastAsia" w:cs="新細明體"/>
+                <w:kern w:val="0"/>
+                <w:szCs w:val="24"/>
+              </w:rPr>
+            </w:pPr>
+            <w:proofErr w:type="spellStart"/>
+            <w:r>
+              <w:rPr>
+                <w:rFonts w:asciiTheme="majorEastAsia" w:eastAsiaTheme="majorEastAsia" w:hAnsiTheme="majorEastAsia" w:cs="新細明體"/>
                 <w:kern w:val="0"/>
                 <w:szCs w:val="24"/>
               </w:rPr>
@@ -2191,7 +2136,7 @@
             <w:pPr>
               <w:widowControl/>
               <w:rPr>
-                <w:rFonts w:ascii="新細明體" w:eastAsia="新細明體" w:hAnsi="新細明體" w:cs="新細明體"/>
+                <w:rFonts w:asciiTheme="majorEastAsia" w:eastAsiaTheme="majorEastAsia" w:hAnsiTheme="majorEastAsia" w:cs="新細明體"/>
                 <w:kern w:val="0"/>
                 <w:szCs w:val="24"/>
               </w:rPr>
@@ -2213,15 +2158,15 @@
             <w:pPr>
               <w:widowControl/>
               <w:rPr>
-                <w:rFonts w:ascii="新細明體" w:eastAsia="新細明體" w:hAnsi="新細明體" w:cs="新細明體"/>
-                <w:kern w:val="0"/>
-                <w:szCs w:val="24"/>
-              </w:rPr>
-            </w:pPr>
-            <w:proofErr w:type="spellStart"/>
-            <w:r>
-              <w:rPr>
-                <w:rFonts w:ascii="新細明體" w:eastAsia="新細明體" w:hAnsi="新細明體" w:cs="新細明體"/>
+                <w:rFonts w:asciiTheme="majorEastAsia" w:eastAsiaTheme="majorEastAsia" w:hAnsiTheme="majorEastAsia" w:cs="新細明體"/>
+                <w:kern w:val="0"/>
+                <w:szCs w:val="24"/>
+              </w:rPr>
+            </w:pPr>
+            <w:proofErr w:type="spellStart"/>
+            <w:r>
+              <w:rPr>
+                <w:rFonts w:asciiTheme="majorEastAsia" w:eastAsiaTheme="majorEastAsia" w:hAnsiTheme="majorEastAsia" w:cs="新細明體"/>
                 <w:kern w:val="0"/>
                 <w:szCs w:val="24"/>
               </w:rPr>
@@ -2240,14 +2185,14 @@
             <w:pPr>
               <w:widowControl/>
               <w:rPr>
-                <w:rFonts w:ascii="新細明體" w:eastAsia="新細明體" w:hAnsi="新細明體" w:cs="新細明體"/>
-                <w:kern w:val="0"/>
-                <w:szCs w:val="24"/>
-              </w:rPr>
-            </w:pPr>
-            <w:r>
-              <w:rPr>
-                <w:rFonts w:ascii="新細明體" w:eastAsia="新細明體" w:hAnsi="新細明體" w:cs="新細明體"/>
+                <w:rFonts w:asciiTheme="majorEastAsia" w:eastAsiaTheme="majorEastAsia" w:hAnsiTheme="majorEastAsia" w:cs="新細明體"/>
+                <w:kern w:val="0"/>
+                <w:szCs w:val="24"/>
+              </w:rPr>
+            </w:pPr>
+            <w:r>
+              <w:rPr>
+                <w:rFonts w:asciiTheme="majorEastAsia" w:eastAsiaTheme="majorEastAsia" w:hAnsiTheme="majorEastAsia" w:cs="新細明體"/>
                 <w:kern w:val="0"/>
                 <w:szCs w:val="24"/>
               </w:rPr>
@@ -2265,15 +2210,15 @@
             <w:pPr>
               <w:widowControl/>
               <w:rPr>
-                <w:rFonts w:ascii="新細明體" w:eastAsia="新細明體" w:hAnsi="新細明體" w:cs="新細明體"/>
-                <w:kern w:val="0"/>
-                <w:szCs w:val="24"/>
-              </w:rPr>
-            </w:pPr>
-            <w:proofErr w:type="spellStart"/>
-            <w:r>
-              <w:rPr>
-                <w:rFonts w:ascii="新細明體" w:eastAsia="新細明體" w:hAnsi="新細明體" w:cs="新細明體"/>
+                <w:rFonts w:asciiTheme="majorEastAsia" w:eastAsiaTheme="majorEastAsia" w:hAnsiTheme="majorEastAsia" w:cs="新細明體"/>
+                <w:kern w:val="0"/>
+                <w:szCs w:val="24"/>
+              </w:rPr>
+            </w:pPr>
+            <w:proofErr w:type="spellStart"/>
+            <w:r>
+              <w:rPr>
+                <w:rFonts w:asciiTheme="majorEastAsia" w:eastAsiaTheme="majorEastAsia" w:hAnsiTheme="majorEastAsia" w:cs="新細明體"/>
                 <w:kern w:val="0"/>
                 <w:szCs w:val="24"/>
               </w:rPr>
@@ -2282,7 +2227,7 @@
             <w:proofErr w:type="spellEnd"/>
             <w:r>
               <w:rPr>
-                <w:rFonts w:ascii="新細明體" w:eastAsia="新細明體" w:hAnsi="新細明體" w:cs="新細明體"/>
+                <w:rFonts w:asciiTheme="majorEastAsia" w:eastAsiaTheme="majorEastAsia" w:hAnsiTheme="majorEastAsia" w:cs="新細明體"/>
                 <w:kern w:val="0"/>
                 <w:szCs w:val="24"/>
               </w:rPr>
@@ -2300,7 +2245,7 @@
             <w:pPr>
               <w:widowControl/>
               <w:rPr>
-                <w:rFonts w:ascii="新細明體" w:eastAsia="新細明體" w:hAnsi="新細明體" w:cs="新細明體"/>
+                <w:rFonts w:asciiTheme="majorEastAsia" w:eastAsiaTheme="majorEastAsia" w:hAnsiTheme="majorEastAsia" w:cs="新細明體"/>
                 <w:kern w:val="0"/>
                 <w:szCs w:val="24"/>
               </w:rPr>
@@ -2312,18 +2257,21 @@
     <w:p>
       <w:pPr>
         <w:jc w:val="center"/>
+        <w:rPr>
+          <w:rFonts w:asciiTheme="majorEastAsia" w:eastAsiaTheme="majorEastAsia" w:hAnsiTheme="majorEastAsia"/>
+        </w:rPr>
       </w:pPr>
       <w:proofErr w:type="spellStart"/>
       <w:r>
         <w:rPr>
-          <w:rFonts w:hint="eastAsia"/>
+          <w:rFonts w:asciiTheme="majorEastAsia" w:eastAsiaTheme="majorEastAsia" w:hAnsiTheme="majorEastAsia" w:hint="eastAsia"/>
         </w:rPr>
         <w:t>family_posts</w:t>
       </w:r>
       <w:proofErr w:type="spellEnd"/>
       <w:r>
         <w:rPr>
-          <w:rFonts w:hint="eastAsia"/>
+          <w:rFonts w:asciiTheme="majorEastAsia" w:eastAsiaTheme="majorEastAsia" w:hAnsiTheme="majorEastAsia" w:hint="eastAsia"/>
         </w:rPr>
         <w:t>（社交平台貼文）</w:t>
       </w:r>
@@ -2362,17 +2310,15 @@
               <w:widowControl/>
               <w:jc w:val="center"/>
               <w:rPr>
-                <w:rFonts w:ascii="新細明體" w:eastAsia="新細明體" w:hAnsi="新細明體" w:cs="新細明體"/>
-                <w:b/>
-                <w:bCs/>
-                <w:kern w:val="0"/>
-                <w:szCs w:val="24"/>
-              </w:rPr>
-            </w:pPr>
-            <w:r>
-              <w:rPr>
-                <w:rFonts w:ascii="新細明體" w:eastAsia="新細明體" w:hAnsi="新細明體" w:cs="新細明體"/>
-                <w:b/>
+                <w:rFonts w:asciiTheme="majorEastAsia" w:eastAsiaTheme="majorEastAsia" w:hAnsiTheme="majorEastAsia" w:cs="新細明體"/>
+                <w:bCs/>
+                <w:kern w:val="0"/>
+                <w:szCs w:val="24"/>
+              </w:rPr>
+            </w:pPr>
+            <w:r>
+              <w:rPr>
+                <w:rFonts w:asciiTheme="majorEastAsia" w:eastAsiaTheme="majorEastAsia" w:hAnsiTheme="majorEastAsia" w:cs="新細明體"/>
                 <w:bCs/>
                 <w:kern w:val="0"/>
                 <w:szCs w:val="24"/>
@@ -2392,17 +2338,15 @@
               <w:widowControl/>
               <w:jc w:val="center"/>
               <w:rPr>
-                <w:rFonts w:ascii="新細明體" w:eastAsia="新細明體" w:hAnsi="新細明體" w:cs="新細明體"/>
-                <w:b/>
-                <w:bCs/>
-                <w:kern w:val="0"/>
-                <w:szCs w:val="24"/>
-              </w:rPr>
-            </w:pPr>
-            <w:r>
-              <w:rPr>
-                <w:rFonts w:ascii="新細明體" w:eastAsia="新細明體" w:hAnsi="新細明體" w:cs="新細明體"/>
-                <w:b/>
+                <w:rFonts w:asciiTheme="majorEastAsia" w:eastAsiaTheme="majorEastAsia" w:hAnsiTheme="majorEastAsia" w:cs="新細明體"/>
+                <w:bCs/>
+                <w:kern w:val="0"/>
+                <w:szCs w:val="24"/>
+              </w:rPr>
+            </w:pPr>
+            <w:r>
+              <w:rPr>
+                <w:rFonts w:asciiTheme="majorEastAsia" w:eastAsiaTheme="majorEastAsia" w:hAnsiTheme="majorEastAsia" w:cs="新細明體"/>
                 <w:bCs/>
                 <w:kern w:val="0"/>
                 <w:szCs w:val="24"/>
@@ -2422,17 +2366,15 @@
               <w:widowControl/>
               <w:jc w:val="center"/>
               <w:rPr>
-                <w:rFonts w:ascii="新細明體" w:eastAsia="新細明體" w:hAnsi="新細明體" w:cs="新細明體"/>
-                <w:b/>
-                <w:bCs/>
-                <w:kern w:val="0"/>
-                <w:szCs w:val="24"/>
-              </w:rPr>
-            </w:pPr>
-            <w:r>
-              <w:rPr>
-                <w:rFonts w:ascii="新細明體" w:eastAsia="新細明體" w:hAnsi="新細明體" w:cs="新細明體"/>
-                <w:b/>
+                <w:rFonts w:asciiTheme="majorEastAsia" w:eastAsiaTheme="majorEastAsia" w:hAnsiTheme="majorEastAsia" w:cs="新細明體"/>
+                <w:bCs/>
+                <w:kern w:val="0"/>
+                <w:szCs w:val="24"/>
+              </w:rPr>
+            </w:pPr>
+            <w:r>
+              <w:rPr>
+                <w:rFonts w:asciiTheme="majorEastAsia" w:eastAsiaTheme="majorEastAsia" w:hAnsiTheme="majorEastAsia" w:cs="新細明體"/>
                 <w:bCs/>
                 <w:kern w:val="0"/>
                 <w:szCs w:val="24"/>
@@ -2452,17 +2394,15 @@
               <w:widowControl/>
               <w:jc w:val="center"/>
               <w:rPr>
-                <w:rFonts w:ascii="新細明體" w:eastAsia="新細明體" w:hAnsi="新細明體" w:cs="新細明體"/>
-                <w:b/>
-                <w:bCs/>
-                <w:kern w:val="0"/>
-                <w:szCs w:val="24"/>
-              </w:rPr>
-            </w:pPr>
-            <w:r>
-              <w:rPr>
-                <w:rFonts w:ascii="新細明體" w:eastAsia="新細明體" w:hAnsi="新細明體" w:cs="新細明體"/>
-                <w:b/>
+                <w:rFonts w:asciiTheme="majorEastAsia" w:eastAsiaTheme="majorEastAsia" w:hAnsiTheme="majorEastAsia" w:cs="新細明體"/>
+                <w:bCs/>
+                <w:kern w:val="0"/>
+                <w:szCs w:val="24"/>
+              </w:rPr>
+            </w:pPr>
+            <w:r>
+              <w:rPr>
+                <w:rFonts w:asciiTheme="majorEastAsia" w:eastAsiaTheme="majorEastAsia" w:hAnsiTheme="majorEastAsia" w:cs="新細明體"/>
                 <w:bCs/>
                 <w:kern w:val="0"/>
                 <w:szCs w:val="24"/>
@@ -2486,15 +2426,15 @@
             <w:pPr>
               <w:widowControl/>
               <w:rPr>
-                <w:rFonts w:ascii="新細明體" w:eastAsia="新細明體" w:hAnsi="新細明體" w:cs="新細明體"/>
-                <w:kern w:val="0"/>
-                <w:szCs w:val="24"/>
-              </w:rPr>
-            </w:pPr>
-            <w:proofErr w:type="spellStart"/>
-            <w:r>
-              <w:rPr>
-                <w:rFonts w:ascii="新細明體" w:eastAsia="新細明體" w:hAnsi="新細明體" w:cs="新細明體"/>
+                <w:rFonts w:asciiTheme="majorEastAsia" w:eastAsiaTheme="majorEastAsia" w:hAnsiTheme="majorEastAsia" w:cs="新細明體"/>
+                <w:kern w:val="0"/>
+                <w:szCs w:val="24"/>
+              </w:rPr>
+            </w:pPr>
+            <w:proofErr w:type="spellStart"/>
+            <w:r>
+              <w:rPr>
+                <w:rFonts w:asciiTheme="majorEastAsia" w:eastAsiaTheme="majorEastAsia" w:hAnsiTheme="majorEastAsia" w:cs="新細明體"/>
                 <w:kern w:val="0"/>
                 <w:szCs w:val="24"/>
               </w:rPr>
@@ -2513,14 +2453,14 @@
             <w:pPr>
               <w:widowControl/>
               <w:rPr>
-                <w:rFonts w:ascii="新細明體" w:eastAsia="新細明體" w:hAnsi="新細明體" w:cs="新細明體"/>
-                <w:kern w:val="0"/>
-                <w:szCs w:val="24"/>
-              </w:rPr>
-            </w:pPr>
-            <w:r>
-              <w:rPr>
-                <w:rFonts w:ascii="新細明體" w:eastAsia="新細明體" w:hAnsi="新細明體" w:cs="新細明體"/>
+                <w:rFonts w:asciiTheme="majorEastAsia" w:eastAsiaTheme="majorEastAsia" w:hAnsiTheme="majorEastAsia" w:cs="新細明體"/>
+                <w:kern w:val="0"/>
+                <w:szCs w:val="24"/>
+              </w:rPr>
+            </w:pPr>
+            <w:r>
+              <w:rPr>
+                <w:rFonts w:asciiTheme="majorEastAsia" w:eastAsiaTheme="majorEastAsia" w:hAnsiTheme="majorEastAsia" w:cs="新細明體"/>
                 <w:kern w:val="0"/>
                 <w:szCs w:val="24"/>
               </w:rPr>
@@ -2538,15 +2478,15 @@
             <w:pPr>
               <w:widowControl/>
               <w:rPr>
-                <w:rFonts w:ascii="新細明體" w:eastAsia="新細明體" w:hAnsi="新細明體" w:cs="新細明體"/>
-                <w:kern w:val="0"/>
-                <w:szCs w:val="24"/>
-              </w:rPr>
-            </w:pPr>
-            <w:proofErr w:type="spellStart"/>
-            <w:r>
-              <w:rPr>
-                <w:rFonts w:ascii="新細明體" w:eastAsia="新細明體" w:hAnsi="新細明體" w:cs="新細明體"/>
+                <w:rFonts w:asciiTheme="majorEastAsia" w:eastAsiaTheme="majorEastAsia" w:hAnsiTheme="majorEastAsia" w:cs="新細明體"/>
+                <w:kern w:val="0"/>
+                <w:szCs w:val="24"/>
+              </w:rPr>
+            </w:pPr>
+            <w:proofErr w:type="spellStart"/>
+            <w:r>
+              <w:rPr>
+                <w:rFonts w:asciiTheme="majorEastAsia" w:eastAsiaTheme="majorEastAsia" w:hAnsiTheme="majorEastAsia" w:cs="新細明體"/>
                 <w:kern w:val="0"/>
                 <w:szCs w:val="24"/>
               </w:rPr>
@@ -2565,15 +2505,15 @@
             <w:pPr>
               <w:widowControl/>
               <w:rPr>
-                <w:rFonts w:ascii="新細明體" w:eastAsia="新細明體" w:hAnsi="新細明體" w:cs="新細明體"/>
-                <w:kern w:val="0"/>
-                <w:szCs w:val="24"/>
-              </w:rPr>
-            </w:pPr>
-            <w:proofErr w:type="spellStart"/>
-            <w:r>
-              <w:rPr>
-                <w:rFonts w:ascii="新細明體" w:eastAsia="新細明體" w:hAnsi="新細明體" w:cs="新細明體"/>
+                <w:rFonts w:asciiTheme="majorEastAsia" w:eastAsiaTheme="majorEastAsia" w:hAnsiTheme="majorEastAsia" w:cs="新細明體"/>
+                <w:kern w:val="0"/>
+                <w:szCs w:val="24"/>
+              </w:rPr>
+            </w:pPr>
+            <w:proofErr w:type="spellStart"/>
+            <w:r>
+              <w:rPr>
+                <w:rFonts w:asciiTheme="majorEastAsia" w:eastAsiaTheme="majorEastAsia" w:hAnsiTheme="majorEastAsia" w:cs="新細明體"/>
                 <w:kern w:val="0"/>
                 <w:szCs w:val="24"/>
               </w:rPr>
@@ -2597,14 +2537,14 @@
             <w:pPr>
               <w:widowControl/>
               <w:rPr>
-                <w:rFonts w:ascii="新細明體" w:eastAsia="新細明體" w:hAnsi="新細明體" w:cs="新細明體"/>
-                <w:kern w:val="0"/>
-                <w:szCs w:val="24"/>
-              </w:rPr>
-            </w:pPr>
-            <w:r>
-              <w:rPr>
-                <w:rFonts w:ascii="新細明體" w:eastAsia="新細明體" w:hAnsi="新細明體" w:cs="新細明體"/>
+                <w:rFonts w:asciiTheme="majorEastAsia" w:eastAsiaTheme="majorEastAsia" w:hAnsiTheme="majorEastAsia" w:cs="新細明體"/>
+                <w:kern w:val="0"/>
+                <w:szCs w:val="24"/>
+              </w:rPr>
+            </w:pPr>
+            <w:r>
+              <w:rPr>
+                <w:rFonts w:asciiTheme="majorEastAsia" w:eastAsiaTheme="majorEastAsia" w:hAnsiTheme="majorEastAsia" w:cs="新細明體"/>
                 <w:kern w:val="0"/>
                 <w:szCs w:val="24"/>
               </w:rPr>
@@ -2622,7 +2562,7 @@
             <w:pPr>
               <w:widowControl/>
               <w:rPr>
-                <w:rFonts w:ascii="新細明體" w:eastAsia="新細明體" w:hAnsi="新細明體" w:cs="新細明體"/>
+                <w:rFonts w:asciiTheme="majorEastAsia" w:eastAsiaTheme="majorEastAsia" w:hAnsiTheme="majorEastAsia" w:cs="新細明體"/>
                 <w:kern w:val="0"/>
                 <w:szCs w:val="24"/>
               </w:rPr>
@@ -2630,7 +2570,7 @@
             <w:proofErr w:type="gramStart"/>
             <w:r>
               <w:rPr>
-                <w:rFonts w:ascii="新細明體" w:eastAsia="新細明體" w:hAnsi="新細明體" w:cs="新細明體"/>
+                <w:rFonts w:asciiTheme="majorEastAsia" w:eastAsiaTheme="majorEastAsia" w:hAnsiTheme="majorEastAsia" w:cs="新細明體"/>
                 <w:kern w:val="0"/>
                 <w:szCs w:val="24"/>
               </w:rPr>
@@ -2639,7 +2579,7 @@
             <w:proofErr w:type="gramEnd"/>
             <w:r>
               <w:rPr>
-                <w:rFonts w:ascii="新細明體" w:eastAsia="新細明體" w:hAnsi="新細明體" w:cs="新細明體"/>
+                <w:rFonts w:asciiTheme="majorEastAsia" w:eastAsiaTheme="majorEastAsia" w:hAnsiTheme="majorEastAsia" w:cs="新細明體"/>
                 <w:kern w:val="0"/>
                 <w:szCs w:val="24"/>
               </w:rPr>
@@ -2657,15 +2597,15 @@
             <w:pPr>
               <w:widowControl/>
               <w:rPr>
-                <w:rFonts w:ascii="新細明體" w:eastAsia="新細明體" w:hAnsi="新細明體" w:cs="新細明體"/>
-                <w:kern w:val="0"/>
-                <w:szCs w:val="24"/>
-              </w:rPr>
-            </w:pPr>
-            <w:proofErr w:type="spellStart"/>
-            <w:r>
-              <w:rPr>
-                <w:rFonts w:ascii="新細明體" w:eastAsia="新細明體" w:hAnsi="新細明體" w:cs="新細明體"/>
+                <w:rFonts w:asciiTheme="majorEastAsia" w:eastAsiaTheme="majorEastAsia" w:hAnsiTheme="majorEastAsia" w:cs="新細明體"/>
+                <w:kern w:val="0"/>
+                <w:szCs w:val="24"/>
+              </w:rPr>
+            </w:pPr>
+            <w:proofErr w:type="spellStart"/>
+            <w:r>
+              <w:rPr>
+                <w:rFonts w:asciiTheme="majorEastAsia" w:eastAsiaTheme="majorEastAsia" w:hAnsiTheme="majorEastAsia" w:cs="新細明體"/>
                 <w:kern w:val="0"/>
                 <w:szCs w:val="24"/>
               </w:rPr>
@@ -2674,7 +2614,7 @@
             <w:proofErr w:type="spellEnd"/>
             <w:r>
               <w:rPr>
-                <w:rFonts w:ascii="新細明體" w:eastAsia="新細明體" w:hAnsi="新細明體" w:cs="新細明體"/>
+                <w:rFonts w:asciiTheme="majorEastAsia" w:eastAsiaTheme="majorEastAsia" w:hAnsiTheme="majorEastAsia" w:cs="新細明體"/>
                 <w:kern w:val="0"/>
                 <w:szCs w:val="24"/>
               </w:rPr>
@@ -2692,7 +2632,7 @@
             <w:pPr>
               <w:widowControl/>
               <w:rPr>
-                <w:rFonts w:ascii="新細明體" w:eastAsia="新細明體" w:hAnsi="新細明體" w:cs="新細明體"/>
+                <w:rFonts w:asciiTheme="majorEastAsia" w:eastAsiaTheme="majorEastAsia" w:hAnsiTheme="majorEastAsia" w:cs="新細明體"/>
                 <w:kern w:val="0"/>
                 <w:szCs w:val="24"/>
               </w:rPr>
@@ -2714,15 +2654,15 @@
             <w:pPr>
               <w:widowControl/>
               <w:rPr>
-                <w:rFonts w:ascii="新細明體" w:eastAsia="新細明體" w:hAnsi="新細明體" w:cs="新細明體"/>
-                <w:kern w:val="0"/>
-                <w:szCs w:val="24"/>
-              </w:rPr>
-            </w:pPr>
-            <w:proofErr w:type="spellStart"/>
-            <w:r>
-              <w:rPr>
-                <w:rFonts w:ascii="新細明體" w:eastAsia="新細明體" w:hAnsi="新細明體" w:cs="新細明體"/>
+                <w:rFonts w:asciiTheme="majorEastAsia" w:eastAsiaTheme="majorEastAsia" w:hAnsiTheme="majorEastAsia" w:cs="新細明體"/>
+                <w:kern w:val="0"/>
+                <w:szCs w:val="24"/>
+              </w:rPr>
+            </w:pPr>
+            <w:proofErr w:type="spellStart"/>
+            <w:r>
+              <w:rPr>
+                <w:rFonts w:asciiTheme="majorEastAsia" w:eastAsiaTheme="majorEastAsia" w:hAnsiTheme="majorEastAsia" w:cs="新細明體"/>
                 <w:kern w:val="0"/>
                 <w:szCs w:val="24"/>
               </w:rPr>
@@ -2741,7 +2681,7 @@
             <w:pPr>
               <w:widowControl/>
               <w:rPr>
-                <w:rFonts w:ascii="新細明體" w:eastAsia="新細明體" w:hAnsi="新細明體" w:cs="新細明體"/>
+                <w:rFonts w:asciiTheme="majorEastAsia" w:eastAsiaTheme="majorEastAsia" w:hAnsiTheme="majorEastAsia" w:cs="新細明體"/>
                 <w:kern w:val="0"/>
                 <w:szCs w:val="24"/>
               </w:rPr>
@@ -2749,7 +2689,7 @@
             <w:proofErr w:type="gramStart"/>
             <w:r>
               <w:rPr>
-                <w:rFonts w:ascii="新細明體" w:eastAsia="新細明體" w:hAnsi="新細明體" w:cs="新細明體"/>
+                <w:rFonts w:asciiTheme="majorEastAsia" w:eastAsiaTheme="majorEastAsia" w:hAnsiTheme="majorEastAsia" w:cs="新細明體"/>
                 <w:kern w:val="0"/>
                 <w:szCs w:val="24"/>
               </w:rPr>
@@ -2758,7 +2698,7 @@
             <w:proofErr w:type="gramEnd"/>
             <w:r>
               <w:rPr>
-                <w:rFonts w:ascii="新細明體" w:eastAsia="新細明體" w:hAnsi="新細明體" w:cs="新細明體"/>
+                <w:rFonts w:asciiTheme="majorEastAsia" w:eastAsiaTheme="majorEastAsia" w:hAnsiTheme="majorEastAsia" w:cs="新細明體"/>
                 <w:kern w:val="0"/>
                 <w:szCs w:val="24"/>
               </w:rPr>
@@ -2776,15 +2716,15 @@
             <w:pPr>
               <w:widowControl/>
               <w:rPr>
-                <w:rFonts w:ascii="新細明體" w:eastAsia="新細明體" w:hAnsi="新細明體" w:cs="新細明體"/>
-                <w:kern w:val="0"/>
-                <w:szCs w:val="24"/>
-              </w:rPr>
-            </w:pPr>
-            <w:proofErr w:type="spellStart"/>
-            <w:r>
-              <w:rPr>
-                <w:rFonts w:ascii="新細明體" w:eastAsia="新細明體" w:hAnsi="新細明體" w:cs="新細明體"/>
+                <w:rFonts w:asciiTheme="majorEastAsia" w:eastAsiaTheme="majorEastAsia" w:hAnsiTheme="majorEastAsia" w:cs="新細明體"/>
+                <w:kern w:val="0"/>
+                <w:szCs w:val="24"/>
+              </w:rPr>
+            </w:pPr>
+            <w:proofErr w:type="spellStart"/>
+            <w:r>
+              <w:rPr>
+                <w:rFonts w:asciiTheme="majorEastAsia" w:eastAsiaTheme="majorEastAsia" w:hAnsiTheme="majorEastAsia" w:cs="新細明體"/>
                 <w:kern w:val="0"/>
                 <w:szCs w:val="24"/>
               </w:rPr>
@@ -2793,7 +2733,7 @@
             <w:proofErr w:type="spellEnd"/>
             <w:r>
               <w:rPr>
-                <w:rFonts w:ascii="新細明體" w:eastAsia="新細明體" w:hAnsi="新細明體" w:cs="新細明體"/>
+                <w:rFonts w:asciiTheme="majorEastAsia" w:eastAsiaTheme="majorEastAsia" w:hAnsiTheme="majorEastAsia" w:cs="新細明體"/>
                 <w:kern w:val="0"/>
                 <w:szCs w:val="24"/>
               </w:rPr>
@@ -2811,7 +2751,7 @@
             <w:pPr>
               <w:widowControl/>
               <w:rPr>
-                <w:rFonts w:ascii="新細明體" w:eastAsia="新細明體" w:hAnsi="新細明體" w:cs="新細明體"/>
+                <w:rFonts w:asciiTheme="majorEastAsia" w:eastAsiaTheme="majorEastAsia" w:hAnsiTheme="majorEastAsia" w:cs="新細明體"/>
                 <w:kern w:val="0"/>
                 <w:szCs w:val="24"/>
               </w:rPr>
@@ -2833,14 +2773,14 @@
             <w:pPr>
               <w:widowControl/>
               <w:rPr>
-                <w:rFonts w:ascii="新細明體" w:eastAsia="新細明體" w:hAnsi="新細明體" w:cs="新細明體"/>
-                <w:kern w:val="0"/>
-                <w:szCs w:val="24"/>
-              </w:rPr>
-            </w:pPr>
-            <w:r>
-              <w:rPr>
-                <w:rFonts w:ascii="新細明體" w:eastAsia="新細明體" w:hAnsi="新細明體" w:cs="新細明體"/>
+                <w:rFonts w:asciiTheme="majorEastAsia" w:eastAsiaTheme="majorEastAsia" w:hAnsiTheme="majorEastAsia" w:cs="新細明體"/>
+                <w:kern w:val="0"/>
+                <w:szCs w:val="24"/>
+              </w:rPr>
+            </w:pPr>
+            <w:r>
+              <w:rPr>
+                <w:rFonts w:asciiTheme="majorEastAsia" w:eastAsiaTheme="majorEastAsia" w:hAnsiTheme="majorEastAsia" w:cs="新細明體"/>
                 <w:kern w:val="0"/>
                 <w:szCs w:val="24"/>
               </w:rPr>
@@ -2858,7 +2798,7 @@
             <w:pPr>
               <w:widowControl/>
               <w:rPr>
-                <w:rFonts w:ascii="新細明體" w:eastAsia="新細明體" w:hAnsi="新細明體" w:cs="新細明體"/>
+                <w:rFonts w:asciiTheme="majorEastAsia" w:eastAsiaTheme="majorEastAsia" w:hAnsiTheme="majorEastAsia" w:cs="新細明體"/>
                 <w:kern w:val="0"/>
                 <w:szCs w:val="24"/>
               </w:rPr>
@@ -2866,7 +2806,7 @@
             <w:proofErr w:type="gramStart"/>
             <w:r>
               <w:rPr>
-                <w:rFonts w:ascii="新細明體" w:eastAsia="新細明體" w:hAnsi="新細明體" w:cs="新細明體"/>
+                <w:rFonts w:asciiTheme="majorEastAsia" w:eastAsiaTheme="majorEastAsia" w:hAnsiTheme="majorEastAsia" w:cs="新細明體"/>
                 <w:kern w:val="0"/>
                 <w:szCs w:val="24"/>
               </w:rPr>
@@ -2885,14 +2825,14 @@
             <w:pPr>
               <w:widowControl/>
               <w:rPr>
-                <w:rFonts w:ascii="新細明體" w:eastAsia="新細明體" w:hAnsi="新細明體" w:cs="新細明體"/>
-                <w:kern w:val="0"/>
-                <w:szCs w:val="24"/>
-              </w:rPr>
-            </w:pPr>
-            <w:r>
-              <w:rPr>
-                <w:rFonts w:ascii="新細明體" w:eastAsia="新細明體" w:hAnsi="新細明體" w:cs="新細明體"/>
+                <w:rFonts w:asciiTheme="majorEastAsia" w:eastAsiaTheme="majorEastAsia" w:hAnsiTheme="majorEastAsia" w:cs="新細明體"/>
+                <w:kern w:val="0"/>
+                <w:szCs w:val="24"/>
+              </w:rPr>
+            </w:pPr>
+            <w:r>
+              <w:rPr>
+                <w:rFonts w:asciiTheme="majorEastAsia" w:eastAsiaTheme="majorEastAsia" w:hAnsiTheme="majorEastAsia" w:cs="新細明體"/>
                 <w:kern w:val="0"/>
                 <w:szCs w:val="24"/>
               </w:rPr>
@@ -2910,7 +2850,7 @@
             <w:pPr>
               <w:widowControl/>
               <w:rPr>
-                <w:rFonts w:ascii="新細明體" w:eastAsia="新細明體" w:hAnsi="新細明體" w:cs="新細明體"/>
+                <w:rFonts w:asciiTheme="majorEastAsia" w:eastAsiaTheme="majorEastAsia" w:hAnsiTheme="majorEastAsia" w:cs="新細明體"/>
                 <w:kern w:val="0"/>
                 <w:szCs w:val="24"/>
               </w:rPr>
@@ -2932,15 +2872,15 @@
             <w:pPr>
               <w:widowControl/>
               <w:rPr>
-                <w:rFonts w:ascii="新細明體" w:eastAsia="新細明體" w:hAnsi="新細明體" w:cs="新細明體"/>
-                <w:kern w:val="0"/>
-                <w:szCs w:val="24"/>
-              </w:rPr>
-            </w:pPr>
-            <w:proofErr w:type="spellStart"/>
-            <w:r>
-              <w:rPr>
-                <w:rFonts w:ascii="新細明體" w:eastAsia="新細明體" w:hAnsi="新細明體" w:cs="新細明體"/>
+                <w:rFonts w:asciiTheme="majorEastAsia" w:eastAsiaTheme="majorEastAsia" w:hAnsiTheme="majorEastAsia" w:cs="新細明體"/>
+                <w:kern w:val="0"/>
+                <w:szCs w:val="24"/>
+              </w:rPr>
+            </w:pPr>
+            <w:proofErr w:type="spellStart"/>
+            <w:r>
+              <w:rPr>
+                <w:rFonts w:asciiTheme="majorEastAsia" w:eastAsiaTheme="majorEastAsia" w:hAnsiTheme="majorEastAsia" w:cs="新細明體"/>
                 <w:kern w:val="0"/>
                 <w:szCs w:val="24"/>
               </w:rPr>
@@ -2959,14 +2899,14 @@
             <w:pPr>
               <w:widowControl/>
               <w:rPr>
-                <w:rFonts w:ascii="新細明體" w:eastAsia="新細明體" w:hAnsi="新細明體" w:cs="新細明體"/>
-                <w:kern w:val="0"/>
-                <w:szCs w:val="24"/>
-              </w:rPr>
-            </w:pPr>
-            <w:r>
-              <w:rPr>
-                <w:rFonts w:ascii="新細明體" w:eastAsia="新細明體" w:hAnsi="新細明體" w:cs="新細明體"/>
+                <w:rFonts w:asciiTheme="majorEastAsia" w:eastAsiaTheme="majorEastAsia" w:hAnsiTheme="majorEastAsia" w:cs="新細明體"/>
+                <w:kern w:val="0"/>
+                <w:szCs w:val="24"/>
+              </w:rPr>
+            </w:pPr>
+            <w:r>
+              <w:rPr>
+                <w:rFonts w:asciiTheme="majorEastAsia" w:eastAsiaTheme="majorEastAsia" w:hAnsiTheme="majorEastAsia" w:cs="新細明體"/>
                 <w:kern w:val="0"/>
                 <w:szCs w:val="24"/>
               </w:rPr>
@@ -2984,14 +2924,14 @@
             <w:pPr>
               <w:widowControl/>
               <w:rPr>
-                <w:rFonts w:ascii="新細明體" w:eastAsia="新細明體" w:hAnsi="新細明體" w:cs="新細明體"/>
-                <w:kern w:val="0"/>
-                <w:szCs w:val="24"/>
-              </w:rPr>
-            </w:pPr>
-            <w:r>
-              <w:rPr>
-                <w:rFonts w:ascii="新細明體" w:eastAsia="新細明體" w:hAnsi="新細明體" w:cs="新細明體"/>
+                <w:rFonts w:asciiTheme="majorEastAsia" w:eastAsiaTheme="majorEastAsia" w:hAnsiTheme="majorEastAsia" w:cs="新細明體"/>
+                <w:kern w:val="0"/>
+                <w:szCs w:val="24"/>
+              </w:rPr>
+            </w:pPr>
+            <w:r>
+              <w:rPr>
+                <w:rFonts w:asciiTheme="majorEastAsia" w:eastAsiaTheme="majorEastAsia" w:hAnsiTheme="majorEastAsia" w:cs="新細明體"/>
                 <w:kern w:val="0"/>
                 <w:szCs w:val="24"/>
               </w:rPr>
@@ -3009,7 +2949,7 @@
             <w:pPr>
               <w:widowControl/>
               <w:rPr>
-                <w:rFonts w:ascii="新細明體" w:eastAsia="新細明體" w:hAnsi="新細明體" w:cs="新細明體"/>
+                <w:rFonts w:asciiTheme="majorEastAsia" w:eastAsiaTheme="majorEastAsia" w:hAnsiTheme="majorEastAsia" w:cs="新細明體"/>
                 <w:kern w:val="0"/>
                 <w:szCs w:val="24"/>
               </w:rPr>
@@ -3018,12 +2958,24 @@
         </w:tc>
       </w:tr>
     </w:tbl>
-    <w:p/>
-    <w:p/>
     <w:p>
       <w:pPr>
         <w:rPr>
-          <w:rFonts w:hint="eastAsia"/>
+          <w:rFonts w:asciiTheme="majorEastAsia" w:eastAsiaTheme="majorEastAsia" w:hAnsiTheme="majorEastAsia"/>
+        </w:rPr>
+      </w:pPr>
+    </w:p>
+    <w:p>
+      <w:pPr>
+        <w:rPr>
+          <w:rFonts w:asciiTheme="majorEastAsia" w:eastAsiaTheme="majorEastAsia" w:hAnsiTheme="majorEastAsia"/>
+        </w:rPr>
+      </w:pPr>
+    </w:p>
+    <w:p>
+      <w:pPr>
+        <w:rPr>
+          <w:rFonts w:asciiTheme="majorEastAsia" w:eastAsiaTheme="majorEastAsia" w:hAnsiTheme="majorEastAsia"/>
         </w:rPr>
       </w:pPr>
     </w:p>
@@ -3031,13 +2983,13 @@
       <w:pPr>
         <w:jc w:val="center"/>
         <w:rPr>
-          <w:rFonts w:hint="eastAsia"/>
+          <w:rFonts w:asciiTheme="majorEastAsia" w:eastAsiaTheme="majorEastAsia" w:hAnsiTheme="majorEastAsia"/>
         </w:rPr>
       </w:pPr>
       <w:proofErr w:type="spellStart"/>
       <w:r>
         <w:rPr>
-          <w:rFonts w:hint="eastAsia"/>
+          <w:rFonts w:asciiTheme="majorEastAsia" w:eastAsiaTheme="majorEastAsia" w:hAnsiTheme="majorEastAsia" w:hint="eastAsia"/>
         </w:rPr>
         <w:lastRenderedPageBreak/>
         <w:t>system_notification_binding</w:t>
@@ -3045,7 +2997,7 @@
       <w:proofErr w:type="spellEnd"/>
       <w:r>
         <w:rPr>
-          <w:rFonts w:hint="eastAsia"/>
+          <w:rFonts w:asciiTheme="majorEastAsia" w:eastAsiaTheme="majorEastAsia" w:hAnsiTheme="majorEastAsia" w:hint="eastAsia"/>
         </w:rPr>
         <w:t>（系統推播帳號綁定）</w:t>
       </w:r>
@@ -3084,17 +3036,15 @@
               <w:widowControl/>
               <w:jc w:val="center"/>
               <w:rPr>
-                <w:rFonts w:ascii="新細明體" w:eastAsia="新細明體" w:hAnsi="新細明體" w:cs="新細明體"/>
-                <w:b/>
-                <w:bCs/>
-                <w:kern w:val="0"/>
-                <w:szCs w:val="24"/>
-              </w:rPr>
-            </w:pPr>
-            <w:r>
-              <w:rPr>
-                <w:rFonts w:ascii="新細明體" w:eastAsia="新細明體" w:hAnsi="新細明體" w:cs="新細明體"/>
-                <w:b/>
+                <w:rFonts w:asciiTheme="majorEastAsia" w:eastAsiaTheme="majorEastAsia" w:hAnsiTheme="majorEastAsia" w:cs="新細明體"/>
+                <w:bCs/>
+                <w:kern w:val="0"/>
+                <w:szCs w:val="24"/>
+              </w:rPr>
+            </w:pPr>
+            <w:r>
+              <w:rPr>
+                <w:rFonts w:asciiTheme="majorEastAsia" w:eastAsiaTheme="majorEastAsia" w:hAnsiTheme="majorEastAsia" w:cs="新細明體"/>
                 <w:bCs/>
                 <w:kern w:val="0"/>
                 <w:szCs w:val="24"/>
@@ -3114,17 +3064,15 @@
               <w:widowControl/>
               <w:jc w:val="center"/>
               <w:rPr>
-                <w:rFonts w:ascii="新細明體" w:eastAsia="新細明體" w:hAnsi="新細明體" w:cs="新細明體"/>
-                <w:b/>
-                <w:bCs/>
-                <w:kern w:val="0"/>
-                <w:szCs w:val="24"/>
-              </w:rPr>
-            </w:pPr>
-            <w:r>
-              <w:rPr>
-                <w:rFonts w:ascii="新細明體" w:eastAsia="新細明體" w:hAnsi="新細明體" w:cs="新細明體"/>
-                <w:b/>
+                <w:rFonts w:asciiTheme="majorEastAsia" w:eastAsiaTheme="majorEastAsia" w:hAnsiTheme="majorEastAsia" w:cs="新細明體"/>
+                <w:bCs/>
+                <w:kern w:val="0"/>
+                <w:szCs w:val="24"/>
+              </w:rPr>
+            </w:pPr>
+            <w:r>
+              <w:rPr>
+                <w:rFonts w:asciiTheme="majorEastAsia" w:eastAsiaTheme="majorEastAsia" w:hAnsiTheme="majorEastAsia" w:cs="新細明體"/>
                 <w:bCs/>
                 <w:kern w:val="0"/>
                 <w:szCs w:val="24"/>
@@ -3144,17 +3092,15 @@
               <w:widowControl/>
               <w:jc w:val="center"/>
               <w:rPr>
-                <w:rFonts w:ascii="新細明體" w:eastAsia="新細明體" w:hAnsi="新細明體" w:cs="新細明體"/>
-                <w:b/>
-                <w:bCs/>
-                <w:kern w:val="0"/>
-                <w:szCs w:val="24"/>
-              </w:rPr>
-            </w:pPr>
-            <w:r>
-              <w:rPr>
-                <w:rFonts w:ascii="新細明體" w:eastAsia="新細明體" w:hAnsi="新細明體" w:cs="新細明體"/>
-                <w:b/>
+                <w:rFonts w:asciiTheme="majorEastAsia" w:eastAsiaTheme="majorEastAsia" w:hAnsiTheme="majorEastAsia" w:cs="新細明體"/>
+                <w:bCs/>
+                <w:kern w:val="0"/>
+                <w:szCs w:val="24"/>
+              </w:rPr>
+            </w:pPr>
+            <w:r>
+              <w:rPr>
+                <w:rFonts w:asciiTheme="majorEastAsia" w:eastAsiaTheme="majorEastAsia" w:hAnsiTheme="majorEastAsia" w:cs="新細明體"/>
                 <w:bCs/>
                 <w:kern w:val="0"/>
                 <w:szCs w:val="24"/>
@@ -3174,17 +3120,15 @@
               <w:widowControl/>
               <w:jc w:val="center"/>
               <w:rPr>
-                <w:rFonts w:ascii="新細明體" w:eastAsia="新細明體" w:hAnsi="新細明體" w:cs="新細明體"/>
-                <w:b/>
-                <w:bCs/>
-                <w:kern w:val="0"/>
-                <w:szCs w:val="24"/>
-              </w:rPr>
-            </w:pPr>
-            <w:r>
-              <w:rPr>
-                <w:rFonts w:ascii="新細明體" w:eastAsia="新細明體" w:hAnsi="新細明體" w:cs="新細明體"/>
-                <w:b/>
+                <w:rFonts w:asciiTheme="majorEastAsia" w:eastAsiaTheme="majorEastAsia" w:hAnsiTheme="majorEastAsia" w:cs="新細明體"/>
+                <w:bCs/>
+                <w:kern w:val="0"/>
+                <w:szCs w:val="24"/>
+              </w:rPr>
+            </w:pPr>
+            <w:r>
+              <w:rPr>
+                <w:rFonts w:asciiTheme="majorEastAsia" w:eastAsiaTheme="majorEastAsia" w:hAnsiTheme="majorEastAsia" w:cs="新細明體"/>
                 <w:bCs/>
                 <w:kern w:val="0"/>
                 <w:szCs w:val="24"/>
@@ -3208,15 +3152,15 @@
             <w:pPr>
               <w:widowControl/>
               <w:rPr>
-                <w:rFonts w:ascii="新細明體" w:eastAsia="新細明體" w:hAnsi="新細明體" w:cs="新細明體"/>
-                <w:kern w:val="0"/>
-                <w:szCs w:val="24"/>
-              </w:rPr>
-            </w:pPr>
-            <w:proofErr w:type="spellStart"/>
-            <w:r>
-              <w:rPr>
-                <w:rFonts w:ascii="新細明體" w:eastAsia="新細明體" w:hAnsi="新細明體" w:cs="新細明體"/>
+                <w:rFonts w:asciiTheme="majorEastAsia" w:eastAsiaTheme="majorEastAsia" w:hAnsiTheme="majorEastAsia" w:cs="新細明體"/>
+                <w:kern w:val="0"/>
+                <w:szCs w:val="24"/>
+              </w:rPr>
+            </w:pPr>
+            <w:proofErr w:type="spellStart"/>
+            <w:r>
+              <w:rPr>
+                <w:rFonts w:asciiTheme="majorEastAsia" w:eastAsiaTheme="majorEastAsia" w:hAnsiTheme="majorEastAsia" w:cs="新細明體"/>
                 <w:kern w:val="0"/>
                 <w:szCs w:val="24"/>
               </w:rPr>
@@ -3235,14 +3179,14 @@
             <w:pPr>
               <w:widowControl/>
               <w:rPr>
-                <w:rFonts w:ascii="新細明體" w:eastAsia="新細明體" w:hAnsi="新細明體" w:cs="新細明體"/>
-                <w:kern w:val="0"/>
-                <w:szCs w:val="24"/>
-              </w:rPr>
-            </w:pPr>
-            <w:r>
-              <w:rPr>
-                <w:rFonts w:ascii="新細明體" w:eastAsia="新細明體" w:hAnsi="新細明體" w:cs="新細明體"/>
+                <w:rFonts w:asciiTheme="majorEastAsia" w:eastAsiaTheme="majorEastAsia" w:hAnsiTheme="majorEastAsia" w:cs="新細明體"/>
+                <w:kern w:val="0"/>
+                <w:szCs w:val="24"/>
+              </w:rPr>
+            </w:pPr>
+            <w:r>
+              <w:rPr>
+                <w:rFonts w:asciiTheme="majorEastAsia" w:eastAsiaTheme="majorEastAsia" w:hAnsiTheme="majorEastAsia" w:cs="新細明體"/>
                 <w:kern w:val="0"/>
                 <w:szCs w:val="24"/>
               </w:rPr>
@@ -3260,15 +3204,15 @@
             <w:pPr>
               <w:widowControl/>
               <w:rPr>
-                <w:rFonts w:ascii="新細明體" w:eastAsia="新細明體" w:hAnsi="新細明體" w:cs="新細明體"/>
-                <w:kern w:val="0"/>
-                <w:szCs w:val="24"/>
-              </w:rPr>
-            </w:pPr>
-            <w:proofErr w:type="spellStart"/>
-            <w:r>
-              <w:rPr>
-                <w:rFonts w:ascii="新細明體" w:eastAsia="新細明體" w:hAnsi="新細明體" w:cs="新細明體"/>
+                <w:rFonts w:asciiTheme="majorEastAsia" w:eastAsiaTheme="majorEastAsia" w:hAnsiTheme="majorEastAsia" w:cs="新細明體"/>
+                <w:kern w:val="0"/>
+                <w:szCs w:val="24"/>
+              </w:rPr>
+            </w:pPr>
+            <w:proofErr w:type="spellStart"/>
+            <w:r>
+              <w:rPr>
+                <w:rFonts w:asciiTheme="majorEastAsia" w:eastAsiaTheme="majorEastAsia" w:hAnsiTheme="majorEastAsia" w:cs="新細明體"/>
                 <w:kern w:val="0"/>
                 <w:szCs w:val="24"/>
               </w:rPr>
@@ -3287,7 +3231,7 @@
             <w:pPr>
               <w:widowControl/>
               <w:rPr>
-                <w:rFonts w:ascii="新細明體" w:eastAsia="新細明體" w:hAnsi="新細明體" w:cs="新細明體"/>
+                <w:rFonts w:asciiTheme="majorEastAsia" w:eastAsiaTheme="majorEastAsia" w:hAnsiTheme="majorEastAsia" w:cs="新細明體"/>
                 <w:kern w:val="0"/>
                 <w:szCs w:val="24"/>
               </w:rPr>
@@ -3295,7 +3239,7 @@
             <w:proofErr w:type="gramStart"/>
             <w:r>
               <w:rPr>
-                <w:rFonts w:ascii="新細明體" w:eastAsia="新細明體" w:hAnsi="新細明體" w:cs="新細明體"/>
+                <w:rFonts w:asciiTheme="majorEastAsia" w:eastAsiaTheme="majorEastAsia" w:hAnsiTheme="majorEastAsia" w:cs="新細明體"/>
                 <w:kern w:val="0"/>
                 <w:szCs w:val="24"/>
               </w:rPr>
@@ -3319,15 +3263,15 @@
             <w:pPr>
               <w:widowControl/>
               <w:rPr>
-                <w:rFonts w:ascii="新細明體" w:eastAsia="新細明體" w:hAnsi="新細明體" w:cs="新細明體"/>
-                <w:kern w:val="0"/>
-                <w:szCs w:val="24"/>
-              </w:rPr>
-            </w:pPr>
-            <w:proofErr w:type="spellStart"/>
-            <w:r>
-              <w:rPr>
-                <w:rFonts w:ascii="新細明體" w:eastAsia="新細明體" w:hAnsi="新細明體" w:cs="新細明體"/>
+                <w:rFonts w:asciiTheme="majorEastAsia" w:eastAsiaTheme="majorEastAsia" w:hAnsiTheme="majorEastAsia" w:cs="新細明體"/>
+                <w:kern w:val="0"/>
+                <w:szCs w:val="24"/>
+              </w:rPr>
+            </w:pPr>
+            <w:proofErr w:type="spellStart"/>
+            <w:r>
+              <w:rPr>
+                <w:rFonts w:asciiTheme="majorEastAsia" w:eastAsiaTheme="majorEastAsia" w:hAnsiTheme="majorEastAsia" w:cs="新細明體"/>
                 <w:kern w:val="0"/>
                 <w:szCs w:val="24"/>
               </w:rPr>
@@ -3346,14 +3290,14 @@
             <w:pPr>
               <w:widowControl/>
               <w:rPr>
-                <w:rFonts w:ascii="新細明體" w:eastAsia="新細明體" w:hAnsi="新細明體" w:cs="新細明體" w:hint="eastAsia"/>
-                <w:kern w:val="0"/>
-                <w:szCs w:val="24"/>
-              </w:rPr>
-            </w:pPr>
-            <w:r>
-              <w:rPr>
-                <w:rFonts w:ascii="新細明體" w:eastAsia="新細明體" w:hAnsi="新細明體" w:cs="新細明體"/>
+                <w:rFonts w:asciiTheme="majorEastAsia" w:eastAsiaTheme="majorEastAsia" w:hAnsiTheme="majorEastAsia" w:cs="新細明體"/>
+                <w:kern w:val="0"/>
+                <w:szCs w:val="24"/>
+              </w:rPr>
+            </w:pPr>
+            <w:r>
+              <w:rPr>
+                <w:rFonts w:asciiTheme="majorEastAsia" w:eastAsiaTheme="majorEastAsia" w:hAnsiTheme="majorEastAsia" w:cs="新細明體"/>
                 <w:kern w:val="0"/>
                 <w:szCs w:val="24"/>
               </w:rPr>
@@ -3361,7 +3305,7 @@
             </w:r>
             <w:r>
               <w:rPr>
-                <w:rFonts w:ascii="新細明體" w:eastAsia="新細明體" w:hAnsi="新細明體" w:cs="新細明體"/>
+                <w:rFonts w:asciiTheme="majorEastAsia" w:eastAsiaTheme="majorEastAsia" w:hAnsiTheme="majorEastAsia" w:cs="新細明體"/>
                 <w:kern w:val="0"/>
                 <w:szCs w:val="24"/>
               </w:rPr>
@@ -3369,7 +3313,7 @@
             </w:r>
             <w:r>
               <w:rPr>
-                <w:rFonts w:ascii="新細明體" w:eastAsia="新細明體" w:hAnsi="新細明體" w:cs="新細明體" w:hint="eastAsia"/>
+                <w:rFonts w:asciiTheme="majorEastAsia" w:eastAsiaTheme="majorEastAsia" w:hAnsiTheme="majorEastAsia" w:cs="新細明體" w:hint="eastAsia"/>
                 <w:kern w:val="0"/>
                 <w:szCs w:val="24"/>
               </w:rPr>
@@ -3377,7 +3321,7 @@
             </w:r>
             <w:r>
               <w:rPr>
-                <w:rFonts w:ascii="新細明體" w:eastAsia="新細明體" w:hAnsi="新細明體" w:cs="新細明體"/>
+                <w:rFonts w:asciiTheme="majorEastAsia" w:eastAsiaTheme="majorEastAsia" w:hAnsiTheme="majorEastAsia" w:cs="新細明體"/>
                 <w:kern w:val="0"/>
                 <w:szCs w:val="24"/>
               </w:rPr>
@@ -3395,15 +3339,15 @@
             <w:pPr>
               <w:widowControl/>
               <w:rPr>
-                <w:rFonts w:ascii="新細明體" w:eastAsia="新細明體" w:hAnsi="新細明體" w:cs="新細明體"/>
-                <w:kern w:val="0"/>
-                <w:szCs w:val="24"/>
-              </w:rPr>
-            </w:pPr>
-            <w:proofErr w:type="spellStart"/>
-            <w:r>
-              <w:rPr>
-                <w:rFonts w:ascii="新細明體" w:eastAsia="新細明體" w:hAnsi="新細明體" w:cs="新細明體"/>
+                <w:rFonts w:asciiTheme="majorEastAsia" w:eastAsiaTheme="majorEastAsia" w:hAnsiTheme="majorEastAsia" w:cs="新細明體"/>
+                <w:kern w:val="0"/>
+                <w:szCs w:val="24"/>
+              </w:rPr>
+            </w:pPr>
+            <w:proofErr w:type="spellStart"/>
+            <w:r>
+              <w:rPr>
+                <w:rFonts w:asciiTheme="majorEastAsia" w:eastAsiaTheme="majorEastAsia" w:hAnsiTheme="majorEastAsia" w:cs="新細明體"/>
                 <w:kern w:val="0"/>
                 <w:szCs w:val="24"/>
               </w:rPr>
@@ -3412,7 +3356,7 @@
             <w:proofErr w:type="spellEnd"/>
             <w:r>
               <w:rPr>
-                <w:rFonts w:ascii="新細明體" w:eastAsia="新細明體" w:hAnsi="新細明體" w:cs="新細明體"/>
+                <w:rFonts w:asciiTheme="majorEastAsia" w:eastAsiaTheme="majorEastAsia" w:hAnsiTheme="majorEastAsia" w:cs="新細明體"/>
                 <w:kern w:val="0"/>
                 <w:szCs w:val="24"/>
               </w:rPr>
@@ -3430,7 +3374,7 @@
             <w:pPr>
               <w:widowControl/>
               <w:rPr>
-                <w:rFonts w:ascii="新細明體" w:eastAsia="新細明體" w:hAnsi="新細明體" w:cs="新細明體"/>
+                <w:rFonts w:asciiTheme="majorEastAsia" w:eastAsiaTheme="majorEastAsia" w:hAnsiTheme="majorEastAsia" w:cs="新細明體"/>
                 <w:kern w:val="0"/>
                 <w:szCs w:val="24"/>
               </w:rPr>
@@ -3452,15 +3396,15 @@
             <w:pPr>
               <w:widowControl/>
               <w:rPr>
-                <w:rFonts w:ascii="新細明體" w:eastAsia="新細明體" w:hAnsi="新細明體" w:cs="新細明體"/>
-                <w:kern w:val="0"/>
-                <w:szCs w:val="24"/>
-              </w:rPr>
-            </w:pPr>
-            <w:proofErr w:type="spellStart"/>
-            <w:r>
-              <w:rPr>
-                <w:rFonts w:ascii="新細明體" w:eastAsia="新細明體" w:hAnsi="新細明體" w:cs="新細明體"/>
+                <w:rFonts w:asciiTheme="majorEastAsia" w:eastAsiaTheme="majorEastAsia" w:hAnsiTheme="majorEastAsia" w:cs="新細明體"/>
+                <w:kern w:val="0"/>
+                <w:szCs w:val="24"/>
+              </w:rPr>
+            </w:pPr>
+            <w:proofErr w:type="spellStart"/>
+            <w:r>
+              <w:rPr>
+                <w:rFonts w:asciiTheme="majorEastAsia" w:eastAsiaTheme="majorEastAsia" w:hAnsiTheme="majorEastAsia" w:cs="新細明體"/>
                 <w:kern w:val="0"/>
                 <w:szCs w:val="24"/>
               </w:rPr>
@@ -3479,7 +3423,7 @@
             <w:pPr>
               <w:widowControl/>
               <w:rPr>
-                <w:rFonts w:ascii="新細明體" w:eastAsia="新細明體" w:hAnsi="新細明體" w:cs="新細明體"/>
+                <w:rFonts w:asciiTheme="majorEastAsia" w:eastAsiaTheme="majorEastAsia" w:hAnsiTheme="majorEastAsia" w:cs="新細明體"/>
                 <w:kern w:val="0"/>
                 <w:szCs w:val="24"/>
               </w:rPr>
@@ -3487,7 +3431,7 @@
             <w:proofErr w:type="gramStart"/>
             <w:r>
               <w:rPr>
-                <w:rFonts w:ascii="新細明體" w:eastAsia="新細明體" w:hAnsi="新細明體" w:cs="新細明體"/>
+                <w:rFonts w:asciiTheme="majorEastAsia" w:eastAsiaTheme="majorEastAsia" w:hAnsiTheme="majorEastAsia" w:cs="新細明體"/>
                 <w:kern w:val="0"/>
                 <w:szCs w:val="24"/>
               </w:rPr>
@@ -3496,7 +3440,7 @@
             <w:proofErr w:type="gramEnd"/>
             <w:r>
               <w:rPr>
-                <w:rFonts w:ascii="新細明體" w:eastAsia="新細明體" w:hAnsi="新細明體" w:cs="新細明體"/>
+                <w:rFonts w:asciiTheme="majorEastAsia" w:eastAsiaTheme="majorEastAsia" w:hAnsiTheme="majorEastAsia" w:cs="新細明體"/>
                 <w:kern w:val="0"/>
                 <w:szCs w:val="24"/>
               </w:rPr>
@@ -3514,15 +3458,15 @@
             <w:pPr>
               <w:widowControl/>
               <w:rPr>
-                <w:rFonts w:ascii="新細明體" w:eastAsia="新細明體" w:hAnsi="新細明體" w:cs="新細明體"/>
-                <w:kern w:val="0"/>
-                <w:szCs w:val="24"/>
-              </w:rPr>
-            </w:pPr>
-            <w:proofErr w:type="spellStart"/>
-            <w:r>
-              <w:rPr>
-                <w:rFonts w:ascii="新細明體" w:eastAsia="新細明體" w:hAnsi="新細明體" w:cs="新細明體"/>
+                <w:rFonts w:asciiTheme="majorEastAsia" w:eastAsiaTheme="majorEastAsia" w:hAnsiTheme="majorEastAsia" w:cs="新細明體"/>
+                <w:kern w:val="0"/>
+                <w:szCs w:val="24"/>
+              </w:rPr>
+            </w:pPr>
+            <w:proofErr w:type="spellStart"/>
+            <w:r>
+              <w:rPr>
+                <w:rFonts w:asciiTheme="majorEastAsia" w:eastAsiaTheme="majorEastAsia" w:hAnsiTheme="majorEastAsia" w:cs="新細明體"/>
                 <w:kern w:val="0"/>
                 <w:szCs w:val="24"/>
               </w:rPr>
@@ -3541,7 +3485,7 @@
             <w:pPr>
               <w:widowControl/>
               <w:rPr>
-                <w:rFonts w:ascii="新細明體" w:eastAsia="新細明體" w:hAnsi="新細明體" w:cs="新細明體"/>
+                <w:rFonts w:asciiTheme="majorEastAsia" w:eastAsiaTheme="majorEastAsia" w:hAnsiTheme="majorEastAsia" w:cs="新細明體"/>
                 <w:kern w:val="0"/>
                 <w:szCs w:val="24"/>
               </w:rPr>
@@ -3554,13 +3498,14 @@
       <w:pPr>
         <w:jc w:val="center"/>
         <w:rPr>
-          <w:rFonts w:hint="eastAsia"/>
+          <w:rFonts w:asciiTheme="majorEastAsia" w:eastAsiaTheme="majorEastAsia" w:hAnsiTheme="majorEastAsia"/>
           <w:color w:val="000000" w:themeColor="text1"/>
         </w:rPr>
       </w:pPr>
       <w:proofErr w:type="spellStart"/>
       <w:r>
         <w:rPr>
+          <w:rFonts w:asciiTheme="majorEastAsia" w:eastAsiaTheme="majorEastAsia" w:hAnsiTheme="majorEastAsia"/>
           <w:color w:val="000000" w:themeColor="text1"/>
         </w:rPr>
         <w:t>fall_events</w:t>
@@ -3568,6 +3513,7 @@
       <w:proofErr w:type="spellEnd"/>
       <w:r>
         <w:rPr>
+          <w:rFonts w:asciiTheme="majorEastAsia" w:eastAsiaTheme="majorEastAsia" w:hAnsiTheme="majorEastAsia"/>
           <w:color w:val="000000" w:themeColor="text1"/>
         </w:rPr>
         <w:t>（跌倒事件紀錄）</w:t>
@@ -3607,17 +3553,15 @@
               <w:widowControl/>
               <w:jc w:val="center"/>
               <w:rPr>
-                <w:rFonts w:ascii="新細明體" w:eastAsia="新細明體" w:hAnsi="新細明體" w:cs="新細明體"/>
-                <w:b/>
-                <w:bCs/>
-                <w:kern w:val="0"/>
-                <w:szCs w:val="24"/>
-              </w:rPr>
-            </w:pPr>
-            <w:r>
-              <w:rPr>
-                <w:rFonts w:ascii="新細明體" w:eastAsia="新細明體" w:hAnsi="新細明體" w:cs="新細明體"/>
-                <w:b/>
+                <w:rFonts w:asciiTheme="majorEastAsia" w:eastAsiaTheme="majorEastAsia" w:hAnsiTheme="majorEastAsia" w:cs="新細明體"/>
+                <w:bCs/>
+                <w:kern w:val="0"/>
+                <w:szCs w:val="24"/>
+              </w:rPr>
+            </w:pPr>
+            <w:r>
+              <w:rPr>
+                <w:rFonts w:asciiTheme="majorEastAsia" w:eastAsiaTheme="majorEastAsia" w:hAnsiTheme="majorEastAsia" w:cs="新細明體"/>
                 <w:bCs/>
                 <w:kern w:val="0"/>
                 <w:szCs w:val="24"/>
@@ -3637,17 +3581,15 @@
               <w:widowControl/>
               <w:jc w:val="center"/>
               <w:rPr>
-                <w:rFonts w:ascii="新細明體" w:eastAsia="新細明體" w:hAnsi="新細明體" w:cs="新細明體"/>
-                <w:b/>
-                <w:bCs/>
-                <w:kern w:val="0"/>
-                <w:szCs w:val="24"/>
-              </w:rPr>
-            </w:pPr>
-            <w:r>
-              <w:rPr>
-                <w:rFonts w:ascii="新細明體" w:eastAsia="新細明體" w:hAnsi="新細明體" w:cs="新細明體"/>
-                <w:b/>
+                <w:rFonts w:asciiTheme="majorEastAsia" w:eastAsiaTheme="majorEastAsia" w:hAnsiTheme="majorEastAsia" w:cs="新細明體"/>
+                <w:bCs/>
+                <w:kern w:val="0"/>
+                <w:szCs w:val="24"/>
+              </w:rPr>
+            </w:pPr>
+            <w:r>
+              <w:rPr>
+                <w:rFonts w:asciiTheme="majorEastAsia" w:eastAsiaTheme="majorEastAsia" w:hAnsiTheme="majorEastAsia" w:cs="新細明體"/>
                 <w:bCs/>
                 <w:kern w:val="0"/>
                 <w:szCs w:val="24"/>
@@ -3667,17 +3609,15 @@
               <w:widowControl/>
               <w:jc w:val="center"/>
               <w:rPr>
-                <w:rFonts w:ascii="新細明體" w:eastAsia="新細明體" w:hAnsi="新細明體" w:cs="新細明體"/>
-                <w:b/>
-                <w:bCs/>
-                <w:kern w:val="0"/>
-                <w:szCs w:val="24"/>
-              </w:rPr>
-            </w:pPr>
-            <w:r>
-              <w:rPr>
-                <w:rFonts w:ascii="新細明體" w:eastAsia="新細明體" w:hAnsi="新細明體" w:cs="新細明體"/>
-                <w:b/>
+                <w:rFonts w:asciiTheme="majorEastAsia" w:eastAsiaTheme="majorEastAsia" w:hAnsiTheme="majorEastAsia" w:cs="新細明體"/>
+                <w:bCs/>
+                <w:kern w:val="0"/>
+                <w:szCs w:val="24"/>
+              </w:rPr>
+            </w:pPr>
+            <w:r>
+              <w:rPr>
+                <w:rFonts w:asciiTheme="majorEastAsia" w:eastAsiaTheme="majorEastAsia" w:hAnsiTheme="majorEastAsia" w:cs="新細明體"/>
                 <w:bCs/>
                 <w:kern w:val="0"/>
                 <w:szCs w:val="24"/>
@@ -3697,17 +3637,15 @@
               <w:widowControl/>
               <w:jc w:val="center"/>
               <w:rPr>
-                <w:rFonts w:ascii="新細明體" w:eastAsia="新細明體" w:hAnsi="新細明體" w:cs="新細明體"/>
-                <w:b/>
-                <w:bCs/>
-                <w:kern w:val="0"/>
-                <w:szCs w:val="24"/>
-              </w:rPr>
-            </w:pPr>
-            <w:r>
-              <w:rPr>
-                <w:rFonts w:ascii="新細明體" w:eastAsia="新細明體" w:hAnsi="新細明體" w:cs="新細明體"/>
-                <w:b/>
+                <w:rFonts w:asciiTheme="majorEastAsia" w:eastAsiaTheme="majorEastAsia" w:hAnsiTheme="majorEastAsia" w:cs="新細明體"/>
+                <w:bCs/>
+                <w:kern w:val="0"/>
+                <w:szCs w:val="24"/>
+              </w:rPr>
+            </w:pPr>
+            <w:r>
+              <w:rPr>
+                <w:rFonts w:asciiTheme="majorEastAsia" w:eastAsiaTheme="majorEastAsia" w:hAnsiTheme="majorEastAsia" w:cs="新細明體"/>
                 <w:bCs/>
                 <w:kern w:val="0"/>
                 <w:szCs w:val="24"/>
@@ -3731,15 +3669,15 @@
             <w:pPr>
               <w:widowControl/>
               <w:rPr>
-                <w:rFonts w:ascii="新細明體" w:eastAsia="新細明體" w:hAnsi="新細明體" w:cs="新細明體"/>
-                <w:kern w:val="0"/>
-                <w:szCs w:val="24"/>
-              </w:rPr>
-            </w:pPr>
-            <w:proofErr w:type="spellStart"/>
-            <w:r>
-              <w:rPr>
-                <w:rFonts w:ascii="新細明體" w:eastAsia="新細明體" w:hAnsi="新細明體" w:cs="新細明體"/>
+                <w:rFonts w:asciiTheme="majorEastAsia" w:eastAsiaTheme="majorEastAsia" w:hAnsiTheme="majorEastAsia" w:cs="新細明體"/>
+                <w:kern w:val="0"/>
+                <w:szCs w:val="24"/>
+              </w:rPr>
+            </w:pPr>
+            <w:proofErr w:type="spellStart"/>
+            <w:r>
+              <w:rPr>
+                <w:rFonts w:asciiTheme="majorEastAsia" w:eastAsiaTheme="majorEastAsia" w:hAnsiTheme="majorEastAsia" w:cs="新細明體"/>
                 <w:kern w:val="0"/>
                 <w:szCs w:val="24"/>
               </w:rPr>
@@ -3758,14 +3696,14 @@
             <w:pPr>
               <w:widowControl/>
               <w:rPr>
-                <w:rFonts w:ascii="新細明體" w:eastAsia="新細明體" w:hAnsi="新細明體" w:cs="新細明體"/>
-                <w:kern w:val="0"/>
-                <w:szCs w:val="24"/>
-              </w:rPr>
-            </w:pPr>
-            <w:r>
-              <w:rPr>
-                <w:rFonts w:ascii="新細明體" w:eastAsia="新細明體" w:hAnsi="新細明體" w:cs="新細明體"/>
+                <w:rFonts w:asciiTheme="majorEastAsia" w:eastAsiaTheme="majorEastAsia" w:hAnsiTheme="majorEastAsia" w:cs="新細明體"/>
+                <w:kern w:val="0"/>
+                <w:szCs w:val="24"/>
+              </w:rPr>
+            </w:pPr>
+            <w:r>
+              <w:rPr>
+                <w:rFonts w:asciiTheme="majorEastAsia" w:eastAsiaTheme="majorEastAsia" w:hAnsiTheme="majorEastAsia" w:cs="新細明體"/>
                 <w:kern w:val="0"/>
                 <w:szCs w:val="24"/>
               </w:rPr>
@@ -3783,15 +3721,15 @@
             <w:pPr>
               <w:widowControl/>
               <w:rPr>
-                <w:rFonts w:ascii="新細明體" w:eastAsia="新細明體" w:hAnsi="新細明體" w:cs="新細明體"/>
-                <w:kern w:val="0"/>
-                <w:szCs w:val="24"/>
-              </w:rPr>
-            </w:pPr>
-            <w:proofErr w:type="spellStart"/>
-            <w:r>
-              <w:rPr>
-                <w:rFonts w:ascii="新細明體" w:eastAsia="新細明體" w:hAnsi="新細明體" w:cs="新細明體"/>
+                <w:rFonts w:asciiTheme="majorEastAsia" w:eastAsiaTheme="majorEastAsia" w:hAnsiTheme="majorEastAsia" w:cs="新細明體"/>
+                <w:kern w:val="0"/>
+                <w:szCs w:val="24"/>
+              </w:rPr>
+            </w:pPr>
+            <w:proofErr w:type="spellStart"/>
+            <w:r>
+              <w:rPr>
+                <w:rFonts w:asciiTheme="majorEastAsia" w:eastAsiaTheme="majorEastAsia" w:hAnsiTheme="majorEastAsia" w:cs="新細明體"/>
                 <w:kern w:val="0"/>
                 <w:szCs w:val="24"/>
               </w:rPr>
@@ -3810,15 +3748,15 @@
             <w:pPr>
               <w:widowControl/>
               <w:rPr>
-                <w:rFonts w:ascii="新細明體" w:eastAsia="新細明體" w:hAnsi="新細明體" w:cs="新細明體"/>
-                <w:kern w:val="0"/>
-                <w:szCs w:val="24"/>
-              </w:rPr>
-            </w:pPr>
-            <w:proofErr w:type="spellStart"/>
-            <w:r>
-              <w:rPr>
-                <w:rFonts w:ascii="新細明體" w:eastAsia="新細明體" w:hAnsi="新細明體" w:cs="新細明體"/>
+                <w:rFonts w:asciiTheme="majorEastAsia" w:eastAsiaTheme="majorEastAsia" w:hAnsiTheme="majorEastAsia" w:cs="新細明體"/>
+                <w:kern w:val="0"/>
+                <w:szCs w:val="24"/>
+              </w:rPr>
+            </w:pPr>
+            <w:proofErr w:type="spellStart"/>
+            <w:r>
+              <w:rPr>
+                <w:rFonts w:asciiTheme="majorEastAsia" w:eastAsiaTheme="majorEastAsia" w:hAnsiTheme="majorEastAsia" w:cs="新細明體"/>
                 <w:kern w:val="0"/>
                 <w:szCs w:val="24"/>
               </w:rPr>
@@ -3842,15 +3780,15 @@
             <w:pPr>
               <w:widowControl/>
               <w:rPr>
-                <w:rFonts w:ascii="新細明體" w:eastAsia="新細明體" w:hAnsi="新細明體" w:cs="新細明體"/>
-                <w:kern w:val="0"/>
-                <w:szCs w:val="24"/>
-              </w:rPr>
-            </w:pPr>
-            <w:proofErr w:type="spellStart"/>
-            <w:r>
-              <w:rPr>
-                <w:rFonts w:ascii="新細明體" w:eastAsia="新細明體" w:hAnsi="新細明體" w:cs="新細明體"/>
+                <w:rFonts w:asciiTheme="majorEastAsia" w:eastAsiaTheme="majorEastAsia" w:hAnsiTheme="majorEastAsia" w:cs="新細明體"/>
+                <w:kern w:val="0"/>
+                <w:szCs w:val="24"/>
+              </w:rPr>
+            </w:pPr>
+            <w:proofErr w:type="spellStart"/>
+            <w:r>
+              <w:rPr>
+                <w:rFonts w:asciiTheme="majorEastAsia" w:eastAsiaTheme="majorEastAsia" w:hAnsiTheme="majorEastAsia" w:cs="新細明體"/>
                 <w:kern w:val="0"/>
                 <w:szCs w:val="24"/>
               </w:rPr>
@@ -3869,7 +3807,7 @@
             <w:pPr>
               <w:widowControl/>
               <w:rPr>
-                <w:rFonts w:ascii="新細明體" w:eastAsia="新細明體" w:hAnsi="新細明體" w:cs="新細明體"/>
+                <w:rFonts w:asciiTheme="majorEastAsia" w:eastAsiaTheme="majorEastAsia" w:hAnsiTheme="majorEastAsia" w:cs="新細明體"/>
                 <w:kern w:val="0"/>
                 <w:szCs w:val="24"/>
               </w:rPr>
@@ -3877,7 +3815,7 @@
             <w:proofErr w:type="gramStart"/>
             <w:r>
               <w:rPr>
-                <w:rFonts w:ascii="新細明體" w:eastAsia="新細明體" w:hAnsi="新細明體" w:cs="新細明體"/>
+                <w:rFonts w:asciiTheme="majorEastAsia" w:eastAsiaTheme="majorEastAsia" w:hAnsiTheme="majorEastAsia" w:cs="新細明體"/>
                 <w:kern w:val="0"/>
                 <w:szCs w:val="24"/>
               </w:rPr>
@@ -3886,7 +3824,7 @@
             <w:proofErr w:type="gramEnd"/>
             <w:r>
               <w:rPr>
-                <w:rFonts w:ascii="新細明體" w:eastAsia="新細明體" w:hAnsi="新細明體" w:cs="新細明體"/>
+                <w:rFonts w:asciiTheme="majorEastAsia" w:eastAsiaTheme="majorEastAsia" w:hAnsiTheme="majorEastAsia" w:cs="新細明體"/>
                 <w:kern w:val="0"/>
                 <w:szCs w:val="24"/>
               </w:rPr>
@@ -3904,15 +3842,15 @@
             <w:pPr>
               <w:widowControl/>
               <w:rPr>
-                <w:rFonts w:ascii="新細明體" w:eastAsia="新細明體" w:hAnsi="新細明體" w:cs="新細明體"/>
-                <w:kern w:val="0"/>
-                <w:szCs w:val="24"/>
-              </w:rPr>
-            </w:pPr>
-            <w:proofErr w:type="spellStart"/>
-            <w:r>
-              <w:rPr>
-                <w:rFonts w:ascii="新細明體" w:eastAsia="新細明體" w:hAnsi="新細明體" w:cs="新細明體"/>
+                <w:rFonts w:asciiTheme="majorEastAsia" w:eastAsiaTheme="majorEastAsia" w:hAnsiTheme="majorEastAsia" w:cs="新細明體"/>
+                <w:kern w:val="0"/>
+                <w:szCs w:val="24"/>
+              </w:rPr>
+            </w:pPr>
+            <w:proofErr w:type="spellStart"/>
+            <w:r>
+              <w:rPr>
+                <w:rFonts w:asciiTheme="majorEastAsia" w:eastAsiaTheme="majorEastAsia" w:hAnsiTheme="majorEastAsia" w:cs="新細明體"/>
                 <w:kern w:val="0"/>
                 <w:szCs w:val="24"/>
               </w:rPr>
@@ -3931,7 +3869,7 @@
             <w:pPr>
               <w:widowControl/>
               <w:rPr>
-                <w:rFonts w:ascii="新細明體" w:eastAsia="新細明體" w:hAnsi="新細明體" w:cs="新細明體"/>
+                <w:rFonts w:asciiTheme="majorEastAsia" w:eastAsiaTheme="majorEastAsia" w:hAnsiTheme="majorEastAsia" w:cs="新細明體"/>
                 <w:kern w:val="0"/>
                 <w:szCs w:val="24"/>
               </w:rPr>
@@ -3953,15 +3891,15 @@
             <w:pPr>
               <w:widowControl/>
               <w:rPr>
-                <w:rFonts w:ascii="新細明體" w:eastAsia="新細明體" w:hAnsi="新細明體" w:cs="新細明體"/>
-                <w:kern w:val="0"/>
-                <w:szCs w:val="24"/>
-              </w:rPr>
-            </w:pPr>
-            <w:proofErr w:type="spellStart"/>
-            <w:r>
-              <w:rPr>
-                <w:rFonts w:ascii="新細明體" w:eastAsia="新細明體" w:hAnsi="新細明體" w:cs="新細明體"/>
+                <w:rFonts w:asciiTheme="majorEastAsia" w:eastAsiaTheme="majorEastAsia" w:hAnsiTheme="majorEastAsia" w:cs="新細明體"/>
+                <w:kern w:val="0"/>
+                <w:szCs w:val="24"/>
+              </w:rPr>
+            </w:pPr>
+            <w:proofErr w:type="spellStart"/>
+            <w:r>
+              <w:rPr>
+                <w:rFonts w:asciiTheme="majorEastAsia" w:eastAsiaTheme="majorEastAsia" w:hAnsiTheme="majorEastAsia" w:cs="新細明體"/>
                 <w:kern w:val="0"/>
                 <w:szCs w:val="24"/>
               </w:rPr>
@@ -3980,14 +3918,14 @@
             <w:pPr>
               <w:widowControl/>
               <w:rPr>
-                <w:rFonts w:ascii="新細明體" w:eastAsia="新細明體" w:hAnsi="新細明體" w:cs="新細明體"/>
-                <w:kern w:val="0"/>
-                <w:szCs w:val="24"/>
-              </w:rPr>
-            </w:pPr>
-            <w:r>
-              <w:rPr>
-                <w:rFonts w:ascii="新細明體" w:eastAsia="新細明體" w:hAnsi="新細明體" w:cs="新細明體"/>
+                <w:rFonts w:asciiTheme="majorEastAsia" w:eastAsiaTheme="majorEastAsia" w:hAnsiTheme="majorEastAsia" w:cs="新細明體"/>
+                <w:kern w:val="0"/>
+                <w:szCs w:val="24"/>
+              </w:rPr>
+            </w:pPr>
+            <w:r>
+              <w:rPr>
+                <w:rFonts w:asciiTheme="majorEastAsia" w:eastAsiaTheme="majorEastAsia" w:hAnsiTheme="majorEastAsia" w:cs="新細明體"/>
                 <w:kern w:val="0"/>
                 <w:szCs w:val="24"/>
               </w:rPr>
@@ -4005,15 +3943,15 @@
             <w:pPr>
               <w:widowControl/>
               <w:rPr>
-                <w:rFonts w:ascii="新細明體" w:eastAsia="新細明體" w:hAnsi="新細明體" w:cs="新細明體"/>
-                <w:kern w:val="0"/>
-                <w:szCs w:val="24"/>
-              </w:rPr>
-            </w:pPr>
-            <w:proofErr w:type="spellStart"/>
-            <w:r>
-              <w:rPr>
-                <w:rFonts w:ascii="新細明體" w:eastAsia="新細明體" w:hAnsi="新細明體" w:cs="新細明體"/>
+                <w:rFonts w:asciiTheme="majorEastAsia" w:eastAsiaTheme="majorEastAsia" w:hAnsiTheme="majorEastAsia" w:cs="新細明體"/>
+                <w:kern w:val="0"/>
+                <w:szCs w:val="24"/>
+              </w:rPr>
+            </w:pPr>
+            <w:proofErr w:type="spellStart"/>
+            <w:r>
+              <w:rPr>
+                <w:rFonts w:asciiTheme="majorEastAsia" w:eastAsiaTheme="majorEastAsia" w:hAnsiTheme="majorEastAsia" w:cs="新細明體"/>
                 <w:kern w:val="0"/>
                 <w:szCs w:val="24"/>
               </w:rPr>
@@ -4032,7 +3970,7 @@
             <w:pPr>
               <w:widowControl/>
               <w:rPr>
-                <w:rFonts w:ascii="新細明體" w:eastAsia="新細明體" w:hAnsi="新細明體" w:cs="新細明體"/>
+                <w:rFonts w:asciiTheme="majorEastAsia" w:eastAsiaTheme="majorEastAsia" w:hAnsiTheme="majorEastAsia" w:cs="新細明體"/>
                 <w:kern w:val="0"/>
                 <w:szCs w:val="24"/>
               </w:rPr>
@@ -4054,14 +3992,14 @@
             <w:pPr>
               <w:widowControl/>
               <w:rPr>
-                <w:rFonts w:ascii="新細明體" w:eastAsia="新細明體" w:hAnsi="新細明體" w:cs="新細明體"/>
-                <w:kern w:val="0"/>
-                <w:szCs w:val="24"/>
-              </w:rPr>
-            </w:pPr>
-            <w:r>
-              <w:rPr>
-                <w:rFonts w:ascii="新細明體" w:eastAsia="新細明體" w:hAnsi="新細明體" w:cs="新細明體"/>
+                <w:rFonts w:asciiTheme="majorEastAsia" w:eastAsiaTheme="majorEastAsia" w:hAnsiTheme="majorEastAsia" w:cs="新細明體"/>
+                <w:kern w:val="0"/>
+                <w:szCs w:val="24"/>
+              </w:rPr>
+            </w:pPr>
+            <w:r>
+              <w:rPr>
+                <w:rFonts w:asciiTheme="majorEastAsia" w:eastAsiaTheme="majorEastAsia" w:hAnsiTheme="majorEastAsia" w:cs="新細明體"/>
                 <w:kern w:val="0"/>
                 <w:szCs w:val="24"/>
               </w:rPr>
@@ -4079,14 +4017,14 @@
             <w:pPr>
               <w:widowControl/>
               <w:rPr>
-                <w:rFonts w:ascii="新細明體" w:eastAsia="新細明體" w:hAnsi="新細明體" w:cs="新細明體"/>
-                <w:kern w:val="0"/>
-                <w:szCs w:val="24"/>
-              </w:rPr>
-            </w:pPr>
-            <w:r>
-              <w:rPr>
-                <w:rFonts w:ascii="新細明體" w:eastAsia="新細明體" w:hAnsi="新細明體" w:cs="新細明體"/>
+                <w:rFonts w:asciiTheme="majorEastAsia" w:eastAsiaTheme="majorEastAsia" w:hAnsiTheme="majorEastAsia" w:cs="新細明體"/>
+                <w:kern w:val="0"/>
+                <w:szCs w:val="24"/>
+              </w:rPr>
+            </w:pPr>
+            <w:r>
+              <w:rPr>
+                <w:rFonts w:asciiTheme="majorEastAsia" w:eastAsiaTheme="majorEastAsia" w:hAnsiTheme="majorEastAsia" w:cs="新細明體"/>
                 <w:kern w:val="0"/>
                 <w:szCs w:val="24"/>
               </w:rPr>
@@ -4104,15 +4042,15 @@
             <w:pPr>
               <w:widowControl/>
               <w:rPr>
-                <w:rFonts w:ascii="新細明體" w:eastAsia="新細明體" w:hAnsi="新細明體" w:cs="新細明體"/>
-                <w:kern w:val="0"/>
-                <w:szCs w:val="24"/>
-              </w:rPr>
-            </w:pPr>
-            <w:proofErr w:type="spellStart"/>
-            <w:r>
-              <w:rPr>
-                <w:rFonts w:ascii="新細明體" w:eastAsia="新細明體" w:hAnsi="新細明體" w:cs="新細明體"/>
+                <w:rFonts w:asciiTheme="majorEastAsia" w:eastAsiaTheme="majorEastAsia" w:hAnsiTheme="majorEastAsia" w:cs="新細明體"/>
+                <w:kern w:val="0"/>
+                <w:szCs w:val="24"/>
+              </w:rPr>
+            </w:pPr>
+            <w:proofErr w:type="spellStart"/>
+            <w:r>
+              <w:rPr>
+                <w:rFonts w:asciiTheme="majorEastAsia" w:eastAsiaTheme="majorEastAsia" w:hAnsiTheme="majorEastAsia" w:cs="新細明體"/>
                 <w:kern w:val="0"/>
                 <w:szCs w:val="24"/>
               </w:rPr>
@@ -4121,7 +4059,7 @@
             <w:proofErr w:type="spellEnd"/>
             <w:r>
               <w:rPr>
-                <w:rFonts w:ascii="新細明體" w:eastAsia="新細明體" w:hAnsi="新細明體" w:cs="新細明體"/>
+                <w:rFonts w:asciiTheme="majorEastAsia" w:eastAsiaTheme="majorEastAsia" w:hAnsiTheme="majorEastAsia" w:cs="新細明體"/>
                 <w:kern w:val="0"/>
                 <w:szCs w:val="24"/>
               </w:rPr>
@@ -4139,7 +4077,7 @@
             <w:pPr>
               <w:widowControl/>
               <w:rPr>
-                <w:rFonts w:ascii="新細明體" w:eastAsia="新細明體" w:hAnsi="新細明體" w:cs="新細明體"/>
+                <w:rFonts w:asciiTheme="majorEastAsia" w:eastAsiaTheme="majorEastAsia" w:hAnsiTheme="majorEastAsia" w:cs="新細明體"/>
                 <w:kern w:val="0"/>
                 <w:szCs w:val="24"/>
               </w:rPr>
@@ -4161,15 +4099,15 @@
             <w:pPr>
               <w:widowControl/>
               <w:rPr>
-                <w:rFonts w:ascii="新細明體" w:eastAsia="新細明體" w:hAnsi="新細明體" w:cs="新細明體"/>
-                <w:kern w:val="0"/>
-                <w:szCs w:val="24"/>
-              </w:rPr>
-            </w:pPr>
-            <w:proofErr w:type="spellStart"/>
-            <w:r>
-              <w:rPr>
-                <w:rFonts w:ascii="新細明體" w:eastAsia="新細明體" w:hAnsi="新細明體" w:cs="新細明體"/>
+                <w:rFonts w:asciiTheme="majorEastAsia" w:eastAsiaTheme="majorEastAsia" w:hAnsiTheme="majorEastAsia" w:cs="新細明體"/>
+                <w:kern w:val="0"/>
+                <w:szCs w:val="24"/>
+              </w:rPr>
+            </w:pPr>
+            <w:proofErr w:type="spellStart"/>
+            <w:r>
+              <w:rPr>
+                <w:rFonts w:asciiTheme="majorEastAsia" w:eastAsiaTheme="majorEastAsia" w:hAnsiTheme="majorEastAsia" w:cs="新細明體"/>
                 <w:kern w:val="0"/>
                 <w:szCs w:val="24"/>
               </w:rPr>
@@ -4188,14 +4126,14 @@
             <w:pPr>
               <w:widowControl/>
               <w:rPr>
-                <w:rFonts w:ascii="新細明體" w:eastAsia="新細明體" w:hAnsi="新細明體" w:cs="新細明體"/>
-                <w:kern w:val="0"/>
-                <w:szCs w:val="24"/>
-              </w:rPr>
-            </w:pPr>
-            <w:r>
-              <w:rPr>
-                <w:rFonts w:ascii="新細明體" w:eastAsia="新細明體" w:hAnsi="新細明體" w:cs="新細明體"/>
+                <w:rFonts w:asciiTheme="majorEastAsia" w:eastAsiaTheme="majorEastAsia" w:hAnsiTheme="majorEastAsia" w:cs="新細明體"/>
+                <w:kern w:val="0"/>
+                <w:szCs w:val="24"/>
+              </w:rPr>
+            </w:pPr>
+            <w:r>
+              <w:rPr>
+                <w:rFonts w:asciiTheme="majorEastAsia" w:eastAsiaTheme="majorEastAsia" w:hAnsiTheme="majorEastAsia" w:cs="新細明體"/>
                 <w:kern w:val="0"/>
                 <w:szCs w:val="24"/>
               </w:rPr>
@@ -4213,15 +4151,15 @@
             <w:pPr>
               <w:widowControl/>
               <w:rPr>
-                <w:rFonts w:ascii="新細明體" w:eastAsia="新細明體" w:hAnsi="新細明體" w:cs="新細明體"/>
-                <w:kern w:val="0"/>
-                <w:szCs w:val="24"/>
-              </w:rPr>
-            </w:pPr>
-            <w:proofErr w:type="spellStart"/>
-            <w:r>
-              <w:rPr>
-                <w:rFonts w:ascii="新細明體" w:eastAsia="新細明體" w:hAnsi="新細明體" w:cs="新細明體"/>
+                <w:rFonts w:asciiTheme="majorEastAsia" w:eastAsiaTheme="majorEastAsia" w:hAnsiTheme="majorEastAsia" w:cs="新細明體"/>
+                <w:kern w:val="0"/>
+                <w:szCs w:val="24"/>
+              </w:rPr>
+            </w:pPr>
+            <w:proofErr w:type="spellStart"/>
+            <w:r>
+              <w:rPr>
+                <w:rFonts w:asciiTheme="majorEastAsia" w:eastAsiaTheme="majorEastAsia" w:hAnsiTheme="majorEastAsia" w:cs="新細明體"/>
                 <w:kern w:val="0"/>
                 <w:szCs w:val="24"/>
               </w:rPr>
@@ -4230,7 +4168,7 @@
             <w:proofErr w:type="spellEnd"/>
             <w:r>
               <w:rPr>
-                <w:rFonts w:ascii="新細明體" w:eastAsia="新細明體" w:hAnsi="新細明體" w:cs="新細明體"/>
+                <w:rFonts w:asciiTheme="majorEastAsia" w:eastAsiaTheme="majorEastAsia" w:hAnsiTheme="majorEastAsia" w:cs="新細明體"/>
                 <w:kern w:val="0"/>
                 <w:szCs w:val="24"/>
               </w:rPr>
@@ -4248,7 +4186,7 @@
             <w:pPr>
               <w:widowControl/>
               <w:rPr>
-                <w:rFonts w:ascii="新細明體" w:eastAsia="新細明體" w:hAnsi="新細明體" w:cs="新細明體"/>
+                <w:rFonts w:asciiTheme="majorEastAsia" w:eastAsiaTheme="majorEastAsia" w:hAnsiTheme="majorEastAsia" w:cs="新細明體"/>
                 <w:kern w:val="0"/>
                 <w:szCs w:val="24"/>
               </w:rPr>
@@ -4270,15 +4208,15 @@
             <w:pPr>
               <w:widowControl/>
               <w:rPr>
-                <w:rFonts w:ascii="新細明體" w:eastAsia="新細明體" w:hAnsi="新細明體" w:cs="新細明體"/>
-                <w:kern w:val="0"/>
-                <w:szCs w:val="24"/>
-              </w:rPr>
-            </w:pPr>
-            <w:proofErr w:type="spellStart"/>
-            <w:r>
-              <w:rPr>
-                <w:rFonts w:ascii="新細明體" w:eastAsia="新細明體" w:hAnsi="新細明體" w:cs="新細明體"/>
+                <w:rFonts w:asciiTheme="majorEastAsia" w:eastAsiaTheme="majorEastAsia" w:hAnsiTheme="majorEastAsia" w:cs="新細明體"/>
+                <w:kern w:val="0"/>
+                <w:szCs w:val="24"/>
+              </w:rPr>
+            </w:pPr>
+            <w:proofErr w:type="spellStart"/>
+            <w:r>
+              <w:rPr>
+                <w:rFonts w:asciiTheme="majorEastAsia" w:eastAsiaTheme="majorEastAsia" w:hAnsiTheme="majorEastAsia" w:cs="新細明體"/>
                 <w:kern w:val="0"/>
                 <w:szCs w:val="24"/>
               </w:rPr>
@@ -4297,14 +4235,14 @@
             <w:pPr>
               <w:widowControl/>
               <w:rPr>
-                <w:rFonts w:ascii="新細明體" w:eastAsia="新細明體" w:hAnsi="新細明體" w:cs="新細明體"/>
-                <w:kern w:val="0"/>
-                <w:szCs w:val="24"/>
-              </w:rPr>
-            </w:pPr>
-            <w:r>
-              <w:rPr>
-                <w:rFonts w:ascii="新細明體" w:eastAsia="新細明體" w:hAnsi="新細明體" w:cs="新細明體"/>
+                <w:rFonts w:asciiTheme="majorEastAsia" w:eastAsiaTheme="majorEastAsia" w:hAnsiTheme="majorEastAsia" w:cs="新細明體"/>
+                <w:kern w:val="0"/>
+                <w:szCs w:val="24"/>
+              </w:rPr>
+            </w:pPr>
+            <w:r>
+              <w:rPr>
+                <w:rFonts w:asciiTheme="majorEastAsia" w:eastAsiaTheme="majorEastAsia" w:hAnsiTheme="majorEastAsia" w:cs="新細明體"/>
                 <w:kern w:val="0"/>
                 <w:szCs w:val="24"/>
               </w:rPr>
@@ -4322,15 +4260,15 @@
             <w:pPr>
               <w:widowControl/>
               <w:rPr>
-                <w:rFonts w:ascii="新細明體" w:eastAsia="新細明體" w:hAnsi="新細明體" w:cs="新細明體"/>
-                <w:kern w:val="0"/>
-                <w:szCs w:val="24"/>
-              </w:rPr>
-            </w:pPr>
-            <w:proofErr w:type="spellStart"/>
-            <w:r>
-              <w:rPr>
-                <w:rFonts w:ascii="新細明體" w:eastAsia="新細明體" w:hAnsi="新細明體" w:cs="新細明體"/>
+                <w:rFonts w:asciiTheme="majorEastAsia" w:eastAsiaTheme="majorEastAsia" w:hAnsiTheme="majorEastAsia" w:cs="新細明體"/>
+                <w:kern w:val="0"/>
+                <w:szCs w:val="24"/>
+              </w:rPr>
+            </w:pPr>
+            <w:proofErr w:type="spellStart"/>
+            <w:r>
+              <w:rPr>
+                <w:rFonts w:asciiTheme="majorEastAsia" w:eastAsiaTheme="majorEastAsia" w:hAnsiTheme="majorEastAsia" w:cs="新細明體"/>
                 <w:kern w:val="0"/>
                 <w:szCs w:val="24"/>
               </w:rPr>
@@ -4339,7 +4277,7 @@
             <w:proofErr w:type="spellEnd"/>
             <w:r>
               <w:rPr>
-                <w:rFonts w:ascii="新細明體" w:eastAsia="新細明體" w:hAnsi="新細明體" w:cs="新細明體"/>
+                <w:rFonts w:asciiTheme="majorEastAsia" w:eastAsiaTheme="majorEastAsia" w:hAnsiTheme="majorEastAsia" w:cs="新細明體"/>
                 <w:kern w:val="0"/>
                 <w:szCs w:val="24"/>
               </w:rPr>
@@ -4357,7 +4295,7 @@
             <w:pPr>
               <w:widowControl/>
               <w:rPr>
-                <w:rFonts w:ascii="新細明體" w:eastAsia="新細明體" w:hAnsi="新細明體" w:cs="新細明體"/>
+                <w:rFonts w:asciiTheme="majorEastAsia" w:eastAsiaTheme="majorEastAsia" w:hAnsiTheme="majorEastAsia" w:cs="新細明體"/>
                 <w:kern w:val="0"/>
                 <w:szCs w:val="24"/>
               </w:rPr>
@@ -4369,10 +4307,14 @@
     <w:p>
       <w:pPr>
         <w:jc w:val="center"/>
+        <w:rPr>
+          <w:rFonts w:asciiTheme="majorEastAsia" w:eastAsiaTheme="majorEastAsia" w:hAnsiTheme="majorEastAsia"/>
+        </w:rPr>
       </w:pPr>
       <w:proofErr w:type="spellStart"/>
       <w:r>
         <w:rPr>
+          <w:rFonts w:asciiTheme="majorEastAsia" w:eastAsiaTheme="majorEastAsia" w:hAnsiTheme="majorEastAsia"/>
           <w:color w:val="000000" w:themeColor="text1"/>
         </w:rPr>
         <w:t>gait_instability_records</w:t>
@@ -4380,7 +4322,7 @@
       <w:proofErr w:type="spellEnd"/>
       <w:r>
         <w:rPr>
-          <w:rFonts w:hint="eastAsia"/>
+          <w:rFonts w:asciiTheme="majorEastAsia" w:eastAsiaTheme="majorEastAsia" w:hAnsiTheme="majorEastAsia" w:hint="eastAsia"/>
           <w:color w:val="000000" w:themeColor="text1"/>
         </w:rPr>
         <w:t>（步態不穩事件紀錄）</w:t>
@@ -4420,17 +4362,15 @@
               <w:widowControl/>
               <w:jc w:val="center"/>
               <w:rPr>
-                <w:rFonts w:ascii="新細明體" w:eastAsia="新細明體" w:hAnsi="新細明體" w:cs="新細明體"/>
-                <w:b/>
-                <w:bCs/>
-                <w:kern w:val="0"/>
-                <w:szCs w:val="24"/>
-              </w:rPr>
-            </w:pPr>
-            <w:r>
-              <w:rPr>
-                <w:rFonts w:ascii="新細明體" w:eastAsia="新細明體" w:hAnsi="新細明體" w:cs="新細明體"/>
-                <w:b/>
+                <w:rFonts w:asciiTheme="majorEastAsia" w:eastAsiaTheme="majorEastAsia" w:hAnsiTheme="majorEastAsia" w:cs="新細明體"/>
+                <w:bCs/>
+                <w:kern w:val="0"/>
+                <w:szCs w:val="24"/>
+              </w:rPr>
+            </w:pPr>
+            <w:r>
+              <w:rPr>
+                <w:rFonts w:asciiTheme="majorEastAsia" w:eastAsiaTheme="majorEastAsia" w:hAnsiTheme="majorEastAsia" w:cs="新細明體"/>
                 <w:bCs/>
                 <w:kern w:val="0"/>
                 <w:szCs w:val="24"/>
@@ -4450,17 +4390,15 @@
               <w:widowControl/>
               <w:jc w:val="center"/>
               <w:rPr>
-                <w:rFonts w:ascii="新細明體" w:eastAsia="新細明體" w:hAnsi="新細明體" w:cs="新細明體"/>
-                <w:b/>
-                <w:bCs/>
-                <w:kern w:val="0"/>
-                <w:szCs w:val="24"/>
-              </w:rPr>
-            </w:pPr>
-            <w:r>
-              <w:rPr>
-                <w:rFonts w:ascii="新細明體" w:eastAsia="新細明體" w:hAnsi="新細明體" w:cs="新細明體"/>
-                <w:b/>
+                <w:rFonts w:asciiTheme="majorEastAsia" w:eastAsiaTheme="majorEastAsia" w:hAnsiTheme="majorEastAsia" w:cs="新細明體"/>
+                <w:bCs/>
+                <w:kern w:val="0"/>
+                <w:szCs w:val="24"/>
+              </w:rPr>
+            </w:pPr>
+            <w:r>
+              <w:rPr>
+                <w:rFonts w:asciiTheme="majorEastAsia" w:eastAsiaTheme="majorEastAsia" w:hAnsiTheme="majorEastAsia" w:cs="新細明體"/>
                 <w:bCs/>
                 <w:kern w:val="0"/>
                 <w:szCs w:val="24"/>
@@ -4480,17 +4418,15 @@
               <w:widowControl/>
               <w:jc w:val="center"/>
               <w:rPr>
-                <w:rFonts w:ascii="新細明體" w:eastAsia="新細明體" w:hAnsi="新細明體" w:cs="新細明體"/>
-                <w:b/>
-                <w:bCs/>
-                <w:kern w:val="0"/>
-                <w:szCs w:val="24"/>
-              </w:rPr>
-            </w:pPr>
-            <w:r>
-              <w:rPr>
-                <w:rFonts w:ascii="新細明體" w:eastAsia="新細明體" w:hAnsi="新細明體" w:cs="新細明體"/>
-                <w:b/>
+                <w:rFonts w:asciiTheme="majorEastAsia" w:eastAsiaTheme="majorEastAsia" w:hAnsiTheme="majorEastAsia" w:cs="新細明體"/>
+                <w:bCs/>
+                <w:kern w:val="0"/>
+                <w:szCs w:val="24"/>
+              </w:rPr>
+            </w:pPr>
+            <w:r>
+              <w:rPr>
+                <w:rFonts w:asciiTheme="majorEastAsia" w:eastAsiaTheme="majorEastAsia" w:hAnsiTheme="majorEastAsia" w:cs="新細明體"/>
                 <w:bCs/>
                 <w:kern w:val="0"/>
                 <w:szCs w:val="24"/>
@@ -4510,17 +4446,15 @@
               <w:widowControl/>
               <w:jc w:val="center"/>
               <w:rPr>
-                <w:rFonts w:ascii="新細明體" w:eastAsia="新細明體" w:hAnsi="新細明體" w:cs="新細明體"/>
-                <w:b/>
-                <w:bCs/>
-                <w:kern w:val="0"/>
-                <w:szCs w:val="24"/>
-              </w:rPr>
-            </w:pPr>
-            <w:r>
-              <w:rPr>
-                <w:rFonts w:ascii="新細明體" w:eastAsia="新細明體" w:hAnsi="新細明體" w:cs="新細明體"/>
-                <w:b/>
+                <w:rFonts w:asciiTheme="majorEastAsia" w:eastAsiaTheme="majorEastAsia" w:hAnsiTheme="majorEastAsia" w:cs="新細明體"/>
+                <w:bCs/>
+                <w:kern w:val="0"/>
+                <w:szCs w:val="24"/>
+              </w:rPr>
+            </w:pPr>
+            <w:r>
+              <w:rPr>
+                <w:rFonts w:asciiTheme="majorEastAsia" w:eastAsiaTheme="majorEastAsia" w:hAnsiTheme="majorEastAsia" w:cs="新細明體"/>
                 <w:bCs/>
                 <w:kern w:val="0"/>
                 <w:szCs w:val="24"/>
@@ -4544,15 +4478,15 @@
             <w:pPr>
               <w:widowControl/>
               <w:rPr>
-                <w:rFonts w:ascii="新細明體" w:eastAsia="新細明體" w:hAnsi="新細明體" w:cs="新細明體"/>
-                <w:kern w:val="0"/>
-                <w:szCs w:val="24"/>
-              </w:rPr>
-            </w:pPr>
-            <w:proofErr w:type="spellStart"/>
-            <w:r>
-              <w:rPr>
-                <w:rFonts w:ascii="新細明體" w:eastAsia="新細明體" w:hAnsi="新細明體" w:cs="新細明體"/>
+                <w:rFonts w:asciiTheme="majorEastAsia" w:eastAsiaTheme="majorEastAsia" w:hAnsiTheme="majorEastAsia" w:cs="新細明體"/>
+                <w:kern w:val="0"/>
+                <w:szCs w:val="24"/>
+              </w:rPr>
+            </w:pPr>
+            <w:proofErr w:type="spellStart"/>
+            <w:r>
+              <w:rPr>
+                <w:rFonts w:asciiTheme="majorEastAsia" w:eastAsiaTheme="majorEastAsia" w:hAnsiTheme="majorEastAsia" w:cs="新細明體"/>
                 <w:kern w:val="0"/>
                 <w:szCs w:val="24"/>
               </w:rPr>
@@ -4571,14 +4505,14 @@
             <w:pPr>
               <w:widowControl/>
               <w:rPr>
-                <w:rFonts w:ascii="新細明體" w:eastAsia="新細明體" w:hAnsi="新細明體" w:cs="新細明體"/>
-                <w:kern w:val="0"/>
-                <w:szCs w:val="24"/>
-              </w:rPr>
-            </w:pPr>
-            <w:r>
-              <w:rPr>
-                <w:rFonts w:ascii="新細明體" w:eastAsia="新細明體" w:hAnsi="新細明體" w:cs="新細明體"/>
+                <w:rFonts w:asciiTheme="majorEastAsia" w:eastAsiaTheme="majorEastAsia" w:hAnsiTheme="majorEastAsia" w:cs="新細明體"/>
+                <w:kern w:val="0"/>
+                <w:szCs w:val="24"/>
+              </w:rPr>
+            </w:pPr>
+            <w:r>
+              <w:rPr>
+                <w:rFonts w:asciiTheme="majorEastAsia" w:eastAsiaTheme="majorEastAsia" w:hAnsiTheme="majorEastAsia" w:cs="新細明體"/>
                 <w:kern w:val="0"/>
                 <w:szCs w:val="24"/>
               </w:rPr>
@@ -4596,15 +4530,15 @@
             <w:pPr>
               <w:widowControl/>
               <w:rPr>
-                <w:rFonts w:ascii="新細明體" w:eastAsia="新細明體" w:hAnsi="新細明體" w:cs="新細明體"/>
-                <w:kern w:val="0"/>
-                <w:szCs w:val="24"/>
-              </w:rPr>
-            </w:pPr>
-            <w:proofErr w:type="spellStart"/>
-            <w:r>
-              <w:rPr>
-                <w:rFonts w:ascii="新細明體" w:eastAsia="新細明體" w:hAnsi="新細明體" w:cs="新細明體"/>
+                <w:rFonts w:asciiTheme="majorEastAsia" w:eastAsiaTheme="majorEastAsia" w:hAnsiTheme="majorEastAsia" w:cs="新細明體"/>
+                <w:kern w:val="0"/>
+                <w:szCs w:val="24"/>
+              </w:rPr>
+            </w:pPr>
+            <w:proofErr w:type="spellStart"/>
+            <w:r>
+              <w:rPr>
+                <w:rFonts w:asciiTheme="majorEastAsia" w:eastAsiaTheme="majorEastAsia" w:hAnsiTheme="majorEastAsia" w:cs="新細明體"/>
                 <w:kern w:val="0"/>
                 <w:szCs w:val="24"/>
               </w:rPr>
@@ -4623,15 +4557,15 @@
             <w:pPr>
               <w:widowControl/>
               <w:rPr>
-                <w:rFonts w:ascii="新細明體" w:eastAsia="新細明體" w:hAnsi="新細明體" w:cs="新細明體"/>
-                <w:kern w:val="0"/>
-                <w:szCs w:val="24"/>
-              </w:rPr>
-            </w:pPr>
-            <w:proofErr w:type="spellStart"/>
-            <w:r>
-              <w:rPr>
-                <w:rFonts w:ascii="新細明體" w:eastAsia="新細明體" w:hAnsi="新細明體" w:cs="新細明體"/>
+                <w:rFonts w:asciiTheme="majorEastAsia" w:eastAsiaTheme="majorEastAsia" w:hAnsiTheme="majorEastAsia" w:cs="新細明體"/>
+                <w:kern w:val="0"/>
+                <w:szCs w:val="24"/>
+              </w:rPr>
+            </w:pPr>
+            <w:proofErr w:type="spellStart"/>
+            <w:r>
+              <w:rPr>
+                <w:rFonts w:asciiTheme="majorEastAsia" w:eastAsiaTheme="majorEastAsia" w:hAnsiTheme="majorEastAsia" w:cs="新細明體"/>
                 <w:kern w:val="0"/>
                 <w:szCs w:val="24"/>
               </w:rPr>
@@ -4655,15 +4589,15 @@
             <w:pPr>
               <w:widowControl/>
               <w:rPr>
-                <w:rFonts w:ascii="新細明體" w:eastAsia="新細明體" w:hAnsi="新細明體" w:cs="新細明體"/>
-                <w:kern w:val="0"/>
-                <w:szCs w:val="24"/>
-              </w:rPr>
-            </w:pPr>
-            <w:proofErr w:type="spellStart"/>
-            <w:r>
-              <w:rPr>
-                <w:rFonts w:ascii="新細明體" w:eastAsia="新細明體" w:hAnsi="新細明體" w:cs="新細明體"/>
+                <w:rFonts w:asciiTheme="majorEastAsia" w:eastAsiaTheme="majorEastAsia" w:hAnsiTheme="majorEastAsia" w:cs="新細明體"/>
+                <w:kern w:val="0"/>
+                <w:szCs w:val="24"/>
+              </w:rPr>
+            </w:pPr>
+            <w:proofErr w:type="spellStart"/>
+            <w:r>
+              <w:rPr>
+                <w:rFonts w:asciiTheme="majorEastAsia" w:eastAsiaTheme="majorEastAsia" w:hAnsiTheme="majorEastAsia" w:cs="新細明體"/>
                 <w:kern w:val="0"/>
                 <w:szCs w:val="24"/>
               </w:rPr>
@@ -4682,7 +4616,7 @@
             <w:pPr>
               <w:widowControl/>
               <w:rPr>
-                <w:rFonts w:ascii="新細明體" w:eastAsia="新細明體" w:hAnsi="新細明體" w:cs="新細明體"/>
+                <w:rFonts w:asciiTheme="majorEastAsia" w:eastAsiaTheme="majorEastAsia" w:hAnsiTheme="majorEastAsia" w:cs="新細明體"/>
                 <w:kern w:val="0"/>
                 <w:szCs w:val="24"/>
               </w:rPr>
@@ -4690,7 +4624,7 @@
             <w:proofErr w:type="gramStart"/>
             <w:r>
               <w:rPr>
-                <w:rFonts w:ascii="新細明體" w:eastAsia="新細明體" w:hAnsi="新細明體" w:cs="新細明體"/>
+                <w:rFonts w:asciiTheme="majorEastAsia" w:eastAsiaTheme="majorEastAsia" w:hAnsiTheme="majorEastAsia" w:cs="新細明體"/>
                 <w:kern w:val="0"/>
                 <w:szCs w:val="24"/>
               </w:rPr>
@@ -4699,7 +4633,7 @@
             <w:proofErr w:type="gramEnd"/>
             <w:r>
               <w:rPr>
-                <w:rFonts w:ascii="新細明體" w:eastAsia="新細明體" w:hAnsi="新細明體" w:cs="新細明體"/>
+                <w:rFonts w:asciiTheme="majorEastAsia" w:eastAsiaTheme="majorEastAsia" w:hAnsiTheme="majorEastAsia" w:cs="新細明體"/>
                 <w:kern w:val="0"/>
                 <w:szCs w:val="24"/>
               </w:rPr>
@@ -4717,15 +4651,15 @@
             <w:pPr>
               <w:widowControl/>
               <w:rPr>
-                <w:rFonts w:ascii="新細明體" w:eastAsia="新細明體" w:hAnsi="新細明體" w:cs="新細明體"/>
-                <w:kern w:val="0"/>
-                <w:szCs w:val="24"/>
-              </w:rPr>
-            </w:pPr>
-            <w:proofErr w:type="spellStart"/>
-            <w:r>
-              <w:rPr>
-                <w:rFonts w:ascii="新細明體" w:eastAsia="新細明體" w:hAnsi="新細明體" w:cs="新細明體"/>
+                <w:rFonts w:asciiTheme="majorEastAsia" w:eastAsiaTheme="majorEastAsia" w:hAnsiTheme="majorEastAsia" w:cs="新細明體"/>
+                <w:kern w:val="0"/>
+                <w:szCs w:val="24"/>
+              </w:rPr>
+            </w:pPr>
+            <w:proofErr w:type="spellStart"/>
+            <w:r>
+              <w:rPr>
+                <w:rFonts w:asciiTheme="majorEastAsia" w:eastAsiaTheme="majorEastAsia" w:hAnsiTheme="majorEastAsia" w:cs="新細明體"/>
                 <w:kern w:val="0"/>
                 <w:szCs w:val="24"/>
               </w:rPr>
@@ -4744,7 +4678,7 @@
             <w:pPr>
               <w:widowControl/>
               <w:rPr>
-                <w:rFonts w:ascii="新細明體" w:eastAsia="新細明體" w:hAnsi="新細明體" w:cs="新細明體"/>
+                <w:rFonts w:asciiTheme="majorEastAsia" w:eastAsiaTheme="majorEastAsia" w:hAnsiTheme="majorEastAsia" w:cs="新細明體"/>
                 <w:kern w:val="0"/>
                 <w:szCs w:val="24"/>
               </w:rPr>
@@ -4766,15 +4700,15 @@
             <w:pPr>
               <w:widowControl/>
               <w:rPr>
-                <w:rFonts w:ascii="新細明體" w:eastAsia="新細明體" w:hAnsi="新細明體" w:cs="新細明體"/>
-                <w:kern w:val="0"/>
-                <w:szCs w:val="24"/>
-              </w:rPr>
-            </w:pPr>
-            <w:proofErr w:type="spellStart"/>
-            <w:r>
-              <w:rPr>
-                <w:rFonts w:ascii="新細明體" w:eastAsia="新細明體" w:hAnsi="新細明體" w:cs="新細明體"/>
+                <w:rFonts w:asciiTheme="majorEastAsia" w:eastAsiaTheme="majorEastAsia" w:hAnsiTheme="majorEastAsia" w:cs="新細明體"/>
+                <w:kern w:val="0"/>
+                <w:szCs w:val="24"/>
+              </w:rPr>
+            </w:pPr>
+            <w:proofErr w:type="spellStart"/>
+            <w:r>
+              <w:rPr>
+                <w:rFonts w:asciiTheme="majorEastAsia" w:eastAsiaTheme="majorEastAsia" w:hAnsiTheme="majorEastAsia" w:cs="新細明體"/>
                 <w:kern w:val="0"/>
                 <w:szCs w:val="24"/>
               </w:rPr>
@@ -4793,14 +4727,14 @@
             <w:pPr>
               <w:widowControl/>
               <w:rPr>
-                <w:rFonts w:ascii="新細明體" w:eastAsia="新細明體" w:hAnsi="新細明體" w:cs="新細明體"/>
-                <w:kern w:val="0"/>
-                <w:szCs w:val="24"/>
-              </w:rPr>
-            </w:pPr>
-            <w:r>
-              <w:rPr>
-                <w:rFonts w:ascii="新細明體" w:eastAsia="新細明體" w:hAnsi="新細明體" w:cs="新細明體"/>
+                <w:rFonts w:asciiTheme="majorEastAsia" w:eastAsiaTheme="majorEastAsia" w:hAnsiTheme="majorEastAsia" w:cs="新細明體"/>
+                <w:kern w:val="0"/>
+                <w:szCs w:val="24"/>
+              </w:rPr>
+            </w:pPr>
+            <w:r>
+              <w:rPr>
+                <w:rFonts w:asciiTheme="majorEastAsia" w:eastAsiaTheme="majorEastAsia" w:hAnsiTheme="majorEastAsia" w:cs="新細明體"/>
                 <w:kern w:val="0"/>
                 <w:szCs w:val="24"/>
               </w:rPr>
@@ -4818,15 +4752,15 @@
             <w:pPr>
               <w:widowControl/>
               <w:rPr>
-                <w:rFonts w:ascii="新細明體" w:eastAsia="新細明體" w:hAnsi="新細明體" w:cs="新細明體"/>
-                <w:kern w:val="0"/>
-                <w:szCs w:val="24"/>
-              </w:rPr>
-            </w:pPr>
-            <w:proofErr w:type="spellStart"/>
-            <w:r>
-              <w:rPr>
-                <w:rFonts w:ascii="新細明體" w:eastAsia="新細明體" w:hAnsi="新細明體" w:cs="新細明體"/>
+                <w:rFonts w:asciiTheme="majorEastAsia" w:eastAsiaTheme="majorEastAsia" w:hAnsiTheme="majorEastAsia" w:cs="新細明體"/>
+                <w:kern w:val="0"/>
+                <w:szCs w:val="24"/>
+              </w:rPr>
+            </w:pPr>
+            <w:proofErr w:type="spellStart"/>
+            <w:r>
+              <w:rPr>
+                <w:rFonts w:asciiTheme="majorEastAsia" w:eastAsiaTheme="majorEastAsia" w:hAnsiTheme="majorEastAsia" w:cs="新細明體"/>
                 <w:kern w:val="0"/>
                 <w:szCs w:val="24"/>
               </w:rPr>
@@ -4845,7 +4779,7 @@
             <w:pPr>
               <w:widowControl/>
               <w:rPr>
-                <w:rFonts w:ascii="新細明體" w:eastAsia="新細明體" w:hAnsi="新細明體" w:cs="新細明體"/>
+                <w:rFonts w:asciiTheme="majorEastAsia" w:eastAsiaTheme="majorEastAsia" w:hAnsiTheme="majorEastAsia" w:cs="新細明體"/>
                 <w:kern w:val="0"/>
                 <w:szCs w:val="24"/>
               </w:rPr>
@@ -4867,15 +4801,15 @@
             <w:pPr>
               <w:widowControl/>
               <w:rPr>
-                <w:rFonts w:ascii="新細明體" w:eastAsia="新細明體" w:hAnsi="新細明體" w:cs="新細明體"/>
-                <w:kern w:val="0"/>
-                <w:szCs w:val="24"/>
-              </w:rPr>
-            </w:pPr>
-            <w:proofErr w:type="spellStart"/>
-            <w:r>
-              <w:rPr>
-                <w:rFonts w:ascii="新細明體" w:eastAsia="新細明體" w:hAnsi="新細明體" w:cs="新細明體"/>
+                <w:rFonts w:asciiTheme="majorEastAsia" w:eastAsiaTheme="majorEastAsia" w:hAnsiTheme="majorEastAsia" w:cs="新細明體"/>
+                <w:kern w:val="0"/>
+                <w:szCs w:val="24"/>
+              </w:rPr>
+            </w:pPr>
+            <w:proofErr w:type="spellStart"/>
+            <w:r>
+              <w:rPr>
+                <w:rFonts w:asciiTheme="majorEastAsia" w:eastAsiaTheme="majorEastAsia" w:hAnsiTheme="majorEastAsia" w:cs="新細明體"/>
                 <w:kern w:val="0"/>
                 <w:szCs w:val="24"/>
               </w:rPr>
@@ -4894,14 +4828,14 @@
             <w:pPr>
               <w:widowControl/>
               <w:rPr>
-                <w:rFonts w:ascii="新細明體" w:eastAsia="新細明體" w:hAnsi="新細明體" w:cs="新細明體"/>
-                <w:kern w:val="0"/>
-                <w:szCs w:val="24"/>
-              </w:rPr>
-            </w:pPr>
-            <w:r>
-              <w:rPr>
-                <w:rFonts w:ascii="新細明體" w:eastAsia="新細明體" w:hAnsi="新細明體" w:cs="新細明體"/>
+                <w:rFonts w:asciiTheme="majorEastAsia" w:eastAsiaTheme="majorEastAsia" w:hAnsiTheme="majorEastAsia" w:cs="新細明體"/>
+                <w:kern w:val="0"/>
+                <w:szCs w:val="24"/>
+              </w:rPr>
+            </w:pPr>
+            <w:r>
+              <w:rPr>
+                <w:rFonts w:asciiTheme="majorEastAsia" w:eastAsiaTheme="majorEastAsia" w:hAnsiTheme="majorEastAsia" w:cs="新細明體"/>
                 <w:kern w:val="0"/>
                 <w:szCs w:val="24"/>
               </w:rPr>
@@ -4919,15 +4853,15 @@
             <w:pPr>
               <w:widowControl/>
               <w:rPr>
-                <w:rFonts w:ascii="新細明體" w:eastAsia="新細明體" w:hAnsi="新細明體" w:cs="新細明體"/>
-                <w:kern w:val="0"/>
-                <w:szCs w:val="24"/>
-              </w:rPr>
-            </w:pPr>
-            <w:proofErr w:type="spellStart"/>
-            <w:r>
-              <w:rPr>
-                <w:rFonts w:ascii="新細明體" w:eastAsia="新細明體" w:hAnsi="新細明體" w:cs="新細明體"/>
+                <w:rFonts w:asciiTheme="majorEastAsia" w:eastAsiaTheme="majorEastAsia" w:hAnsiTheme="majorEastAsia" w:cs="新細明體"/>
+                <w:kern w:val="0"/>
+                <w:szCs w:val="24"/>
+              </w:rPr>
+            </w:pPr>
+            <w:proofErr w:type="spellStart"/>
+            <w:r>
+              <w:rPr>
+                <w:rFonts w:asciiTheme="majorEastAsia" w:eastAsiaTheme="majorEastAsia" w:hAnsiTheme="majorEastAsia" w:cs="新細明體"/>
                 <w:kern w:val="0"/>
                 <w:szCs w:val="24"/>
               </w:rPr>
@@ -4936,7 +4870,7 @@
             <w:proofErr w:type="spellEnd"/>
             <w:r>
               <w:rPr>
-                <w:rFonts w:ascii="新細明體" w:eastAsia="新細明體" w:hAnsi="新細明體" w:cs="新細明體"/>
+                <w:rFonts w:asciiTheme="majorEastAsia" w:eastAsiaTheme="majorEastAsia" w:hAnsiTheme="majorEastAsia" w:cs="新細明體"/>
                 <w:kern w:val="0"/>
                 <w:szCs w:val="24"/>
               </w:rPr>
@@ -4954,7 +4888,7 @@
             <w:pPr>
               <w:widowControl/>
               <w:rPr>
-                <w:rFonts w:ascii="新細明體" w:eastAsia="新細明體" w:hAnsi="新細明體" w:cs="新細明體"/>
+                <w:rFonts w:asciiTheme="majorEastAsia" w:eastAsiaTheme="majorEastAsia" w:hAnsiTheme="majorEastAsia" w:cs="新細明體"/>
                 <w:kern w:val="0"/>
                 <w:szCs w:val="24"/>
               </w:rPr>
@@ -4966,11 +4900,14 @@
     <w:p>
       <w:pPr>
         <w:jc w:val="center"/>
+        <w:rPr>
+          <w:rFonts w:asciiTheme="majorEastAsia" w:eastAsiaTheme="majorEastAsia" w:hAnsiTheme="majorEastAsia"/>
+        </w:rPr>
       </w:pPr>
       <w:proofErr w:type="spellStart"/>
       <w:r>
         <w:rPr>
-          <w:rFonts w:hint="eastAsia"/>
+          <w:rFonts w:asciiTheme="majorEastAsia" w:eastAsiaTheme="majorEastAsia" w:hAnsiTheme="majorEastAsia" w:hint="eastAsia"/>
           <w:color w:val="000000" w:themeColor="text1"/>
         </w:rPr>
         <w:t>sleep_records</w:t>
@@ -4978,7 +4915,7 @@
       <w:proofErr w:type="spellEnd"/>
       <w:r>
         <w:rPr>
-          <w:rFonts w:hint="eastAsia"/>
+          <w:rFonts w:asciiTheme="majorEastAsia" w:eastAsiaTheme="majorEastAsia" w:hAnsiTheme="majorEastAsia" w:hint="eastAsia"/>
           <w:color w:val="000000" w:themeColor="text1"/>
         </w:rPr>
         <w:t>（起床紀錄）</w:t>
@@ -5018,17 +4955,15 @@
               <w:widowControl/>
               <w:jc w:val="center"/>
               <w:rPr>
-                <w:rFonts w:ascii="新細明體" w:eastAsia="新細明體" w:hAnsi="新細明體" w:cs="新細明體"/>
-                <w:b/>
-                <w:bCs/>
-                <w:kern w:val="0"/>
-                <w:szCs w:val="24"/>
-              </w:rPr>
-            </w:pPr>
-            <w:r>
-              <w:rPr>
-                <w:rFonts w:ascii="新細明體" w:eastAsia="新細明體" w:hAnsi="新細明體" w:cs="新細明體"/>
-                <w:b/>
+                <w:rFonts w:asciiTheme="majorEastAsia" w:eastAsiaTheme="majorEastAsia" w:hAnsiTheme="majorEastAsia" w:cs="新細明體"/>
+                <w:bCs/>
+                <w:kern w:val="0"/>
+                <w:szCs w:val="24"/>
+              </w:rPr>
+            </w:pPr>
+            <w:r>
+              <w:rPr>
+                <w:rFonts w:asciiTheme="majorEastAsia" w:eastAsiaTheme="majorEastAsia" w:hAnsiTheme="majorEastAsia" w:cs="新細明體"/>
                 <w:bCs/>
                 <w:kern w:val="0"/>
                 <w:szCs w:val="24"/>
@@ -5048,17 +4983,15 @@
               <w:widowControl/>
               <w:jc w:val="center"/>
               <w:rPr>
-                <w:rFonts w:ascii="新細明體" w:eastAsia="新細明體" w:hAnsi="新細明體" w:cs="新細明體"/>
-                <w:b/>
-                <w:bCs/>
-                <w:kern w:val="0"/>
-                <w:szCs w:val="24"/>
-              </w:rPr>
-            </w:pPr>
-            <w:r>
-              <w:rPr>
-                <w:rFonts w:ascii="新細明體" w:eastAsia="新細明體" w:hAnsi="新細明體" w:cs="新細明體"/>
-                <w:b/>
+                <w:rFonts w:asciiTheme="majorEastAsia" w:eastAsiaTheme="majorEastAsia" w:hAnsiTheme="majorEastAsia" w:cs="新細明體"/>
+                <w:bCs/>
+                <w:kern w:val="0"/>
+                <w:szCs w:val="24"/>
+              </w:rPr>
+            </w:pPr>
+            <w:r>
+              <w:rPr>
+                <w:rFonts w:asciiTheme="majorEastAsia" w:eastAsiaTheme="majorEastAsia" w:hAnsiTheme="majorEastAsia" w:cs="新細明體"/>
                 <w:bCs/>
                 <w:kern w:val="0"/>
                 <w:szCs w:val="24"/>
@@ -5078,17 +5011,15 @@
               <w:widowControl/>
               <w:jc w:val="center"/>
               <w:rPr>
-                <w:rFonts w:ascii="新細明體" w:eastAsia="新細明體" w:hAnsi="新細明體" w:cs="新細明體"/>
-                <w:b/>
-                <w:bCs/>
-                <w:kern w:val="0"/>
-                <w:szCs w:val="24"/>
-              </w:rPr>
-            </w:pPr>
-            <w:r>
-              <w:rPr>
-                <w:rFonts w:ascii="新細明體" w:eastAsia="新細明體" w:hAnsi="新細明體" w:cs="新細明體"/>
-                <w:b/>
+                <w:rFonts w:asciiTheme="majorEastAsia" w:eastAsiaTheme="majorEastAsia" w:hAnsiTheme="majorEastAsia" w:cs="新細明體"/>
+                <w:bCs/>
+                <w:kern w:val="0"/>
+                <w:szCs w:val="24"/>
+              </w:rPr>
+            </w:pPr>
+            <w:r>
+              <w:rPr>
+                <w:rFonts w:asciiTheme="majorEastAsia" w:eastAsiaTheme="majorEastAsia" w:hAnsiTheme="majorEastAsia" w:cs="新細明體"/>
                 <w:bCs/>
                 <w:kern w:val="0"/>
                 <w:szCs w:val="24"/>
@@ -5108,17 +5039,15 @@
               <w:widowControl/>
               <w:jc w:val="center"/>
               <w:rPr>
-                <w:rFonts w:ascii="新細明體" w:eastAsia="新細明體" w:hAnsi="新細明體" w:cs="新細明體"/>
-                <w:b/>
-                <w:bCs/>
-                <w:kern w:val="0"/>
-                <w:szCs w:val="24"/>
-              </w:rPr>
-            </w:pPr>
-            <w:r>
-              <w:rPr>
-                <w:rFonts w:ascii="新細明體" w:eastAsia="新細明體" w:hAnsi="新細明體" w:cs="新細明體"/>
-                <w:b/>
+                <w:rFonts w:asciiTheme="majorEastAsia" w:eastAsiaTheme="majorEastAsia" w:hAnsiTheme="majorEastAsia" w:cs="新細明體"/>
+                <w:bCs/>
+                <w:kern w:val="0"/>
+                <w:szCs w:val="24"/>
+              </w:rPr>
+            </w:pPr>
+            <w:r>
+              <w:rPr>
+                <w:rFonts w:asciiTheme="majorEastAsia" w:eastAsiaTheme="majorEastAsia" w:hAnsiTheme="majorEastAsia" w:cs="新細明體"/>
                 <w:bCs/>
                 <w:kern w:val="0"/>
                 <w:szCs w:val="24"/>
@@ -5142,15 +5071,15 @@
             <w:pPr>
               <w:widowControl/>
               <w:rPr>
-                <w:rFonts w:ascii="新細明體" w:eastAsia="新細明體" w:hAnsi="新細明體" w:cs="新細明體"/>
-                <w:kern w:val="0"/>
-                <w:szCs w:val="24"/>
-              </w:rPr>
-            </w:pPr>
-            <w:proofErr w:type="spellStart"/>
-            <w:r>
-              <w:rPr>
-                <w:rFonts w:ascii="新細明體" w:eastAsia="新細明體" w:hAnsi="新細明體" w:cs="新細明體"/>
+                <w:rFonts w:asciiTheme="majorEastAsia" w:eastAsiaTheme="majorEastAsia" w:hAnsiTheme="majorEastAsia" w:cs="新細明體"/>
+                <w:kern w:val="0"/>
+                <w:szCs w:val="24"/>
+              </w:rPr>
+            </w:pPr>
+            <w:proofErr w:type="spellStart"/>
+            <w:r>
+              <w:rPr>
+                <w:rFonts w:asciiTheme="majorEastAsia" w:eastAsiaTheme="majorEastAsia" w:hAnsiTheme="majorEastAsia" w:cs="新細明體"/>
                 <w:kern w:val="0"/>
                 <w:szCs w:val="24"/>
               </w:rPr>
@@ -5169,14 +5098,14 @@
             <w:pPr>
               <w:widowControl/>
               <w:rPr>
-                <w:rFonts w:ascii="新細明體" w:eastAsia="新細明體" w:hAnsi="新細明體" w:cs="新細明體"/>
-                <w:kern w:val="0"/>
-                <w:szCs w:val="24"/>
-              </w:rPr>
-            </w:pPr>
-            <w:r>
-              <w:rPr>
-                <w:rFonts w:ascii="新細明體" w:eastAsia="新細明體" w:hAnsi="新細明體" w:cs="新細明體"/>
+                <w:rFonts w:asciiTheme="majorEastAsia" w:eastAsiaTheme="majorEastAsia" w:hAnsiTheme="majorEastAsia" w:cs="新細明體"/>
+                <w:kern w:val="0"/>
+                <w:szCs w:val="24"/>
+              </w:rPr>
+            </w:pPr>
+            <w:r>
+              <w:rPr>
+                <w:rFonts w:asciiTheme="majorEastAsia" w:eastAsiaTheme="majorEastAsia" w:hAnsiTheme="majorEastAsia" w:cs="新細明體"/>
                 <w:kern w:val="0"/>
                 <w:szCs w:val="24"/>
               </w:rPr>
@@ -5194,15 +5123,15 @@
             <w:pPr>
               <w:widowControl/>
               <w:rPr>
-                <w:rFonts w:ascii="新細明體" w:eastAsia="新細明體" w:hAnsi="新細明體" w:cs="新細明體"/>
-                <w:kern w:val="0"/>
-                <w:szCs w:val="24"/>
-              </w:rPr>
-            </w:pPr>
-            <w:proofErr w:type="spellStart"/>
-            <w:r>
-              <w:rPr>
-                <w:rFonts w:ascii="新細明體" w:eastAsia="新細明體" w:hAnsi="新細明體" w:cs="新細明體"/>
+                <w:rFonts w:asciiTheme="majorEastAsia" w:eastAsiaTheme="majorEastAsia" w:hAnsiTheme="majorEastAsia" w:cs="新細明體"/>
+                <w:kern w:val="0"/>
+                <w:szCs w:val="24"/>
+              </w:rPr>
+            </w:pPr>
+            <w:proofErr w:type="spellStart"/>
+            <w:r>
+              <w:rPr>
+                <w:rFonts w:asciiTheme="majorEastAsia" w:eastAsiaTheme="majorEastAsia" w:hAnsiTheme="majorEastAsia" w:cs="新細明體"/>
                 <w:kern w:val="0"/>
                 <w:szCs w:val="24"/>
               </w:rPr>
@@ -5221,15 +5150,15 @@
             <w:pPr>
               <w:widowControl/>
               <w:rPr>
-                <w:rFonts w:ascii="新細明體" w:eastAsia="新細明體" w:hAnsi="新細明體" w:cs="新細明體"/>
-                <w:kern w:val="0"/>
-                <w:szCs w:val="24"/>
-              </w:rPr>
-            </w:pPr>
-            <w:proofErr w:type="spellStart"/>
-            <w:r>
-              <w:rPr>
-                <w:rFonts w:ascii="新細明體" w:eastAsia="新細明體" w:hAnsi="新細明體" w:cs="新細明體"/>
+                <w:rFonts w:asciiTheme="majorEastAsia" w:eastAsiaTheme="majorEastAsia" w:hAnsiTheme="majorEastAsia" w:cs="新細明體"/>
+                <w:kern w:val="0"/>
+                <w:szCs w:val="24"/>
+              </w:rPr>
+            </w:pPr>
+            <w:proofErr w:type="spellStart"/>
+            <w:r>
+              <w:rPr>
+                <w:rFonts w:asciiTheme="majorEastAsia" w:eastAsiaTheme="majorEastAsia" w:hAnsiTheme="majorEastAsia" w:cs="新細明體"/>
                 <w:kern w:val="0"/>
                 <w:szCs w:val="24"/>
               </w:rPr>
@@ -5253,15 +5182,15 @@
             <w:pPr>
               <w:widowControl/>
               <w:rPr>
-                <w:rFonts w:ascii="新細明體" w:eastAsia="新細明體" w:hAnsi="新細明體" w:cs="新細明體"/>
-                <w:kern w:val="0"/>
-                <w:szCs w:val="24"/>
-              </w:rPr>
-            </w:pPr>
-            <w:proofErr w:type="spellStart"/>
-            <w:r>
-              <w:rPr>
-                <w:rFonts w:ascii="新細明體" w:eastAsia="新細明體" w:hAnsi="新細明體" w:cs="新細明體"/>
+                <w:rFonts w:asciiTheme="majorEastAsia" w:eastAsiaTheme="majorEastAsia" w:hAnsiTheme="majorEastAsia" w:cs="新細明體"/>
+                <w:kern w:val="0"/>
+                <w:szCs w:val="24"/>
+              </w:rPr>
+            </w:pPr>
+            <w:proofErr w:type="spellStart"/>
+            <w:r>
+              <w:rPr>
+                <w:rFonts w:asciiTheme="majorEastAsia" w:eastAsiaTheme="majorEastAsia" w:hAnsiTheme="majorEastAsia" w:cs="新細明體"/>
                 <w:kern w:val="0"/>
                 <w:szCs w:val="24"/>
               </w:rPr>
@@ -5280,7 +5209,7 @@
             <w:pPr>
               <w:widowControl/>
               <w:rPr>
-                <w:rFonts w:ascii="新細明體" w:eastAsia="新細明體" w:hAnsi="新細明體" w:cs="新細明體"/>
+                <w:rFonts w:asciiTheme="majorEastAsia" w:eastAsiaTheme="majorEastAsia" w:hAnsiTheme="majorEastAsia" w:cs="新細明體"/>
                 <w:kern w:val="0"/>
                 <w:szCs w:val="24"/>
               </w:rPr>
@@ -5288,7 +5217,7 @@
             <w:proofErr w:type="gramStart"/>
             <w:r>
               <w:rPr>
-                <w:rFonts w:ascii="新細明體" w:eastAsia="新細明體" w:hAnsi="新細明體" w:cs="新細明體"/>
+                <w:rFonts w:asciiTheme="majorEastAsia" w:eastAsiaTheme="majorEastAsia" w:hAnsiTheme="majorEastAsia" w:cs="新細明體"/>
                 <w:kern w:val="0"/>
                 <w:szCs w:val="24"/>
               </w:rPr>
@@ -5297,7 +5226,7 @@
             <w:proofErr w:type="gramEnd"/>
             <w:r>
               <w:rPr>
-                <w:rFonts w:ascii="新細明體" w:eastAsia="新細明體" w:hAnsi="新細明體" w:cs="新細明體"/>
+                <w:rFonts w:asciiTheme="majorEastAsia" w:eastAsiaTheme="majorEastAsia" w:hAnsiTheme="majorEastAsia" w:cs="新細明體"/>
                 <w:kern w:val="0"/>
                 <w:szCs w:val="24"/>
               </w:rPr>
@@ -5315,15 +5244,15 @@
             <w:pPr>
               <w:widowControl/>
               <w:rPr>
-                <w:rFonts w:ascii="新細明體" w:eastAsia="新細明體" w:hAnsi="新細明體" w:cs="新細明體"/>
-                <w:kern w:val="0"/>
-                <w:szCs w:val="24"/>
-              </w:rPr>
-            </w:pPr>
-            <w:proofErr w:type="spellStart"/>
-            <w:r>
-              <w:rPr>
-                <w:rFonts w:ascii="新細明體" w:eastAsia="新細明體" w:hAnsi="新細明體" w:cs="新細明體"/>
+                <w:rFonts w:asciiTheme="majorEastAsia" w:eastAsiaTheme="majorEastAsia" w:hAnsiTheme="majorEastAsia" w:cs="新細明體"/>
+                <w:kern w:val="0"/>
+                <w:szCs w:val="24"/>
+              </w:rPr>
+            </w:pPr>
+            <w:proofErr w:type="spellStart"/>
+            <w:r>
+              <w:rPr>
+                <w:rFonts w:asciiTheme="majorEastAsia" w:eastAsiaTheme="majorEastAsia" w:hAnsiTheme="majorEastAsia" w:cs="新細明體"/>
                 <w:kern w:val="0"/>
                 <w:szCs w:val="24"/>
               </w:rPr>
@@ -5342,7 +5271,7 @@
             <w:pPr>
               <w:widowControl/>
               <w:rPr>
-                <w:rFonts w:ascii="新細明體" w:eastAsia="新細明體" w:hAnsi="新細明體" w:cs="新細明體"/>
+                <w:rFonts w:asciiTheme="majorEastAsia" w:eastAsiaTheme="majorEastAsia" w:hAnsiTheme="majorEastAsia" w:cs="新細明體"/>
                 <w:kern w:val="0"/>
                 <w:szCs w:val="24"/>
               </w:rPr>
@@ -5364,15 +5293,15 @@
             <w:pPr>
               <w:widowControl/>
               <w:rPr>
-                <w:rFonts w:ascii="新細明體" w:eastAsia="新細明體" w:hAnsi="新細明體" w:cs="新細明體"/>
-                <w:kern w:val="0"/>
-                <w:szCs w:val="24"/>
-              </w:rPr>
-            </w:pPr>
-            <w:proofErr w:type="spellStart"/>
-            <w:r>
-              <w:rPr>
-                <w:rFonts w:ascii="新細明體" w:eastAsia="新細明體" w:hAnsi="新細明體" w:cs="新細明體"/>
+                <w:rFonts w:asciiTheme="majorEastAsia" w:eastAsiaTheme="majorEastAsia" w:hAnsiTheme="majorEastAsia" w:cs="新細明體"/>
+                <w:kern w:val="0"/>
+                <w:szCs w:val="24"/>
+              </w:rPr>
+            </w:pPr>
+            <w:proofErr w:type="spellStart"/>
+            <w:r>
+              <w:rPr>
+                <w:rFonts w:asciiTheme="majorEastAsia" w:eastAsiaTheme="majorEastAsia" w:hAnsiTheme="majorEastAsia" w:cs="新細明體"/>
                 <w:kern w:val="0"/>
                 <w:szCs w:val="24"/>
               </w:rPr>
@@ -5391,14 +5320,14 @@
             <w:pPr>
               <w:widowControl/>
               <w:rPr>
-                <w:rFonts w:ascii="新細明體" w:eastAsia="新細明體" w:hAnsi="新細明體" w:cs="新細明體"/>
-                <w:kern w:val="0"/>
-                <w:szCs w:val="24"/>
-              </w:rPr>
-            </w:pPr>
-            <w:r>
-              <w:rPr>
-                <w:rFonts w:ascii="新細明體" w:eastAsia="新細明體" w:hAnsi="新細明體" w:cs="新細明體"/>
+                <w:rFonts w:asciiTheme="majorEastAsia" w:eastAsiaTheme="majorEastAsia" w:hAnsiTheme="majorEastAsia" w:cs="新細明體"/>
+                <w:kern w:val="0"/>
+                <w:szCs w:val="24"/>
+              </w:rPr>
+            </w:pPr>
+            <w:r>
+              <w:rPr>
+                <w:rFonts w:asciiTheme="majorEastAsia" w:eastAsiaTheme="majorEastAsia" w:hAnsiTheme="majorEastAsia" w:cs="新細明體"/>
                 <w:kern w:val="0"/>
                 <w:szCs w:val="24"/>
               </w:rPr>
@@ -5416,15 +5345,15 @@
             <w:pPr>
               <w:widowControl/>
               <w:rPr>
-                <w:rFonts w:ascii="新細明體" w:eastAsia="新細明體" w:hAnsi="新細明體" w:cs="新細明體"/>
-                <w:kern w:val="0"/>
-                <w:szCs w:val="24"/>
-              </w:rPr>
-            </w:pPr>
-            <w:proofErr w:type="spellStart"/>
-            <w:r>
-              <w:rPr>
-                <w:rFonts w:ascii="新細明體" w:eastAsia="新細明體" w:hAnsi="新細明體" w:cs="新細明體"/>
+                <w:rFonts w:asciiTheme="majorEastAsia" w:eastAsiaTheme="majorEastAsia" w:hAnsiTheme="majorEastAsia" w:cs="新細明體"/>
+                <w:kern w:val="0"/>
+                <w:szCs w:val="24"/>
+              </w:rPr>
+            </w:pPr>
+            <w:proofErr w:type="spellStart"/>
+            <w:r>
+              <w:rPr>
+                <w:rFonts w:asciiTheme="majorEastAsia" w:eastAsiaTheme="majorEastAsia" w:hAnsiTheme="majorEastAsia" w:cs="新細明體"/>
                 <w:kern w:val="0"/>
                 <w:szCs w:val="24"/>
               </w:rPr>
@@ -5443,7 +5372,7 @@
             <w:pPr>
               <w:widowControl/>
               <w:rPr>
-                <w:rFonts w:ascii="新細明體" w:eastAsia="新細明體" w:hAnsi="新細明體" w:cs="新細明體"/>
+                <w:rFonts w:asciiTheme="majorEastAsia" w:eastAsiaTheme="majorEastAsia" w:hAnsiTheme="majorEastAsia" w:cs="新細明體"/>
                 <w:kern w:val="0"/>
                 <w:szCs w:val="24"/>
               </w:rPr>
@@ -5465,15 +5394,15 @@
             <w:pPr>
               <w:widowControl/>
               <w:rPr>
-                <w:rFonts w:ascii="新細明體" w:eastAsia="新細明體" w:hAnsi="新細明體" w:cs="新細明體"/>
-                <w:kern w:val="0"/>
-                <w:szCs w:val="24"/>
-              </w:rPr>
-            </w:pPr>
-            <w:proofErr w:type="spellStart"/>
-            <w:r>
-              <w:rPr>
-                <w:rFonts w:ascii="新細明體" w:eastAsia="新細明體" w:hAnsi="新細明體" w:cs="新細明體"/>
+                <w:rFonts w:asciiTheme="majorEastAsia" w:eastAsiaTheme="majorEastAsia" w:hAnsiTheme="majorEastAsia" w:cs="新細明體"/>
+                <w:kern w:val="0"/>
+                <w:szCs w:val="24"/>
+              </w:rPr>
+            </w:pPr>
+            <w:proofErr w:type="spellStart"/>
+            <w:r>
+              <w:rPr>
+                <w:rFonts w:asciiTheme="majorEastAsia" w:eastAsiaTheme="majorEastAsia" w:hAnsiTheme="majorEastAsia" w:cs="新細明體"/>
                 <w:kern w:val="0"/>
                 <w:szCs w:val="24"/>
               </w:rPr>
@@ -5492,14 +5421,14 @@
             <w:pPr>
               <w:widowControl/>
               <w:rPr>
-                <w:rFonts w:ascii="新細明體" w:eastAsia="新細明體" w:hAnsi="新細明體" w:cs="新細明體"/>
-                <w:kern w:val="0"/>
-                <w:szCs w:val="24"/>
-              </w:rPr>
-            </w:pPr>
-            <w:r>
-              <w:rPr>
-                <w:rFonts w:ascii="新細明體" w:eastAsia="新細明體" w:hAnsi="新細明體" w:cs="新細明體"/>
+                <w:rFonts w:asciiTheme="majorEastAsia" w:eastAsiaTheme="majorEastAsia" w:hAnsiTheme="majorEastAsia" w:cs="新細明體"/>
+                <w:kern w:val="0"/>
+                <w:szCs w:val="24"/>
+              </w:rPr>
+            </w:pPr>
+            <w:r>
+              <w:rPr>
+                <w:rFonts w:asciiTheme="majorEastAsia" w:eastAsiaTheme="majorEastAsia" w:hAnsiTheme="majorEastAsia" w:cs="新細明體"/>
                 <w:kern w:val="0"/>
                 <w:szCs w:val="24"/>
               </w:rPr>
@@ -5517,14 +5446,14 @@
             <w:pPr>
               <w:widowControl/>
               <w:rPr>
-                <w:rFonts w:ascii="新細明體" w:eastAsia="新細明體" w:hAnsi="新細明體" w:cs="新細明體"/>
-                <w:kern w:val="0"/>
-                <w:szCs w:val="24"/>
-              </w:rPr>
-            </w:pPr>
-            <w:r>
-              <w:rPr>
-                <w:rFonts w:ascii="新細明體" w:eastAsia="新細明體" w:hAnsi="新細明體" w:cs="新細明體"/>
+                <w:rFonts w:asciiTheme="majorEastAsia" w:eastAsiaTheme="majorEastAsia" w:hAnsiTheme="majorEastAsia" w:cs="新細明體"/>
+                <w:kern w:val="0"/>
+                <w:szCs w:val="24"/>
+              </w:rPr>
+            </w:pPr>
+            <w:r>
+              <w:rPr>
+                <w:rFonts w:asciiTheme="majorEastAsia" w:eastAsiaTheme="majorEastAsia" w:hAnsiTheme="majorEastAsia" w:cs="新細明體"/>
                 <w:kern w:val="0"/>
                 <w:szCs w:val="24"/>
               </w:rPr>
@@ -5542,7 +5471,7 @@
             <w:pPr>
               <w:widowControl/>
               <w:rPr>
-                <w:rFonts w:ascii="新細明體" w:eastAsia="新細明體" w:hAnsi="新細明體" w:cs="新細明體"/>
+                <w:rFonts w:asciiTheme="majorEastAsia" w:eastAsiaTheme="majorEastAsia" w:hAnsiTheme="majorEastAsia" w:cs="新細明體"/>
                 <w:kern w:val="0"/>
                 <w:szCs w:val="24"/>
               </w:rPr>
@@ -5555,16 +5484,22 @@
       <w:pPr>
         <w:jc w:val="center"/>
         <w:rPr>
-          <w:rFonts w:hint="eastAsia"/>
+          <w:rFonts w:asciiTheme="majorEastAsia" w:eastAsiaTheme="majorEastAsia" w:hAnsiTheme="majorEastAsia"/>
           <w:color w:val="000000" w:themeColor="text1"/>
         </w:rPr>
       </w:pPr>
       <w:proofErr w:type="spellStart"/>
       <w:r>
+        <w:rPr>
+          <w:rFonts w:asciiTheme="majorEastAsia" w:eastAsiaTheme="majorEastAsia" w:hAnsiTheme="majorEastAsia"/>
+        </w:rPr>
         <w:t>wake_pattern_summary</w:t>
       </w:r>
       <w:proofErr w:type="spellEnd"/>
       <w:r>
+        <w:rPr>
+          <w:rFonts w:asciiTheme="majorEastAsia" w:eastAsiaTheme="majorEastAsia" w:hAnsiTheme="majorEastAsia"/>
+        </w:rPr>
         <w:t>（起床習慣摘要）</w:t>
       </w:r>
     </w:p>
@@ -5602,17 +5537,15 @@
               <w:widowControl/>
               <w:jc w:val="center"/>
               <w:rPr>
-                <w:rFonts w:ascii="新細明體" w:eastAsia="新細明體" w:hAnsi="新細明體" w:cs="新細明體"/>
-                <w:b/>
-                <w:bCs/>
-                <w:kern w:val="0"/>
-                <w:szCs w:val="24"/>
-              </w:rPr>
-            </w:pPr>
-            <w:r>
-              <w:rPr>
-                <w:rFonts w:ascii="新細明體" w:eastAsia="新細明體" w:hAnsi="新細明體" w:cs="新細明體"/>
-                <w:b/>
+                <w:rFonts w:asciiTheme="majorEastAsia" w:eastAsiaTheme="majorEastAsia" w:hAnsiTheme="majorEastAsia" w:cs="新細明體"/>
+                <w:bCs/>
+                <w:kern w:val="0"/>
+                <w:szCs w:val="24"/>
+              </w:rPr>
+            </w:pPr>
+            <w:r>
+              <w:rPr>
+                <w:rFonts w:asciiTheme="majorEastAsia" w:eastAsiaTheme="majorEastAsia" w:hAnsiTheme="majorEastAsia" w:cs="新細明體"/>
                 <w:bCs/>
                 <w:kern w:val="0"/>
                 <w:szCs w:val="24"/>
@@ -5632,17 +5565,15 @@
               <w:widowControl/>
               <w:jc w:val="center"/>
               <w:rPr>
-                <w:rFonts w:ascii="新細明體" w:eastAsia="新細明體" w:hAnsi="新細明體" w:cs="新細明體"/>
-                <w:b/>
-                <w:bCs/>
-                <w:kern w:val="0"/>
-                <w:szCs w:val="24"/>
-              </w:rPr>
-            </w:pPr>
-            <w:r>
-              <w:rPr>
-                <w:rFonts w:ascii="新細明體" w:eastAsia="新細明體" w:hAnsi="新細明體" w:cs="新細明體"/>
-                <w:b/>
+                <w:rFonts w:asciiTheme="majorEastAsia" w:eastAsiaTheme="majorEastAsia" w:hAnsiTheme="majorEastAsia" w:cs="新細明體"/>
+                <w:bCs/>
+                <w:kern w:val="0"/>
+                <w:szCs w:val="24"/>
+              </w:rPr>
+            </w:pPr>
+            <w:r>
+              <w:rPr>
+                <w:rFonts w:asciiTheme="majorEastAsia" w:eastAsiaTheme="majorEastAsia" w:hAnsiTheme="majorEastAsia" w:cs="新細明體"/>
                 <w:bCs/>
                 <w:kern w:val="0"/>
                 <w:szCs w:val="24"/>
@@ -5662,17 +5593,15 @@
               <w:widowControl/>
               <w:jc w:val="center"/>
               <w:rPr>
-                <w:rFonts w:ascii="新細明體" w:eastAsia="新細明體" w:hAnsi="新細明體" w:cs="新細明體"/>
-                <w:b/>
-                <w:bCs/>
-                <w:kern w:val="0"/>
-                <w:szCs w:val="24"/>
-              </w:rPr>
-            </w:pPr>
-            <w:r>
-              <w:rPr>
-                <w:rFonts w:ascii="新細明體" w:eastAsia="新細明體" w:hAnsi="新細明體" w:cs="新細明體"/>
-                <w:b/>
+                <w:rFonts w:asciiTheme="majorEastAsia" w:eastAsiaTheme="majorEastAsia" w:hAnsiTheme="majorEastAsia" w:cs="新細明體"/>
+                <w:bCs/>
+                <w:kern w:val="0"/>
+                <w:szCs w:val="24"/>
+              </w:rPr>
+            </w:pPr>
+            <w:r>
+              <w:rPr>
+                <w:rFonts w:asciiTheme="majorEastAsia" w:eastAsiaTheme="majorEastAsia" w:hAnsiTheme="majorEastAsia" w:cs="新細明體"/>
                 <w:bCs/>
                 <w:kern w:val="0"/>
                 <w:szCs w:val="24"/>
@@ -5692,17 +5621,15 @@
               <w:widowControl/>
               <w:jc w:val="center"/>
               <w:rPr>
-                <w:rFonts w:ascii="新細明體" w:eastAsia="新細明體" w:hAnsi="新細明體" w:cs="新細明體"/>
-                <w:b/>
-                <w:bCs/>
-                <w:kern w:val="0"/>
-                <w:szCs w:val="24"/>
-              </w:rPr>
-            </w:pPr>
-            <w:r>
-              <w:rPr>
-                <w:rFonts w:ascii="新細明體" w:eastAsia="新細明體" w:hAnsi="新細明體" w:cs="新細明體"/>
-                <w:b/>
+                <w:rFonts w:asciiTheme="majorEastAsia" w:eastAsiaTheme="majorEastAsia" w:hAnsiTheme="majorEastAsia" w:cs="新細明體"/>
+                <w:bCs/>
+                <w:kern w:val="0"/>
+                <w:szCs w:val="24"/>
+              </w:rPr>
+            </w:pPr>
+            <w:r>
+              <w:rPr>
+                <w:rFonts w:asciiTheme="majorEastAsia" w:eastAsiaTheme="majorEastAsia" w:hAnsiTheme="majorEastAsia" w:cs="新細明體"/>
                 <w:bCs/>
                 <w:kern w:val="0"/>
                 <w:szCs w:val="24"/>
@@ -5727,15 +5654,15 @@
             <w:pPr>
               <w:widowControl/>
               <w:rPr>
-                <w:rFonts w:ascii="新細明體" w:eastAsia="新細明體" w:hAnsi="新細明體" w:cs="新細明體"/>
-                <w:kern w:val="0"/>
-                <w:szCs w:val="24"/>
-              </w:rPr>
-            </w:pPr>
-            <w:proofErr w:type="spellStart"/>
-            <w:r>
-              <w:rPr>
-                <w:rFonts w:ascii="新細明體" w:eastAsia="新細明體" w:hAnsi="新細明體" w:cs="新細明體"/>
+                <w:rFonts w:asciiTheme="majorEastAsia" w:eastAsiaTheme="majorEastAsia" w:hAnsiTheme="majorEastAsia" w:cs="新細明體"/>
+                <w:kern w:val="0"/>
+                <w:szCs w:val="24"/>
+              </w:rPr>
+            </w:pPr>
+            <w:proofErr w:type="spellStart"/>
+            <w:r>
+              <w:rPr>
+                <w:rFonts w:asciiTheme="majorEastAsia" w:eastAsiaTheme="majorEastAsia" w:hAnsiTheme="majorEastAsia" w:cs="新細明體"/>
                 <w:kern w:val="0"/>
                 <w:szCs w:val="24"/>
               </w:rPr>
@@ -5754,14 +5681,14 @@
             <w:pPr>
               <w:widowControl/>
               <w:rPr>
-                <w:rFonts w:ascii="新細明體" w:eastAsia="新細明體" w:hAnsi="新細明體" w:cs="新細明體"/>
-                <w:kern w:val="0"/>
-                <w:szCs w:val="24"/>
-              </w:rPr>
-            </w:pPr>
-            <w:r>
-              <w:rPr>
-                <w:rFonts w:ascii="新細明體" w:eastAsia="新細明體" w:hAnsi="新細明體" w:cs="新細明體"/>
+                <w:rFonts w:asciiTheme="majorEastAsia" w:eastAsiaTheme="majorEastAsia" w:hAnsiTheme="majorEastAsia" w:cs="新細明體"/>
+                <w:kern w:val="0"/>
+                <w:szCs w:val="24"/>
+              </w:rPr>
+            </w:pPr>
+            <w:r>
+              <w:rPr>
+                <w:rFonts w:asciiTheme="majorEastAsia" w:eastAsiaTheme="majorEastAsia" w:hAnsiTheme="majorEastAsia" w:cs="新細明體"/>
                 <w:kern w:val="0"/>
                 <w:szCs w:val="24"/>
               </w:rPr>
@@ -5779,15 +5706,15 @@
             <w:pPr>
               <w:widowControl/>
               <w:rPr>
-                <w:rFonts w:ascii="新細明體" w:eastAsia="新細明體" w:hAnsi="新細明體" w:cs="新細明體"/>
-                <w:kern w:val="0"/>
-                <w:szCs w:val="24"/>
-              </w:rPr>
-            </w:pPr>
-            <w:proofErr w:type="spellStart"/>
-            <w:r>
-              <w:rPr>
-                <w:rFonts w:ascii="新細明體" w:eastAsia="新細明體" w:hAnsi="新細明體" w:cs="新細明體"/>
+                <w:rFonts w:asciiTheme="majorEastAsia" w:eastAsiaTheme="majorEastAsia" w:hAnsiTheme="majorEastAsia" w:cs="新細明體"/>
+                <w:kern w:val="0"/>
+                <w:szCs w:val="24"/>
+              </w:rPr>
+            </w:pPr>
+            <w:proofErr w:type="spellStart"/>
+            <w:r>
+              <w:rPr>
+                <w:rFonts w:asciiTheme="majorEastAsia" w:eastAsiaTheme="majorEastAsia" w:hAnsiTheme="majorEastAsia" w:cs="新細明體"/>
                 <w:kern w:val="0"/>
                 <w:szCs w:val="24"/>
               </w:rPr>
@@ -5806,15 +5733,15 @@
             <w:pPr>
               <w:widowControl/>
               <w:rPr>
-                <w:rFonts w:ascii="新細明體" w:eastAsia="新細明體" w:hAnsi="新細明體" w:cs="新細明體"/>
-                <w:kern w:val="0"/>
-                <w:szCs w:val="24"/>
-              </w:rPr>
-            </w:pPr>
-            <w:proofErr w:type="spellStart"/>
-            <w:r>
-              <w:rPr>
-                <w:rFonts w:ascii="新細明體" w:eastAsia="新細明體" w:hAnsi="新細明體" w:cs="新細明體"/>
+                <w:rFonts w:asciiTheme="majorEastAsia" w:eastAsiaTheme="majorEastAsia" w:hAnsiTheme="majorEastAsia" w:cs="新細明體"/>
+                <w:kern w:val="0"/>
+                <w:szCs w:val="24"/>
+              </w:rPr>
+            </w:pPr>
+            <w:proofErr w:type="spellStart"/>
+            <w:r>
+              <w:rPr>
+                <w:rFonts w:asciiTheme="majorEastAsia" w:eastAsiaTheme="majorEastAsia" w:hAnsiTheme="majorEastAsia" w:cs="新細明體"/>
                 <w:kern w:val="0"/>
                 <w:szCs w:val="24"/>
               </w:rPr>
@@ -5839,15 +5766,15 @@
             <w:pPr>
               <w:widowControl/>
               <w:rPr>
-                <w:rFonts w:ascii="新細明體" w:eastAsia="新細明體" w:hAnsi="新細明體" w:cs="新細明體"/>
-                <w:kern w:val="0"/>
-                <w:szCs w:val="24"/>
-              </w:rPr>
-            </w:pPr>
-            <w:proofErr w:type="spellStart"/>
-            <w:r>
-              <w:rPr>
-                <w:rFonts w:ascii="新細明體" w:eastAsia="新細明體" w:hAnsi="新細明體" w:cs="新細明體"/>
+                <w:rFonts w:asciiTheme="majorEastAsia" w:eastAsiaTheme="majorEastAsia" w:hAnsiTheme="majorEastAsia" w:cs="新細明體"/>
+                <w:kern w:val="0"/>
+                <w:szCs w:val="24"/>
+              </w:rPr>
+            </w:pPr>
+            <w:proofErr w:type="spellStart"/>
+            <w:r>
+              <w:rPr>
+                <w:rFonts w:asciiTheme="majorEastAsia" w:eastAsiaTheme="majorEastAsia" w:hAnsiTheme="majorEastAsia" w:cs="新細明體"/>
                 <w:kern w:val="0"/>
                 <w:szCs w:val="24"/>
               </w:rPr>
@@ -5866,7 +5793,7 @@
             <w:pPr>
               <w:widowControl/>
               <w:rPr>
-                <w:rFonts w:ascii="新細明體" w:eastAsia="新細明體" w:hAnsi="新細明體" w:cs="新細明體"/>
+                <w:rFonts w:asciiTheme="majorEastAsia" w:eastAsiaTheme="majorEastAsia" w:hAnsiTheme="majorEastAsia" w:cs="新細明體"/>
                 <w:kern w:val="0"/>
                 <w:szCs w:val="24"/>
               </w:rPr>
@@ -5874,7 +5801,7 @@
             <w:proofErr w:type="gramStart"/>
             <w:r>
               <w:rPr>
-                <w:rFonts w:ascii="新細明體" w:eastAsia="新細明體" w:hAnsi="新細明體" w:cs="新細明體"/>
+                <w:rFonts w:asciiTheme="majorEastAsia" w:eastAsiaTheme="majorEastAsia" w:hAnsiTheme="majorEastAsia" w:cs="新細明體"/>
                 <w:kern w:val="0"/>
                 <w:szCs w:val="24"/>
               </w:rPr>
@@ -5883,7 +5810,7 @@
             <w:proofErr w:type="gramEnd"/>
             <w:r>
               <w:rPr>
-                <w:rFonts w:ascii="新細明體" w:eastAsia="新細明體" w:hAnsi="新細明體" w:cs="新細明體"/>
+                <w:rFonts w:asciiTheme="majorEastAsia" w:eastAsiaTheme="majorEastAsia" w:hAnsiTheme="majorEastAsia" w:cs="新細明體"/>
                 <w:kern w:val="0"/>
                 <w:szCs w:val="24"/>
               </w:rPr>
@@ -5901,15 +5828,15 @@
             <w:pPr>
               <w:widowControl/>
               <w:rPr>
-                <w:rFonts w:ascii="新細明體" w:eastAsia="新細明體" w:hAnsi="新細明體" w:cs="新細明體"/>
-                <w:kern w:val="0"/>
-                <w:szCs w:val="24"/>
-              </w:rPr>
-            </w:pPr>
-            <w:proofErr w:type="spellStart"/>
-            <w:r>
-              <w:rPr>
-                <w:rFonts w:ascii="新細明體" w:eastAsia="新細明體" w:hAnsi="新細明體" w:cs="新細明體"/>
+                <w:rFonts w:asciiTheme="majorEastAsia" w:eastAsiaTheme="majorEastAsia" w:hAnsiTheme="majorEastAsia" w:cs="新細明體"/>
+                <w:kern w:val="0"/>
+                <w:szCs w:val="24"/>
+              </w:rPr>
+            </w:pPr>
+            <w:proofErr w:type="spellStart"/>
+            <w:r>
+              <w:rPr>
+                <w:rFonts w:asciiTheme="majorEastAsia" w:eastAsiaTheme="majorEastAsia" w:hAnsiTheme="majorEastAsia" w:cs="新細明體"/>
                 <w:kern w:val="0"/>
                 <w:szCs w:val="24"/>
               </w:rPr>
@@ -5928,7 +5855,7 @@
             <w:pPr>
               <w:widowControl/>
               <w:rPr>
-                <w:rFonts w:ascii="新細明體" w:eastAsia="新細明體" w:hAnsi="新細明體" w:cs="新細明體"/>
+                <w:rFonts w:asciiTheme="majorEastAsia" w:eastAsiaTheme="majorEastAsia" w:hAnsiTheme="majorEastAsia" w:cs="新細明體"/>
                 <w:kern w:val="0"/>
                 <w:szCs w:val="24"/>
               </w:rPr>
@@ -5951,15 +5878,15 @@
             <w:pPr>
               <w:widowControl/>
               <w:rPr>
-                <w:rFonts w:ascii="新細明體" w:eastAsia="新細明體" w:hAnsi="新細明體" w:cs="新細明體"/>
-                <w:kern w:val="0"/>
-                <w:szCs w:val="24"/>
-              </w:rPr>
-            </w:pPr>
-            <w:proofErr w:type="spellStart"/>
-            <w:r>
-              <w:rPr>
-                <w:rFonts w:ascii="新細明體" w:eastAsia="新細明體" w:hAnsi="新細明體" w:cs="新細明體"/>
+                <w:rFonts w:asciiTheme="majorEastAsia" w:eastAsiaTheme="majorEastAsia" w:hAnsiTheme="majorEastAsia" w:cs="新細明體"/>
+                <w:kern w:val="0"/>
+                <w:szCs w:val="24"/>
+              </w:rPr>
+            </w:pPr>
+            <w:proofErr w:type="spellStart"/>
+            <w:r>
+              <w:rPr>
+                <w:rFonts w:asciiTheme="majorEastAsia" w:eastAsiaTheme="majorEastAsia" w:hAnsiTheme="majorEastAsia" w:cs="新細明體"/>
                 <w:kern w:val="0"/>
                 <w:szCs w:val="24"/>
               </w:rPr>
@@ -5978,14 +5905,14 @@
             <w:pPr>
               <w:widowControl/>
               <w:rPr>
-                <w:rFonts w:ascii="新細明體" w:eastAsia="新細明體" w:hAnsi="新細明體" w:cs="新細明體"/>
-                <w:kern w:val="0"/>
-                <w:szCs w:val="24"/>
-              </w:rPr>
-            </w:pPr>
-            <w:r>
-              <w:rPr>
-                <w:rFonts w:ascii="新細明體" w:eastAsia="新細明體" w:hAnsi="新細明體" w:cs="新細明體"/>
+                <w:rFonts w:asciiTheme="majorEastAsia" w:eastAsiaTheme="majorEastAsia" w:hAnsiTheme="majorEastAsia" w:cs="新細明體"/>
+                <w:kern w:val="0"/>
+                <w:szCs w:val="24"/>
+              </w:rPr>
+            </w:pPr>
+            <w:r>
+              <w:rPr>
+                <w:rFonts w:asciiTheme="majorEastAsia" w:eastAsiaTheme="majorEastAsia" w:hAnsiTheme="majorEastAsia" w:cs="新細明體"/>
                 <w:kern w:val="0"/>
                 <w:szCs w:val="24"/>
               </w:rPr>
@@ -6003,14 +5930,14 @@
             <w:pPr>
               <w:widowControl/>
               <w:rPr>
-                <w:rFonts w:ascii="新細明體" w:eastAsia="新細明體" w:hAnsi="新細明體" w:cs="新細明體"/>
-                <w:kern w:val="0"/>
-                <w:szCs w:val="24"/>
-              </w:rPr>
-            </w:pPr>
-            <w:r>
-              <w:rPr>
-                <w:rFonts w:ascii="新細明體" w:eastAsia="新細明體" w:hAnsi="新細明體" w:cs="新細明體"/>
+                <w:rFonts w:asciiTheme="majorEastAsia" w:eastAsiaTheme="majorEastAsia" w:hAnsiTheme="majorEastAsia" w:cs="新細明體"/>
+                <w:kern w:val="0"/>
+                <w:szCs w:val="24"/>
+              </w:rPr>
+            </w:pPr>
+            <w:r>
+              <w:rPr>
+                <w:rFonts w:asciiTheme="majorEastAsia" w:eastAsiaTheme="majorEastAsia" w:hAnsiTheme="majorEastAsia" w:cs="新細明體"/>
                 <w:kern w:val="0"/>
                 <w:szCs w:val="24"/>
               </w:rPr>
@@ -6028,7 +5955,7 @@
             <w:pPr>
               <w:widowControl/>
               <w:rPr>
-                <w:rFonts w:ascii="新細明體" w:eastAsia="新細明體" w:hAnsi="新細明體" w:cs="新細明體"/>
+                <w:rFonts w:asciiTheme="majorEastAsia" w:eastAsiaTheme="majorEastAsia" w:hAnsiTheme="majorEastAsia" w:cs="新細明體"/>
                 <w:kern w:val="0"/>
                 <w:szCs w:val="24"/>
               </w:rPr>
@@ -6051,15 +5978,15 @@
             <w:pPr>
               <w:widowControl/>
               <w:rPr>
-                <w:rFonts w:ascii="新細明體" w:eastAsia="新細明體" w:hAnsi="新細明體" w:cs="新細明體"/>
-                <w:kern w:val="0"/>
-                <w:szCs w:val="24"/>
-              </w:rPr>
-            </w:pPr>
-            <w:proofErr w:type="spellStart"/>
-            <w:r>
-              <w:rPr>
-                <w:rFonts w:ascii="新細明體" w:eastAsia="新細明體" w:hAnsi="新細明體" w:cs="新細明體"/>
+                <w:rFonts w:asciiTheme="majorEastAsia" w:eastAsiaTheme="majorEastAsia" w:hAnsiTheme="majorEastAsia" w:cs="新細明體"/>
+                <w:kern w:val="0"/>
+                <w:szCs w:val="24"/>
+              </w:rPr>
+            </w:pPr>
+            <w:proofErr w:type="spellStart"/>
+            <w:r>
+              <w:rPr>
+                <w:rFonts w:asciiTheme="majorEastAsia" w:eastAsiaTheme="majorEastAsia" w:hAnsiTheme="majorEastAsia" w:cs="新細明體"/>
                 <w:kern w:val="0"/>
                 <w:szCs w:val="24"/>
               </w:rPr>
@@ -6078,14 +6005,14 @@
             <w:pPr>
               <w:widowControl/>
               <w:rPr>
-                <w:rFonts w:ascii="新細明體" w:eastAsia="新細明體" w:hAnsi="新細明體" w:cs="新細明體"/>
-                <w:kern w:val="0"/>
-                <w:szCs w:val="24"/>
-              </w:rPr>
-            </w:pPr>
-            <w:r>
-              <w:rPr>
-                <w:rFonts w:ascii="新細明體" w:eastAsia="新細明體" w:hAnsi="新細明體" w:cs="新細明體"/>
+                <w:rFonts w:asciiTheme="majorEastAsia" w:eastAsiaTheme="majorEastAsia" w:hAnsiTheme="majorEastAsia" w:cs="新細明體"/>
+                <w:kern w:val="0"/>
+                <w:szCs w:val="24"/>
+              </w:rPr>
+            </w:pPr>
+            <w:r>
+              <w:rPr>
+                <w:rFonts w:asciiTheme="majorEastAsia" w:eastAsiaTheme="majorEastAsia" w:hAnsiTheme="majorEastAsia" w:cs="新細明體"/>
                 <w:kern w:val="0"/>
                 <w:szCs w:val="24"/>
               </w:rPr>
@@ -6103,14 +6030,14 @@
             <w:pPr>
               <w:widowControl/>
               <w:rPr>
-                <w:rFonts w:ascii="新細明體" w:eastAsia="新細明體" w:hAnsi="新細明體" w:cs="新細明體"/>
-                <w:kern w:val="0"/>
-                <w:szCs w:val="24"/>
-              </w:rPr>
-            </w:pPr>
-            <w:r>
-              <w:rPr>
-                <w:rFonts w:ascii="新細明體" w:eastAsia="新細明體" w:hAnsi="新細明體" w:cs="新細明體"/>
+                <w:rFonts w:asciiTheme="majorEastAsia" w:eastAsiaTheme="majorEastAsia" w:hAnsiTheme="majorEastAsia" w:cs="新細明體"/>
+                <w:kern w:val="0"/>
+                <w:szCs w:val="24"/>
+              </w:rPr>
+            </w:pPr>
+            <w:r>
+              <w:rPr>
+                <w:rFonts w:asciiTheme="majorEastAsia" w:eastAsiaTheme="majorEastAsia" w:hAnsiTheme="majorEastAsia" w:cs="新細明體"/>
                 <w:kern w:val="0"/>
                 <w:szCs w:val="24"/>
               </w:rPr>
@@ -6128,7 +6055,7 @@
             <w:pPr>
               <w:widowControl/>
               <w:rPr>
-                <w:rFonts w:ascii="新細明體" w:eastAsia="新細明體" w:hAnsi="新細明體" w:cs="新細明體"/>
+                <w:rFonts w:asciiTheme="majorEastAsia" w:eastAsiaTheme="majorEastAsia" w:hAnsiTheme="majorEastAsia" w:cs="新細明體"/>
                 <w:kern w:val="0"/>
                 <w:szCs w:val="24"/>
               </w:rPr>
@@ -6151,15 +6078,15 @@
             <w:pPr>
               <w:widowControl/>
               <w:rPr>
-                <w:rFonts w:ascii="新細明體" w:eastAsia="新細明體" w:hAnsi="新細明體" w:cs="新細明體"/>
-                <w:kern w:val="0"/>
-                <w:szCs w:val="24"/>
-              </w:rPr>
-            </w:pPr>
-            <w:proofErr w:type="spellStart"/>
-            <w:r>
-              <w:rPr>
-                <w:rFonts w:ascii="新細明體" w:eastAsia="新細明體" w:hAnsi="新細明體" w:cs="新細明體"/>
+                <w:rFonts w:asciiTheme="majorEastAsia" w:eastAsiaTheme="majorEastAsia" w:hAnsiTheme="majorEastAsia" w:cs="新細明體"/>
+                <w:kern w:val="0"/>
+                <w:szCs w:val="24"/>
+              </w:rPr>
+            </w:pPr>
+            <w:proofErr w:type="spellStart"/>
+            <w:r>
+              <w:rPr>
+                <w:rFonts w:asciiTheme="majorEastAsia" w:eastAsiaTheme="majorEastAsia" w:hAnsiTheme="majorEastAsia" w:cs="新細明體"/>
                 <w:kern w:val="0"/>
                 <w:szCs w:val="24"/>
               </w:rPr>
@@ -6178,14 +6105,14 @@
             <w:pPr>
               <w:widowControl/>
               <w:rPr>
-                <w:rFonts w:ascii="新細明體" w:eastAsia="新細明體" w:hAnsi="新細明體" w:cs="新細明體"/>
-                <w:kern w:val="0"/>
-                <w:szCs w:val="24"/>
-              </w:rPr>
-            </w:pPr>
-            <w:r>
-              <w:rPr>
-                <w:rFonts w:ascii="新細明體" w:eastAsia="新細明體" w:hAnsi="新細明體" w:cs="新細明體"/>
+                <w:rFonts w:asciiTheme="majorEastAsia" w:eastAsiaTheme="majorEastAsia" w:hAnsiTheme="majorEastAsia" w:cs="新細明體"/>
+                <w:kern w:val="0"/>
+                <w:szCs w:val="24"/>
+              </w:rPr>
+            </w:pPr>
+            <w:r>
+              <w:rPr>
+                <w:rFonts w:asciiTheme="majorEastAsia" w:eastAsiaTheme="majorEastAsia" w:hAnsiTheme="majorEastAsia" w:cs="新細明體"/>
                 <w:kern w:val="0"/>
                 <w:szCs w:val="24"/>
               </w:rPr>
@@ -6203,14 +6130,14 @@
             <w:pPr>
               <w:widowControl/>
               <w:rPr>
-                <w:rFonts w:ascii="新細明體" w:eastAsia="新細明體" w:hAnsi="新細明體" w:cs="新細明體"/>
-                <w:kern w:val="0"/>
-                <w:szCs w:val="24"/>
-              </w:rPr>
-            </w:pPr>
-            <w:r>
-              <w:rPr>
-                <w:rFonts w:ascii="新細明體" w:eastAsia="新細明體" w:hAnsi="新細明體" w:cs="新細明體"/>
+                <w:rFonts w:asciiTheme="majorEastAsia" w:eastAsiaTheme="majorEastAsia" w:hAnsiTheme="majorEastAsia" w:cs="新細明體"/>
+                <w:kern w:val="0"/>
+                <w:szCs w:val="24"/>
+              </w:rPr>
+            </w:pPr>
+            <w:r>
+              <w:rPr>
+                <w:rFonts w:asciiTheme="majorEastAsia" w:eastAsiaTheme="majorEastAsia" w:hAnsiTheme="majorEastAsia" w:cs="新細明體"/>
                 <w:kern w:val="0"/>
                 <w:szCs w:val="24"/>
               </w:rPr>
@@ -6228,7 +6155,7 @@
             <w:pPr>
               <w:widowControl/>
               <w:rPr>
-                <w:rFonts w:ascii="新細明體" w:eastAsia="新細明體" w:hAnsi="新細明體" w:cs="新細明體"/>
+                <w:rFonts w:asciiTheme="majorEastAsia" w:eastAsiaTheme="majorEastAsia" w:hAnsiTheme="majorEastAsia" w:cs="新細明體"/>
                 <w:kern w:val="0"/>
                 <w:szCs w:val="24"/>
               </w:rPr>
@@ -6251,15 +6178,15 @@
             <w:pPr>
               <w:widowControl/>
               <w:rPr>
-                <w:rFonts w:ascii="新細明體" w:eastAsia="新細明體" w:hAnsi="新細明體" w:cs="新細明體"/>
-                <w:kern w:val="0"/>
-                <w:szCs w:val="24"/>
-              </w:rPr>
-            </w:pPr>
-            <w:proofErr w:type="spellStart"/>
-            <w:r>
-              <w:rPr>
-                <w:rFonts w:ascii="新細明體" w:eastAsia="新細明體" w:hAnsi="新細明體" w:cs="新細明體"/>
+                <w:rFonts w:asciiTheme="majorEastAsia" w:eastAsiaTheme="majorEastAsia" w:hAnsiTheme="majorEastAsia" w:cs="新細明體"/>
+                <w:kern w:val="0"/>
+                <w:szCs w:val="24"/>
+              </w:rPr>
+            </w:pPr>
+            <w:proofErr w:type="spellStart"/>
+            <w:r>
+              <w:rPr>
+                <w:rFonts w:asciiTheme="majorEastAsia" w:eastAsiaTheme="majorEastAsia" w:hAnsiTheme="majorEastAsia" w:cs="新細明體"/>
                 <w:kern w:val="0"/>
                 <w:szCs w:val="24"/>
               </w:rPr>
@@ -6278,14 +6205,14 @@
             <w:pPr>
               <w:widowControl/>
               <w:rPr>
-                <w:rFonts w:ascii="新細明體" w:eastAsia="新細明體" w:hAnsi="新細明體" w:cs="新細明體"/>
-                <w:kern w:val="0"/>
-                <w:szCs w:val="24"/>
-              </w:rPr>
-            </w:pPr>
-            <w:r>
-              <w:rPr>
-                <w:rFonts w:ascii="新細明體" w:eastAsia="新細明體" w:hAnsi="新細明體" w:cs="新細明體"/>
+                <w:rFonts w:asciiTheme="majorEastAsia" w:eastAsiaTheme="majorEastAsia" w:hAnsiTheme="majorEastAsia" w:cs="新細明體"/>
+                <w:kern w:val="0"/>
+                <w:szCs w:val="24"/>
+              </w:rPr>
+            </w:pPr>
+            <w:r>
+              <w:rPr>
+                <w:rFonts w:asciiTheme="majorEastAsia" w:eastAsiaTheme="majorEastAsia" w:hAnsiTheme="majorEastAsia" w:cs="新細明體"/>
                 <w:kern w:val="0"/>
                 <w:szCs w:val="24"/>
               </w:rPr>
@@ -6303,15 +6230,15 @@
             <w:pPr>
               <w:widowControl/>
               <w:rPr>
-                <w:rFonts w:ascii="新細明體" w:eastAsia="新細明體" w:hAnsi="新細明體" w:cs="新細明體"/>
-                <w:kern w:val="0"/>
-                <w:szCs w:val="24"/>
-              </w:rPr>
-            </w:pPr>
-            <w:proofErr w:type="spellStart"/>
-            <w:r>
-              <w:rPr>
-                <w:rFonts w:ascii="新細明體" w:eastAsia="新細明體" w:hAnsi="新細明體" w:cs="新細明體"/>
+                <w:rFonts w:asciiTheme="majorEastAsia" w:eastAsiaTheme="majorEastAsia" w:hAnsiTheme="majorEastAsia" w:cs="新細明體"/>
+                <w:kern w:val="0"/>
+                <w:szCs w:val="24"/>
+              </w:rPr>
+            </w:pPr>
+            <w:proofErr w:type="spellStart"/>
+            <w:r>
+              <w:rPr>
+                <w:rFonts w:asciiTheme="majorEastAsia" w:eastAsiaTheme="majorEastAsia" w:hAnsiTheme="majorEastAsia" w:cs="新細明體"/>
                 <w:kern w:val="0"/>
                 <w:szCs w:val="24"/>
               </w:rPr>
@@ -6330,7 +6257,7 @@
             <w:pPr>
               <w:widowControl/>
               <w:rPr>
-                <w:rFonts w:ascii="新細明體" w:eastAsia="新細明體" w:hAnsi="新細明體" w:cs="新細明體"/>
+                <w:rFonts w:asciiTheme="majorEastAsia" w:eastAsiaTheme="majorEastAsia" w:hAnsiTheme="majorEastAsia" w:cs="新細明體"/>
                 <w:kern w:val="0"/>
                 <w:szCs w:val="24"/>
               </w:rPr>
@@ -6342,37 +6269,34 @@
     <w:p>
       <w:pPr>
         <w:jc w:val="center"/>
+        <w:rPr>
+          <w:rFonts w:asciiTheme="majorEastAsia" w:eastAsiaTheme="majorEastAsia" w:hAnsiTheme="majorEastAsia"/>
+        </w:rPr>
       </w:pPr>
       <w:r>
         <w:rPr>
-          <w:rFonts w:hint="eastAsia"/>
+          <w:rFonts w:asciiTheme="majorEastAsia" w:eastAsiaTheme="majorEastAsia" w:hAnsiTheme="majorEastAsia" w:hint="eastAsia"/>
         </w:rPr>
         <w:lastRenderedPageBreak/>
         <w:t>v</w:t>
       </w:r>
       <w:r>
+        <w:rPr>
+          <w:rFonts w:asciiTheme="majorEastAsia" w:eastAsiaTheme="majorEastAsia" w:hAnsiTheme="majorEastAsia"/>
+        </w:rPr>
         <w:t>ideo_</w:t>
       </w:r>
       <w:r>
         <w:rPr>
-          <w:rFonts w:hint="eastAsia"/>
+          <w:rFonts w:asciiTheme="majorEastAsia" w:eastAsiaTheme="majorEastAsia" w:hAnsiTheme="majorEastAsia" w:hint="eastAsia"/>
         </w:rPr>
-        <w:t xml:space="preserve"> </w:t>
+        <w:t xml:space="preserve"> favorite</w:t>
       </w:r>
       <w:r>
         <w:rPr>
-          <w:rFonts w:hint="eastAsia"/>
+          <w:rFonts w:asciiTheme="majorEastAsia" w:eastAsiaTheme="majorEastAsia" w:hAnsiTheme="majorEastAsia"/>
         </w:rPr>
-        <w:t>favorite</w:t>
-      </w:r>
-      <w:r>
-        <w:t>s(</w:t>
-      </w:r>
-      <w:r>
-        <w:t>典藏影片</w:t>
-      </w:r>
-      <w:r>
-        <w:t>)</w:t>
+        <w:t>s(典藏影片)</w:t>
       </w:r>
     </w:p>
     <w:tbl>
@@ -6407,14 +6331,14 @@
             <w:pPr>
               <w:widowControl/>
               <w:rPr>
-                <w:rFonts w:ascii="新細明體" w:eastAsia="新細明體" w:hAnsi="新細明體" w:cs="新細明體"/>
-                <w:kern w:val="0"/>
-                <w:szCs w:val="24"/>
-              </w:rPr>
-            </w:pPr>
-            <w:r>
-              <w:rPr>
-                <w:rFonts w:ascii="新細明體" w:eastAsia="新細明體" w:hAnsi="新細明體" w:cs="新細明體"/>
+                <w:rFonts w:asciiTheme="majorEastAsia" w:eastAsiaTheme="majorEastAsia" w:hAnsiTheme="majorEastAsia" w:cs="新細明體"/>
+                <w:kern w:val="0"/>
+                <w:szCs w:val="24"/>
+              </w:rPr>
+            </w:pPr>
+            <w:r>
+              <w:rPr>
+                <w:rFonts w:asciiTheme="majorEastAsia" w:eastAsiaTheme="majorEastAsia" w:hAnsiTheme="majorEastAsia" w:cs="新細明體"/>
                 <w:kern w:val="0"/>
                 <w:szCs w:val="24"/>
               </w:rPr>
@@ -6432,14 +6356,14 @@
             <w:pPr>
               <w:widowControl/>
               <w:rPr>
-                <w:rFonts w:ascii="新細明體" w:eastAsia="新細明體" w:hAnsi="新細明體" w:cs="新細明體"/>
-                <w:kern w:val="0"/>
-                <w:szCs w:val="24"/>
-              </w:rPr>
-            </w:pPr>
-            <w:r>
-              <w:rPr>
-                <w:rFonts w:ascii="新細明體" w:eastAsia="新細明體" w:hAnsi="新細明體" w:cs="新細明體"/>
+                <w:rFonts w:asciiTheme="majorEastAsia" w:eastAsiaTheme="majorEastAsia" w:hAnsiTheme="majorEastAsia" w:cs="新細明體"/>
+                <w:kern w:val="0"/>
+                <w:szCs w:val="24"/>
+              </w:rPr>
+            </w:pPr>
+            <w:r>
+              <w:rPr>
+                <w:rFonts w:asciiTheme="majorEastAsia" w:eastAsiaTheme="majorEastAsia" w:hAnsiTheme="majorEastAsia" w:cs="新細明體"/>
                 <w:kern w:val="0"/>
                 <w:szCs w:val="24"/>
               </w:rPr>
@@ -6457,14 +6381,14 @@
             <w:pPr>
               <w:widowControl/>
               <w:rPr>
-                <w:rFonts w:ascii="新細明體" w:eastAsia="新細明體" w:hAnsi="新細明體" w:cs="新細明體"/>
-                <w:kern w:val="0"/>
-                <w:szCs w:val="24"/>
-              </w:rPr>
-            </w:pPr>
-            <w:r>
-              <w:rPr>
-                <w:rFonts w:ascii="新細明體" w:eastAsia="新細明體" w:hAnsi="新細明體" w:cs="新細明體"/>
+                <w:rFonts w:asciiTheme="majorEastAsia" w:eastAsiaTheme="majorEastAsia" w:hAnsiTheme="majorEastAsia" w:cs="新細明體"/>
+                <w:kern w:val="0"/>
+                <w:szCs w:val="24"/>
+              </w:rPr>
+            </w:pPr>
+            <w:r>
+              <w:rPr>
+                <w:rFonts w:asciiTheme="majorEastAsia" w:eastAsiaTheme="majorEastAsia" w:hAnsiTheme="majorEastAsia" w:cs="新細明體"/>
                 <w:kern w:val="0"/>
                 <w:szCs w:val="24"/>
               </w:rPr>
@@ -6482,14 +6406,14 @@
             <w:pPr>
               <w:widowControl/>
               <w:rPr>
-                <w:rFonts w:ascii="新細明體" w:eastAsia="新細明體" w:hAnsi="新細明體" w:cs="新細明體"/>
-                <w:kern w:val="0"/>
-                <w:szCs w:val="24"/>
-              </w:rPr>
-            </w:pPr>
-            <w:r>
-              <w:rPr>
-                <w:rFonts w:ascii="新細明體" w:eastAsia="新細明體" w:hAnsi="新細明體" w:cs="新細明體"/>
+                <w:rFonts w:asciiTheme="majorEastAsia" w:eastAsiaTheme="majorEastAsia" w:hAnsiTheme="majorEastAsia" w:cs="新細明體"/>
+                <w:kern w:val="0"/>
+                <w:szCs w:val="24"/>
+              </w:rPr>
+            </w:pPr>
+            <w:r>
+              <w:rPr>
+                <w:rFonts w:asciiTheme="majorEastAsia" w:eastAsiaTheme="majorEastAsia" w:hAnsiTheme="majorEastAsia" w:cs="新細明體"/>
                 <w:kern w:val="0"/>
                 <w:szCs w:val="24"/>
               </w:rPr>
@@ -6512,15 +6436,15 @@
             <w:pPr>
               <w:widowControl/>
               <w:rPr>
-                <w:rFonts w:ascii="新細明體" w:eastAsia="新細明體" w:hAnsi="新細明體" w:cs="新細明體"/>
-                <w:kern w:val="0"/>
-                <w:szCs w:val="24"/>
-              </w:rPr>
-            </w:pPr>
-            <w:proofErr w:type="spellStart"/>
-            <w:r>
-              <w:rPr>
-                <w:rFonts w:ascii="新細明體" w:eastAsia="新細明體" w:hAnsi="新細明體" w:cs="新細明體"/>
+                <w:rFonts w:asciiTheme="majorEastAsia" w:eastAsiaTheme="majorEastAsia" w:hAnsiTheme="majorEastAsia" w:cs="新細明體"/>
+                <w:kern w:val="0"/>
+                <w:szCs w:val="24"/>
+              </w:rPr>
+            </w:pPr>
+            <w:proofErr w:type="spellStart"/>
+            <w:r>
+              <w:rPr>
+                <w:rFonts w:asciiTheme="majorEastAsia" w:eastAsiaTheme="majorEastAsia" w:hAnsiTheme="majorEastAsia" w:cs="新細明體"/>
                 <w:kern w:val="0"/>
                 <w:szCs w:val="24"/>
               </w:rPr>
@@ -6539,14 +6463,14 @@
             <w:pPr>
               <w:widowControl/>
               <w:rPr>
-                <w:rFonts w:ascii="新細明體" w:eastAsia="新細明體" w:hAnsi="新細明體" w:cs="新細明體"/>
-                <w:kern w:val="0"/>
-                <w:szCs w:val="24"/>
-              </w:rPr>
-            </w:pPr>
-            <w:r>
-              <w:rPr>
-                <w:rFonts w:ascii="新細明體" w:eastAsia="新細明體" w:hAnsi="新細明體" w:cs="新細明體"/>
+                <w:rFonts w:asciiTheme="majorEastAsia" w:eastAsiaTheme="majorEastAsia" w:hAnsiTheme="majorEastAsia" w:cs="新細明體"/>
+                <w:kern w:val="0"/>
+                <w:szCs w:val="24"/>
+              </w:rPr>
+            </w:pPr>
+            <w:r>
+              <w:rPr>
+                <w:rFonts w:asciiTheme="majorEastAsia" w:eastAsiaTheme="majorEastAsia" w:hAnsiTheme="majorEastAsia" w:cs="新細明體"/>
                 <w:kern w:val="0"/>
                 <w:szCs w:val="24"/>
               </w:rPr>
@@ -6564,15 +6488,15 @@
             <w:pPr>
               <w:widowControl/>
               <w:rPr>
-                <w:rFonts w:ascii="新細明體" w:eastAsia="新細明體" w:hAnsi="新細明體" w:cs="新細明體"/>
-                <w:kern w:val="0"/>
-                <w:szCs w:val="24"/>
-              </w:rPr>
-            </w:pPr>
-            <w:proofErr w:type="spellStart"/>
-            <w:r>
-              <w:rPr>
-                <w:rFonts w:ascii="新細明體" w:eastAsia="新細明體" w:hAnsi="新細明體" w:cs="新細明體"/>
+                <w:rFonts w:asciiTheme="majorEastAsia" w:eastAsiaTheme="majorEastAsia" w:hAnsiTheme="majorEastAsia" w:cs="新細明體"/>
+                <w:kern w:val="0"/>
+                <w:szCs w:val="24"/>
+              </w:rPr>
+            </w:pPr>
+            <w:proofErr w:type="spellStart"/>
+            <w:r>
+              <w:rPr>
+                <w:rFonts w:asciiTheme="majorEastAsia" w:eastAsiaTheme="majorEastAsia" w:hAnsiTheme="majorEastAsia" w:cs="新細明體"/>
                 <w:kern w:val="0"/>
                 <w:szCs w:val="24"/>
               </w:rPr>
@@ -6591,15 +6515,15 @@
             <w:pPr>
               <w:widowControl/>
               <w:rPr>
-                <w:rFonts w:ascii="新細明體" w:eastAsia="新細明體" w:hAnsi="新細明體" w:cs="新細明體"/>
-                <w:kern w:val="0"/>
-                <w:szCs w:val="24"/>
-              </w:rPr>
-            </w:pPr>
-            <w:proofErr w:type="spellStart"/>
-            <w:r>
-              <w:rPr>
-                <w:rFonts w:ascii="新細明體" w:eastAsia="新細明體" w:hAnsi="新細明體" w:cs="新細明體"/>
+                <w:rFonts w:asciiTheme="majorEastAsia" w:eastAsiaTheme="majorEastAsia" w:hAnsiTheme="majorEastAsia" w:cs="新細明體"/>
+                <w:kern w:val="0"/>
+                <w:szCs w:val="24"/>
+              </w:rPr>
+            </w:pPr>
+            <w:proofErr w:type="spellStart"/>
+            <w:r>
+              <w:rPr>
+                <w:rFonts w:asciiTheme="majorEastAsia" w:eastAsiaTheme="majorEastAsia" w:hAnsiTheme="majorEastAsia" w:cs="新細明體"/>
                 <w:kern w:val="0"/>
                 <w:szCs w:val="24"/>
               </w:rPr>
@@ -6623,15 +6547,15 @@
             <w:pPr>
               <w:widowControl/>
               <w:rPr>
-                <w:rFonts w:ascii="新細明體" w:eastAsia="新細明體" w:hAnsi="新細明體" w:cs="新細明體"/>
-                <w:kern w:val="0"/>
-                <w:szCs w:val="24"/>
-              </w:rPr>
-            </w:pPr>
-            <w:proofErr w:type="spellStart"/>
-            <w:r>
-              <w:rPr>
-                <w:rFonts w:ascii="新細明體" w:eastAsia="新細明體" w:hAnsi="新細明體" w:cs="新細明體"/>
+                <w:rFonts w:asciiTheme="majorEastAsia" w:eastAsiaTheme="majorEastAsia" w:hAnsiTheme="majorEastAsia" w:cs="新細明體"/>
+                <w:kern w:val="0"/>
+                <w:szCs w:val="24"/>
+              </w:rPr>
+            </w:pPr>
+            <w:proofErr w:type="spellStart"/>
+            <w:r>
+              <w:rPr>
+                <w:rFonts w:asciiTheme="majorEastAsia" w:eastAsiaTheme="majorEastAsia" w:hAnsiTheme="majorEastAsia" w:cs="新細明體"/>
                 <w:kern w:val="0"/>
                 <w:szCs w:val="24"/>
               </w:rPr>
@@ -6650,7 +6574,7 @@
             <w:pPr>
               <w:widowControl/>
               <w:rPr>
-                <w:rFonts w:ascii="新細明體" w:eastAsia="新細明體" w:hAnsi="新細明體" w:cs="新細明體"/>
+                <w:rFonts w:asciiTheme="majorEastAsia" w:eastAsiaTheme="majorEastAsia" w:hAnsiTheme="majorEastAsia" w:cs="新細明體"/>
                 <w:kern w:val="0"/>
                 <w:szCs w:val="24"/>
               </w:rPr>
@@ -6658,7 +6582,7 @@
             <w:proofErr w:type="gramStart"/>
             <w:r>
               <w:rPr>
-                <w:rFonts w:ascii="新細明體" w:eastAsia="新細明體" w:hAnsi="新細明體" w:cs="新細明體"/>
+                <w:rFonts w:asciiTheme="majorEastAsia" w:eastAsiaTheme="majorEastAsia" w:hAnsiTheme="majorEastAsia" w:cs="新細明體"/>
                 <w:kern w:val="0"/>
                 <w:szCs w:val="24"/>
               </w:rPr>
@@ -6667,7 +6591,7 @@
             <w:proofErr w:type="gramEnd"/>
             <w:r>
               <w:rPr>
-                <w:rFonts w:ascii="新細明體" w:eastAsia="新細明體" w:hAnsi="新細明體" w:cs="新細明體"/>
+                <w:rFonts w:asciiTheme="majorEastAsia" w:eastAsiaTheme="majorEastAsia" w:hAnsiTheme="majorEastAsia" w:cs="新細明體"/>
                 <w:kern w:val="0"/>
                 <w:szCs w:val="24"/>
               </w:rPr>
@@ -6685,15 +6609,15 @@
             <w:pPr>
               <w:widowControl/>
               <w:rPr>
-                <w:rFonts w:ascii="新細明體" w:eastAsia="新細明體" w:hAnsi="新細明體" w:cs="新細明體"/>
-                <w:kern w:val="0"/>
-                <w:szCs w:val="24"/>
-              </w:rPr>
-            </w:pPr>
-            <w:proofErr w:type="spellStart"/>
-            <w:r>
-              <w:rPr>
-                <w:rFonts w:ascii="新細明體" w:eastAsia="新細明體" w:hAnsi="新細明體" w:cs="新細明體"/>
+                <w:rFonts w:asciiTheme="majorEastAsia" w:eastAsiaTheme="majorEastAsia" w:hAnsiTheme="majorEastAsia" w:cs="新細明體"/>
+                <w:kern w:val="0"/>
+                <w:szCs w:val="24"/>
+              </w:rPr>
+            </w:pPr>
+            <w:proofErr w:type="spellStart"/>
+            <w:r>
+              <w:rPr>
+                <w:rFonts w:asciiTheme="majorEastAsia" w:eastAsiaTheme="majorEastAsia" w:hAnsiTheme="majorEastAsia" w:cs="新細明體"/>
                 <w:kern w:val="0"/>
                 <w:szCs w:val="24"/>
               </w:rPr>
@@ -6712,7 +6636,7 @@
             <w:pPr>
               <w:widowControl/>
               <w:rPr>
-                <w:rFonts w:ascii="新細明體" w:eastAsia="新細明體" w:hAnsi="新細明體" w:cs="新細明體"/>
+                <w:rFonts w:asciiTheme="majorEastAsia" w:eastAsiaTheme="majorEastAsia" w:hAnsiTheme="majorEastAsia" w:cs="新細明體"/>
                 <w:kern w:val="0"/>
                 <w:szCs w:val="24"/>
               </w:rPr>
@@ -6734,15 +6658,15 @@
             <w:pPr>
               <w:widowControl/>
               <w:rPr>
-                <w:rFonts w:ascii="新細明體" w:eastAsia="新細明體" w:hAnsi="新細明體" w:cs="新細明體"/>
-                <w:kern w:val="0"/>
-                <w:szCs w:val="24"/>
-              </w:rPr>
-            </w:pPr>
-            <w:proofErr w:type="spellStart"/>
-            <w:r>
-              <w:rPr>
-                <w:rFonts w:ascii="新細明體" w:eastAsia="新細明體" w:hAnsi="新細明體" w:cs="新細明體"/>
+                <w:rFonts w:asciiTheme="majorEastAsia" w:eastAsiaTheme="majorEastAsia" w:hAnsiTheme="majorEastAsia" w:cs="新細明體"/>
+                <w:kern w:val="0"/>
+                <w:szCs w:val="24"/>
+              </w:rPr>
+            </w:pPr>
+            <w:proofErr w:type="spellStart"/>
+            <w:r>
+              <w:rPr>
+                <w:rFonts w:asciiTheme="majorEastAsia" w:eastAsiaTheme="majorEastAsia" w:hAnsiTheme="majorEastAsia" w:cs="新細明體"/>
                 <w:kern w:val="0"/>
                 <w:szCs w:val="24"/>
               </w:rPr>
@@ -6761,14 +6685,14 @@
             <w:pPr>
               <w:widowControl/>
               <w:rPr>
-                <w:rFonts w:ascii="新細明體" w:eastAsia="新細明體" w:hAnsi="新細明體" w:cs="新細明體"/>
-                <w:kern w:val="0"/>
-                <w:szCs w:val="24"/>
-              </w:rPr>
-            </w:pPr>
-            <w:r>
-              <w:rPr>
-                <w:rFonts w:ascii="新細明體" w:eastAsia="新細明體" w:hAnsi="新細明體" w:cs="新細明體"/>
+                <w:rFonts w:asciiTheme="majorEastAsia" w:eastAsiaTheme="majorEastAsia" w:hAnsiTheme="majorEastAsia" w:cs="新細明體"/>
+                <w:kern w:val="0"/>
+                <w:szCs w:val="24"/>
+              </w:rPr>
+            </w:pPr>
+            <w:r>
+              <w:rPr>
+                <w:rFonts w:asciiTheme="majorEastAsia" w:eastAsiaTheme="majorEastAsia" w:hAnsiTheme="majorEastAsia" w:cs="新細明體"/>
                 <w:kern w:val="0"/>
                 <w:szCs w:val="24"/>
               </w:rPr>
@@ -6786,15 +6710,15 @@
             <w:pPr>
               <w:widowControl/>
               <w:rPr>
-                <w:rFonts w:ascii="新細明體" w:eastAsia="新細明體" w:hAnsi="新細明體" w:cs="新細明體"/>
-                <w:kern w:val="0"/>
-                <w:szCs w:val="24"/>
-              </w:rPr>
-            </w:pPr>
-            <w:proofErr w:type="spellStart"/>
-            <w:r>
-              <w:rPr>
-                <w:rFonts w:ascii="新細明體" w:eastAsia="新細明體" w:hAnsi="新細明體" w:cs="新細明體"/>
+                <w:rFonts w:asciiTheme="majorEastAsia" w:eastAsiaTheme="majorEastAsia" w:hAnsiTheme="majorEastAsia" w:cs="新細明體"/>
+                <w:kern w:val="0"/>
+                <w:szCs w:val="24"/>
+              </w:rPr>
+            </w:pPr>
+            <w:proofErr w:type="spellStart"/>
+            <w:r>
+              <w:rPr>
+                <w:rFonts w:asciiTheme="majorEastAsia" w:eastAsiaTheme="majorEastAsia" w:hAnsiTheme="majorEastAsia" w:cs="新細明體"/>
                 <w:kern w:val="0"/>
                 <w:szCs w:val="24"/>
               </w:rPr>
@@ -6803,7 +6727,7 @@
             <w:proofErr w:type="spellEnd"/>
             <w:r>
               <w:rPr>
-                <w:rFonts w:ascii="新細明體" w:eastAsia="新細明體" w:hAnsi="新細明體" w:cs="新細明體"/>
+                <w:rFonts w:asciiTheme="majorEastAsia" w:eastAsiaTheme="majorEastAsia" w:hAnsiTheme="majorEastAsia" w:cs="新細明體"/>
                 <w:kern w:val="0"/>
                 <w:szCs w:val="24"/>
               </w:rPr>
@@ -6821,7 +6745,7 @@
             <w:pPr>
               <w:widowControl/>
               <w:rPr>
-                <w:rFonts w:ascii="新細明體" w:eastAsia="新細明體" w:hAnsi="新細明體" w:cs="新細明體"/>
+                <w:rFonts w:asciiTheme="majorEastAsia" w:eastAsiaTheme="majorEastAsia" w:hAnsiTheme="majorEastAsia" w:cs="新細明體"/>
                 <w:kern w:val="0"/>
                 <w:szCs w:val="24"/>
               </w:rPr>
@@ -6843,15 +6767,15 @@
             <w:pPr>
               <w:widowControl/>
               <w:rPr>
-                <w:rFonts w:ascii="新細明體" w:eastAsia="新細明體" w:hAnsi="新細明體" w:cs="新細明體"/>
-                <w:kern w:val="0"/>
-                <w:szCs w:val="24"/>
-              </w:rPr>
-            </w:pPr>
-            <w:proofErr w:type="spellStart"/>
-            <w:r>
-              <w:rPr>
-                <w:rFonts w:ascii="新細明體" w:eastAsia="新細明體" w:hAnsi="新細明體" w:cs="新細明體"/>
+                <w:rFonts w:asciiTheme="majorEastAsia" w:eastAsiaTheme="majorEastAsia" w:hAnsiTheme="majorEastAsia" w:cs="新細明體"/>
+                <w:kern w:val="0"/>
+                <w:szCs w:val="24"/>
+              </w:rPr>
+            </w:pPr>
+            <w:proofErr w:type="spellStart"/>
+            <w:r>
+              <w:rPr>
+                <w:rFonts w:asciiTheme="majorEastAsia" w:eastAsiaTheme="majorEastAsia" w:hAnsiTheme="majorEastAsia" w:cs="新細明體"/>
                 <w:kern w:val="0"/>
                 <w:szCs w:val="24"/>
               </w:rPr>
@@ -6870,14 +6794,14 @@
             <w:pPr>
               <w:widowControl/>
               <w:rPr>
-                <w:rFonts w:ascii="新細明體" w:eastAsia="新細明體" w:hAnsi="新細明體" w:cs="新細明體"/>
-                <w:kern w:val="0"/>
-                <w:szCs w:val="24"/>
-              </w:rPr>
-            </w:pPr>
-            <w:r>
-              <w:rPr>
-                <w:rFonts w:ascii="新細明體" w:eastAsia="新細明體" w:hAnsi="新細明體" w:cs="新細明體"/>
+                <w:rFonts w:asciiTheme="majorEastAsia" w:eastAsiaTheme="majorEastAsia" w:hAnsiTheme="majorEastAsia" w:cs="新細明體"/>
+                <w:kern w:val="0"/>
+                <w:szCs w:val="24"/>
+              </w:rPr>
+            </w:pPr>
+            <w:r>
+              <w:rPr>
+                <w:rFonts w:asciiTheme="majorEastAsia" w:eastAsiaTheme="majorEastAsia" w:hAnsiTheme="majorEastAsia" w:cs="新細明體"/>
                 <w:kern w:val="0"/>
                 <w:szCs w:val="24"/>
               </w:rPr>
@@ -6895,15 +6819,15 @@
             <w:pPr>
               <w:widowControl/>
               <w:rPr>
-                <w:rFonts w:ascii="新細明體" w:eastAsia="新細明體" w:hAnsi="新細明體" w:cs="新細明體"/>
-                <w:kern w:val="0"/>
-                <w:szCs w:val="24"/>
-              </w:rPr>
-            </w:pPr>
-            <w:proofErr w:type="spellStart"/>
-            <w:r>
-              <w:rPr>
-                <w:rFonts w:ascii="新細明體" w:eastAsia="新細明體" w:hAnsi="新細明體" w:cs="新細明體"/>
+                <w:rFonts w:asciiTheme="majorEastAsia" w:eastAsiaTheme="majorEastAsia" w:hAnsiTheme="majorEastAsia" w:cs="新細明體"/>
+                <w:kern w:val="0"/>
+                <w:szCs w:val="24"/>
+              </w:rPr>
+            </w:pPr>
+            <w:proofErr w:type="spellStart"/>
+            <w:r>
+              <w:rPr>
+                <w:rFonts w:asciiTheme="majorEastAsia" w:eastAsiaTheme="majorEastAsia" w:hAnsiTheme="majorEastAsia" w:cs="新細明體"/>
                 <w:kern w:val="0"/>
                 <w:szCs w:val="24"/>
               </w:rPr>
@@ -6912,7 +6836,7 @@
             <w:proofErr w:type="spellEnd"/>
             <w:r>
               <w:rPr>
-                <w:rFonts w:ascii="新細明體" w:eastAsia="新細明體" w:hAnsi="新細明體" w:cs="新細明體"/>
+                <w:rFonts w:asciiTheme="majorEastAsia" w:eastAsiaTheme="majorEastAsia" w:hAnsiTheme="majorEastAsia" w:cs="新細明體"/>
                 <w:kern w:val="0"/>
                 <w:szCs w:val="24"/>
               </w:rPr>
@@ -6930,7 +6854,7 @@
             <w:pPr>
               <w:widowControl/>
               <w:rPr>
-                <w:rFonts w:ascii="新細明體" w:eastAsia="新細明體" w:hAnsi="新細明體" w:cs="新細明體"/>
+                <w:rFonts w:asciiTheme="majorEastAsia" w:eastAsiaTheme="majorEastAsia" w:hAnsiTheme="majorEastAsia" w:cs="新細明體"/>
                 <w:kern w:val="0"/>
                 <w:szCs w:val="24"/>
               </w:rPr>
@@ -6952,15 +6876,15 @@
             <w:pPr>
               <w:widowControl/>
               <w:rPr>
-                <w:rFonts w:ascii="新細明體" w:eastAsia="新細明體" w:hAnsi="新細明體" w:cs="新細明體"/>
-                <w:kern w:val="0"/>
-                <w:szCs w:val="24"/>
-              </w:rPr>
-            </w:pPr>
-            <w:proofErr w:type="spellStart"/>
-            <w:r>
-              <w:rPr>
-                <w:rFonts w:ascii="新細明體" w:eastAsia="新細明體" w:hAnsi="新細明體" w:cs="新細明體"/>
+                <w:rFonts w:asciiTheme="majorEastAsia" w:eastAsiaTheme="majorEastAsia" w:hAnsiTheme="majorEastAsia" w:cs="新細明體"/>
+                <w:kern w:val="0"/>
+                <w:szCs w:val="24"/>
+              </w:rPr>
+            </w:pPr>
+            <w:proofErr w:type="spellStart"/>
+            <w:r>
+              <w:rPr>
+                <w:rFonts w:asciiTheme="majorEastAsia" w:eastAsiaTheme="majorEastAsia" w:hAnsiTheme="majorEastAsia" w:cs="新細明體"/>
                 <w:kern w:val="0"/>
                 <w:szCs w:val="24"/>
               </w:rPr>
@@ -6979,14 +6903,14 @@
             <w:pPr>
               <w:widowControl/>
               <w:rPr>
-                <w:rFonts w:ascii="新細明體" w:eastAsia="新細明體" w:hAnsi="新細明體" w:cs="新細明體"/>
-                <w:kern w:val="0"/>
-                <w:szCs w:val="24"/>
-              </w:rPr>
-            </w:pPr>
-            <w:r>
-              <w:rPr>
-                <w:rFonts w:ascii="新細明體" w:eastAsia="新細明體" w:hAnsi="新細明體" w:cs="新細明體"/>
+                <w:rFonts w:asciiTheme="majorEastAsia" w:eastAsiaTheme="majorEastAsia" w:hAnsiTheme="majorEastAsia" w:cs="新細明體"/>
+                <w:kern w:val="0"/>
+                <w:szCs w:val="24"/>
+              </w:rPr>
+            </w:pPr>
+            <w:r>
+              <w:rPr>
+                <w:rFonts w:asciiTheme="majorEastAsia" w:eastAsiaTheme="majorEastAsia" w:hAnsiTheme="majorEastAsia" w:cs="新細明體"/>
                 <w:kern w:val="0"/>
                 <w:szCs w:val="24"/>
               </w:rPr>
@@ -7004,15 +6928,15 @@
             <w:pPr>
               <w:widowControl/>
               <w:rPr>
-                <w:rFonts w:ascii="新細明體" w:eastAsia="新細明體" w:hAnsi="新細明體" w:cs="新細明體"/>
-                <w:kern w:val="0"/>
-                <w:szCs w:val="24"/>
-              </w:rPr>
-            </w:pPr>
-            <w:proofErr w:type="spellStart"/>
-            <w:r>
-              <w:rPr>
-                <w:rFonts w:ascii="新細明體" w:eastAsia="新細明體" w:hAnsi="新細明體" w:cs="新細明體"/>
+                <w:rFonts w:asciiTheme="majorEastAsia" w:eastAsiaTheme="majorEastAsia" w:hAnsiTheme="majorEastAsia" w:cs="新細明體"/>
+                <w:kern w:val="0"/>
+                <w:szCs w:val="24"/>
+              </w:rPr>
+            </w:pPr>
+            <w:proofErr w:type="spellStart"/>
+            <w:r>
+              <w:rPr>
+                <w:rFonts w:asciiTheme="majorEastAsia" w:eastAsiaTheme="majorEastAsia" w:hAnsiTheme="majorEastAsia" w:cs="新細明體"/>
                 <w:kern w:val="0"/>
                 <w:szCs w:val="24"/>
               </w:rPr>
@@ -7031,7 +6955,7 @@
             <w:pPr>
               <w:widowControl/>
               <w:rPr>
-                <w:rFonts w:ascii="新細明體" w:eastAsia="新細明體" w:hAnsi="新細明體" w:cs="新細明體"/>
+                <w:rFonts w:asciiTheme="majorEastAsia" w:eastAsiaTheme="majorEastAsia" w:hAnsiTheme="majorEastAsia" w:cs="新細明體"/>
                 <w:kern w:val="0"/>
                 <w:szCs w:val="24"/>
               </w:rPr>
@@ -7041,88 +6965,99 @@
       </w:tr>
     </w:tbl>
     <w:p>
+      <w:pPr>
+        <w:rPr>
+          <w:rFonts w:asciiTheme="majorEastAsia" w:eastAsiaTheme="majorEastAsia" w:hAnsiTheme="majorEastAsia"/>
+        </w:rPr>
+      </w:pPr>
       <w:r>
+        <w:rPr>
+          <w:rFonts w:asciiTheme="majorEastAsia" w:eastAsiaTheme="majorEastAsia" w:hAnsiTheme="majorEastAsia"/>
+        </w:rPr>
         <w:t>防止重複收藏：</w:t>
       </w:r>
       <w:proofErr w:type="gramStart"/>
       <w:r>
-        <w:t>UNIQUE</w:t>
-      </w:r>
-      <w:r>
-        <w:t>(</w:t>
+        <w:rPr>
+          <w:rFonts w:asciiTheme="majorEastAsia" w:eastAsiaTheme="majorEastAsia" w:hAnsiTheme="majorEastAsia"/>
+        </w:rPr>
+        <w:t>UNIQUE(</w:t>
       </w:r>
       <w:proofErr w:type="spellStart"/>
       <w:proofErr w:type="gramEnd"/>
       <w:r>
         <w:rPr>
-          <w:rFonts w:hint="eastAsia"/>
+          <w:rFonts w:asciiTheme="majorEastAsia" w:eastAsiaTheme="majorEastAsia" w:hAnsiTheme="majorEastAsia" w:hint="eastAsia"/>
         </w:rPr>
         <w:t>user_id</w:t>
       </w:r>
       <w:proofErr w:type="spellEnd"/>
       <w:r>
         <w:rPr>
-          <w:rFonts w:hint="eastAsia"/>
+          <w:rFonts w:asciiTheme="majorEastAsia" w:eastAsiaTheme="majorEastAsia" w:hAnsiTheme="majorEastAsia" w:hint="eastAsia"/>
+        </w:rPr>
+        <w:t xml:space="preserve">, </w:t>
+      </w:r>
+      <w:proofErr w:type="spellStart"/>
+      <w:r>
+        <w:rPr>
+          <w:rFonts w:asciiTheme="majorEastAsia" w:eastAsiaTheme="majorEastAsia" w:hAnsiTheme="majorEastAsia" w:hint="eastAsia"/>
+        </w:rPr>
+        <w:t>video_filename</w:t>
+      </w:r>
+      <w:proofErr w:type="spellEnd"/>
+      <w:r>
+        <w:rPr>
+          <w:rFonts w:asciiTheme="majorEastAsia" w:eastAsiaTheme="majorEastAsia" w:hAnsiTheme="majorEastAsia"/>
         </w:rPr>
         <w:t>,</w:t>
       </w:r>
       <w:r>
         <w:rPr>
-          <w:rFonts w:hint="eastAsia"/>
+          <w:rFonts w:asciiTheme="majorEastAsia" w:eastAsiaTheme="majorEastAsia" w:hAnsiTheme="majorEastAsia" w:hint="eastAsia"/>
         </w:rPr>
         <w:t xml:space="preserve"> </w:t>
       </w:r>
       <w:proofErr w:type="spellStart"/>
       <w:r>
         <w:rPr>
-          <w:rFonts w:hint="eastAsia"/>
-        </w:rPr>
-        <w:t>video_filename</w:t>
-      </w:r>
-      <w:proofErr w:type="spellEnd"/>
-      <w:r>
-        <w:t>,</w:t>
-      </w:r>
-      <w:r>
-        <w:rPr>
-          <w:rFonts w:hint="eastAsia"/>
-        </w:rPr>
-        <w:t xml:space="preserve"> </w:t>
-      </w:r>
-      <w:proofErr w:type="spellStart"/>
-      <w:r>
-        <w:rPr>
-          <w:rFonts w:hint="eastAsia"/>
+          <w:rFonts w:asciiTheme="majorEastAsia" w:eastAsiaTheme="majorEastAsia" w:hAnsiTheme="majorEastAsia" w:hint="eastAsia"/>
         </w:rPr>
         <w:t>video_type</w:t>
       </w:r>
       <w:proofErr w:type="spellEnd"/>
       <w:r>
+        <w:rPr>
+          <w:rFonts w:asciiTheme="majorEastAsia" w:eastAsiaTheme="majorEastAsia" w:hAnsiTheme="majorEastAsia"/>
+        </w:rPr>
         <w:t>)</w:t>
       </w:r>
     </w:p>
     <w:p>
       <w:pPr>
         <w:rPr>
-          <w:rFonts w:hint="eastAsia"/>
+          <w:rFonts w:asciiTheme="majorEastAsia" w:eastAsiaTheme="majorEastAsia" w:hAnsiTheme="majorEastAsia"/>
         </w:rPr>
       </w:pPr>
     </w:p>
     <w:p>
       <w:pPr>
         <w:jc w:val="center"/>
+        <w:rPr>
+          <w:rFonts w:asciiTheme="majorEastAsia" w:eastAsiaTheme="majorEastAsia" w:hAnsiTheme="majorEastAsia"/>
+        </w:rPr>
       </w:pPr>
       <w:proofErr w:type="spellStart"/>
       <w:r>
         <w:rPr>
-          <w:rFonts w:hint="eastAsia"/>
+          <w:rFonts w:asciiTheme="majorEastAsia" w:eastAsiaTheme="majorEastAsia" w:hAnsiTheme="majorEastAsia" w:hint="eastAsia"/>
         </w:rPr>
         <w:t>news_articles</w:t>
       </w:r>
       <w:proofErr w:type="spellEnd"/>
       <w:r>
         <w:rPr>
-          <w:rFonts w:hint="eastAsia"/>
+          <w:rFonts w:asciiTheme="majorEastAsia" w:eastAsiaTheme="majorEastAsia" w:hAnsiTheme="majorEastAsia" w:hint="eastAsia"/>
         </w:rPr>
         <w:t>（新聞內容）</w:t>
       </w:r>
@@ -7140,10 +7075,10 @@
         <w:tblLook w:val="04A0" w:firstRow="1" w:lastRow="0" w:firstColumn="1" w:lastColumn="0" w:noHBand="0" w:noVBand="1"/>
       </w:tblPr>
       <w:tblGrid>
-        <w:gridCol w:w="1976"/>
+        <w:gridCol w:w="1975"/>
         <w:gridCol w:w="2682"/>
         <w:gridCol w:w="1655"/>
-        <w:gridCol w:w="1993"/>
+        <w:gridCol w:w="1994"/>
       </w:tblGrid>
       <w:tr>
         <w:trPr>
@@ -7152,7 +7087,7 @@
         </w:trPr>
         <w:tc>
           <w:tcPr>
-            <w:tcW w:w="1155" w:type="pct"/>
+            <w:tcW w:w="1162" w:type="pct"/>
             <w:vAlign w:val="center"/>
             <w:hideMark/>
           </w:tcPr>
@@ -7161,17 +7096,15 @@
               <w:widowControl/>
               <w:jc w:val="center"/>
               <w:rPr>
-                <w:rFonts w:ascii="新細明體" w:eastAsia="新細明體" w:hAnsi="新細明體" w:cs="新細明體"/>
-                <w:b/>
-                <w:bCs/>
-                <w:kern w:val="0"/>
-                <w:szCs w:val="24"/>
-              </w:rPr>
-            </w:pPr>
-            <w:r>
-              <w:rPr>
-                <w:rFonts w:ascii="新細明體" w:eastAsia="新細明體" w:hAnsi="新細明體" w:cs="新細明體"/>
-                <w:b/>
+                <w:rFonts w:asciiTheme="majorEastAsia" w:eastAsiaTheme="majorEastAsia" w:hAnsiTheme="majorEastAsia" w:cs="新細明體"/>
+                <w:bCs/>
+                <w:kern w:val="0"/>
+                <w:szCs w:val="24"/>
+              </w:rPr>
+            </w:pPr>
+            <w:r>
+              <w:rPr>
+                <w:rFonts w:asciiTheme="majorEastAsia" w:eastAsiaTheme="majorEastAsia" w:hAnsiTheme="majorEastAsia" w:cs="新細明體"/>
                 <w:bCs/>
                 <w:kern w:val="0"/>
                 <w:szCs w:val="24"/>
@@ -7182,7 +7115,7 @@
         </w:tc>
         <w:tc>
           <w:tcPr>
-            <w:tcW w:w="1586" w:type="pct"/>
+            <w:tcW w:w="1596" w:type="pct"/>
             <w:vAlign w:val="center"/>
             <w:hideMark/>
           </w:tcPr>
@@ -7191,17 +7124,15 @@
               <w:widowControl/>
               <w:jc w:val="center"/>
               <w:rPr>
-                <w:rFonts w:ascii="新細明體" w:eastAsia="新細明體" w:hAnsi="新細明體" w:cs="新細明體"/>
-                <w:b/>
-                <w:bCs/>
-                <w:kern w:val="0"/>
-                <w:szCs w:val="24"/>
-              </w:rPr>
-            </w:pPr>
-            <w:r>
-              <w:rPr>
-                <w:rFonts w:ascii="新細明體" w:eastAsia="新細明體" w:hAnsi="新細明體" w:cs="新細明體"/>
-                <w:b/>
+                <w:rFonts w:asciiTheme="majorEastAsia" w:eastAsiaTheme="majorEastAsia" w:hAnsiTheme="majorEastAsia" w:cs="新細明體"/>
+                <w:bCs/>
+                <w:kern w:val="0"/>
+                <w:szCs w:val="24"/>
+              </w:rPr>
+            </w:pPr>
+            <w:r>
+              <w:rPr>
+                <w:rFonts w:asciiTheme="majorEastAsia" w:eastAsiaTheme="majorEastAsia" w:hAnsiTheme="majorEastAsia" w:cs="新細明體"/>
                 <w:bCs/>
                 <w:kern w:val="0"/>
                 <w:szCs w:val="24"/>
@@ -7212,7 +7143,7 @@
         </w:tc>
         <w:tc>
           <w:tcPr>
-            <w:tcW w:w="972" w:type="pct"/>
+            <w:tcW w:w="978" w:type="pct"/>
             <w:vAlign w:val="center"/>
             <w:hideMark/>
           </w:tcPr>
@@ -7221,30 +7152,26 @@
               <w:widowControl/>
               <w:jc w:val="center"/>
               <w:rPr>
-                <w:rFonts w:ascii="新細明體" w:eastAsia="新細明體" w:hAnsi="新細明體" w:cs="新細明體"/>
-                <w:b/>
-                <w:bCs/>
-                <w:kern w:val="0"/>
-                <w:szCs w:val="24"/>
-              </w:rPr>
-            </w:pPr>
-            <w:r>
-              <w:rPr>
-                <w:rFonts w:ascii="新細明體" w:eastAsia="新細明體" w:hAnsi="新細明體" w:cs="新細明體"/>
-                <w:b/>
+                <w:rFonts w:asciiTheme="majorEastAsia" w:eastAsiaTheme="majorEastAsia" w:hAnsiTheme="majorEastAsia" w:cs="新細明體"/>
+                <w:bCs/>
+                <w:kern w:val="0"/>
+                <w:szCs w:val="24"/>
+              </w:rPr>
+            </w:pPr>
+            <w:r>
+              <w:rPr>
+                <w:rFonts w:asciiTheme="majorEastAsia" w:eastAsiaTheme="majorEastAsia" w:hAnsiTheme="majorEastAsia" w:cs="新細明體"/>
                 <w:bCs/>
                 <w:kern w:val="0"/>
                 <w:szCs w:val="24"/>
               </w:rPr>
               <w:t>型態</w:t>
             </w:r>
-            <w:bookmarkStart w:id="0" w:name="_GoBack"/>
-            <w:bookmarkEnd w:id="0"/>
-          </w:p>
-        </w:tc>
-        <w:tc>
-          <w:tcPr>
-            <w:tcW w:w="1165" w:type="pct"/>
+          </w:p>
+        </w:tc>
+        <w:tc>
+          <w:tcPr>
+            <w:tcW w:w="1173" w:type="pct"/>
             <w:vAlign w:val="center"/>
             <w:hideMark/>
           </w:tcPr>
@@ -7253,17 +7180,15 @@
               <w:widowControl/>
               <w:jc w:val="center"/>
               <w:rPr>
-                <w:rFonts w:ascii="新細明體" w:eastAsia="新細明體" w:hAnsi="新細明體" w:cs="新細明體"/>
-                <w:b/>
-                <w:bCs/>
-                <w:kern w:val="0"/>
-                <w:szCs w:val="24"/>
-              </w:rPr>
-            </w:pPr>
-            <w:r>
-              <w:rPr>
-                <w:rFonts w:ascii="新細明體" w:eastAsia="新細明體" w:hAnsi="新細明體" w:cs="新細明體"/>
-                <w:b/>
+                <w:rFonts w:asciiTheme="majorEastAsia" w:eastAsiaTheme="majorEastAsia" w:hAnsiTheme="majorEastAsia" w:cs="新細明體"/>
+                <w:bCs/>
+                <w:kern w:val="0"/>
+                <w:szCs w:val="24"/>
+              </w:rPr>
+            </w:pPr>
+            <w:r>
+              <w:rPr>
+                <w:rFonts w:asciiTheme="majorEastAsia" w:eastAsiaTheme="majorEastAsia" w:hAnsiTheme="majorEastAsia" w:cs="新細明體"/>
                 <w:bCs/>
                 <w:kern w:val="0"/>
                 <w:szCs w:val="24"/>
@@ -7279,23 +7204,23 @@
         </w:trPr>
         <w:tc>
           <w:tcPr>
-            <w:tcW w:w="1155" w:type="pct"/>
-            <w:vAlign w:val="center"/>
-            <w:hideMark/>
-          </w:tcPr>
-          <w:p>
-            <w:pPr>
-              <w:widowControl/>
-              <w:rPr>
-                <w:rFonts w:ascii="新細明體" w:eastAsia="新細明體" w:hAnsi="新細明體" w:cs="新細明體"/>
-                <w:kern w:val="0"/>
-                <w:szCs w:val="24"/>
-              </w:rPr>
-            </w:pPr>
-            <w:proofErr w:type="spellStart"/>
-            <w:r>
-              <w:rPr>
-                <w:rFonts w:ascii="新細明體" w:eastAsia="新細明體" w:hAnsi="新細明體" w:cs="新細明體"/>
+            <w:tcW w:w="1162" w:type="pct"/>
+            <w:vAlign w:val="center"/>
+            <w:hideMark/>
+          </w:tcPr>
+          <w:p>
+            <w:pPr>
+              <w:widowControl/>
+              <w:rPr>
+                <w:rFonts w:asciiTheme="majorEastAsia" w:eastAsiaTheme="majorEastAsia" w:hAnsiTheme="majorEastAsia" w:cs="新細明體"/>
+                <w:kern w:val="0"/>
+                <w:szCs w:val="24"/>
+              </w:rPr>
+            </w:pPr>
+            <w:proofErr w:type="spellStart"/>
+            <w:r>
+              <w:rPr>
+                <w:rFonts w:asciiTheme="majorEastAsia" w:eastAsiaTheme="majorEastAsia" w:hAnsiTheme="majorEastAsia" w:cs="新細明體"/>
                 <w:kern w:val="0"/>
                 <w:szCs w:val="24"/>
               </w:rPr>
@@ -7306,22 +7231,22 @@
         </w:tc>
         <w:tc>
           <w:tcPr>
-            <w:tcW w:w="1586" w:type="pct"/>
-            <w:vAlign w:val="center"/>
-            <w:hideMark/>
-          </w:tcPr>
-          <w:p>
-            <w:pPr>
-              <w:widowControl/>
-              <w:rPr>
-                <w:rFonts w:ascii="新細明體" w:eastAsia="新細明體" w:hAnsi="新細明體" w:cs="新細明體"/>
-                <w:kern w:val="0"/>
-                <w:szCs w:val="24"/>
-              </w:rPr>
-            </w:pPr>
-            <w:r>
-              <w:rPr>
-                <w:rFonts w:ascii="新細明體" w:eastAsia="新細明體" w:hAnsi="新細明體" w:cs="新細明體"/>
+            <w:tcW w:w="1596" w:type="pct"/>
+            <w:vAlign w:val="center"/>
+            <w:hideMark/>
+          </w:tcPr>
+          <w:p>
+            <w:pPr>
+              <w:widowControl/>
+              <w:rPr>
+                <w:rFonts w:asciiTheme="majorEastAsia" w:eastAsiaTheme="majorEastAsia" w:hAnsiTheme="majorEastAsia" w:cs="新細明體"/>
+                <w:kern w:val="0"/>
+                <w:szCs w:val="24"/>
+              </w:rPr>
+            </w:pPr>
+            <w:r>
+              <w:rPr>
+                <w:rFonts w:asciiTheme="majorEastAsia" w:eastAsiaTheme="majorEastAsia" w:hAnsiTheme="majorEastAsia" w:cs="新細明體"/>
                 <w:kern w:val="0"/>
                 <w:szCs w:val="24"/>
               </w:rPr>
@@ -7331,23 +7256,23 @@
         </w:tc>
         <w:tc>
           <w:tcPr>
-            <w:tcW w:w="972" w:type="pct"/>
-            <w:vAlign w:val="center"/>
-            <w:hideMark/>
-          </w:tcPr>
-          <w:p>
-            <w:pPr>
-              <w:widowControl/>
-              <w:rPr>
-                <w:rFonts w:ascii="新細明體" w:eastAsia="新細明體" w:hAnsi="新細明體" w:cs="新細明體"/>
-                <w:kern w:val="0"/>
-                <w:szCs w:val="24"/>
-              </w:rPr>
-            </w:pPr>
-            <w:proofErr w:type="spellStart"/>
-            <w:r>
-              <w:rPr>
-                <w:rFonts w:ascii="新細明體" w:eastAsia="新細明體" w:hAnsi="新細明體" w:cs="新細明體"/>
+            <w:tcW w:w="978" w:type="pct"/>
+            <w:vAlign w:val="center"/>
+            <w:hideMark/>
+          </w:tcPr>
+          <w:p>
+            <w:pPr>
+              <w:widowControl/>
+              <w:rPr>
+                <w:rFonts w:asciiTheme="majorEastAsia" w:eastAsiaTheme="majorEastAsia" w:hAnsiTheme="majorEastAsia" w:cs="新細明體"/>
+                <w:kern w:val="0"/>
+                <w:szCs w:val="24"/>
+              </w:rPr>
+            </w:pPr>
+            <w:proofErr w:type="spellStart"/>
+            <w:r>
+              <w:rPr>
+                <w:rFonts w:asciiTheme="majorEastAsia" w:eastAsiaTheme="majorEastAsia" w:hAnsiTheme="majorEastAsia" w:cs="新細明體"/>
                 <w:kern w:val="0"/>
                 <w:szCs w:val="24"/>
               </w:rPr>
@@ -7358,23 +7283,23 @@
         </w:tc>
         <w:tc>
           <w:tcPr>
-            <w:tcW w:w="1165" w:type="pct"/>
-            <w:vAlign w:val="center"/>
-            <w:hideMark/>
-          </w:tcPr>
-          <w:p>
-            <w:pPr>
-              <w:widowControl/>
-              <w:rPr>
-                <w:rFonts w:ascii="新細明體" w:eastAsia="新細明體" w:hAnsi="新細明體" w:cs="新細明體"/>
-                <w:kern w:val="0"/>
-                <w:szCs w:val="24"/>
-              </w:rPr>
-            </w:pPr>
-            <w:proofErr w:type="spellStart"/>
-            <w:r>
-              <w:rPr>
-                <w:rFonts w:ascii="新細明體" w:eastAsia="新細明體" w:hAnsi="新細明體" w:cs="新細明體"/>
+            <w:tcW w:w="1173" w:type="pct"/>
+            <w:vAlign w:val="center"/>
+            <w:hideMark/>
+          </w:tcPr>
+          <w:p>
+            <w:pPr>
+              <w:widowControl/>
+              <w:rPr>
+                <w:rFonts w:asciiTheme="majorEastAsia" w:eastAsiaTheme="majorEastAsia" w:hAnsiTheme="majorEastAsia" w:cs="新細明體"/>
+                <w:kern w:val="0"/>
+                <w:szCs w:val="24"/>
+              </w:rPr>
+            </w:pPr>
+            <w:proofErr w:type="spellStart"/>
+            <w:r>
+              <w:rPr>
+                <w:rFonts w:asciiTheme="majorEastAsia" w:eastAsiaTheme="majorEastAsia" w:hAnsiTheme="majorEastAsia" w:cs="新細明體"/>
                 <w:kern w:val="0"/>
                 <w:szCs w:val="24"/>
               </w:rPr>
@@ -7390,22 +7315,22 @@
         </w:trPr>
         <w:tc>
           <w:tcPr>
-            <w:tcW w:w="1155" w:type="pct"/>
-            <w:vAlign w:val="center"/>
-            <w:hideMark/>
-          </w:tcPr>
-          <w:p>
-            <w:pPr>
-              <w:widowControl/>
-              <w:rPr>
-                <w:rFonts w:ascii="新細明體" w:eastAsia="新細明體" w:hAnsi="新細明體" w:cs="新細明體"/>
-                <w:kern w:val="0"/>
-                <w:szCs w:val="24"/>
-              </w:rPr>
-            </w:pPr>
-            <w:r>
-              <w:rPr>
-                <w:rFonts w:ascii="新細明體" w:eastAsia="新細明體" w:hAnsi="新細明體" w:cs="新細明體"/>
+            <w:tcW w:w="1162" w:type="pct"/>
+            <w:vAlign w:val="center"/>
+            <w:hideMark/>
+          </w:tcPr>
+          <w:p>
+            <w:pPr>
+              <w:widowControl/>
+              <w:rPr>
+                <w:rFonts w:asciiTheme="majorEastAsia" w:eastAsiaTheme="majorEastAsia" w:hAnsiTheme="majorEastAsia" w:cs="新細明體"/>
+                <w:kern w:val="0"/>
+                <w:szCs w:val="24"/>
+              </w:rPr>
+            </w:pPr>
+            <w:r>
+              <w:rPr>
+                <w:rFonts w:asciiTheme="majorEastAsia" w:eastAsiaTheme="majorEastAsia" w:hAnsiTheme="majorEastAsia" w:cs="新細明體"/>
                 <w:kern w:val="0"/>
                 <w:szCs w:val="24"/>
               </w:rPr>
@@ -7415,22 +7340,22 @@
         </w:tc>
         <w:tc>
           <w:tcPr>
-            <w:tcW w:w="1586" w:type="pct"/>
-            <w:vAlign w:val="center"/>
-            <w:hideMark/>
-          </w:tcPr>
-          <w:p>
-            <w:pPr>
-              <w:widowControl/>
-              <w:rPr>
-                <w:rFonts w:ascii="新細明體" w:eastAsia="新細明體" w:hAnsi="新細明體" w:cs="新細明體"/>
-                <w:kern w:val="0"/>
-                <w:szCs w:val="24"/>
-              </w:rPr>
-            </w:pPr>
-            <w:r>
-              <w:rPr>
-                <w:rFonts w:ascii="新細明體" w:eastAsia="新細明體" w:hAnsi="新細明體" w:cs="新細明體"/>
+            <w:tcW w:w="1596" w:type="pct"/>
+            <w:vAlign w:val="center"/>
+            <w:hideMark/>
+          </w:tcPr>
+          <w:p>
+            <w:pPr>
+              <w:widowControl/>
+              <w:rPr>
+                <w:rFonts w:asciiTheme="majorEastAsia" w:eastAsiaTheme="majorEastAsia" w:hAnsiTheme="majorEastAsia" w:cs="新細明體"/>
+                <w:kern w:val="0"/>
+                <w:szCs w:val="24"/>
+              </w:rPr>
+            </w:pPr>
+            <w:r>
+              <w:rPr>
+                <w:rFonts w:asciiTheme="majorEastAsia" w:eastAsiaTheme="majorEastAsia" w:hAnsiTheme="majorEastAsia" w:cs="新細明體"/>
                 <w:kern w:val="0"/>
                 <w:szCs w:val="24"/>
               </w:rPr>
@@ -7440,23 +7365,23 @@
         </w:tc>
         <w:tc>
           <w:tcPr>
-            <w:tcW w:w="972" w:type="pct"/>
-            <w:vAlign w:val="center"/>
-            <w:hideMark/>
-          </w:tcPr>
-          <w:p>
-            <w:pPr>
-              <w:widowControl/>
-              <w:rPr>
-                <w:rFonts w:ascii="新細明體" w:eastAsia="新細明體" w:hAnsi="新細明體" w:cs="新細明體"/>
-                <w:kern w:val="0"/>
-                <w:szCs w:val="24"/>
-              </w:rPr>
-            </w:pPr>
-            <w:proofErr w:type="spellStart"/>
-            <w:r>
-              <w:rPr>
-                <w:rFonts w:ascii="新細明體" w:eastAsia="新細明體" w:hAnsi="新細明體" w:cs="新細明體"/>
+            <w:tcW w:w="978" w:type="pct"/>
+            <w:vAlign w:val="center"/>
+            <w:hideMark/>
+          </w:tcPr>
+          <w:p>
+            <w:pPr>
+              <w:widowControl/>
+              <w:rPr>
+                <w:rFonts w:asciiTheme="majorEastAsia" w:eastAsiaTheme="majorEastAsia" w:hAnsiTheme="majorEastAsia" w:cs="新細明體"/>
+                <w:kern w:val="0"/>
+                <w:szCs w:val="24"/>
+              </w:rPr>
+            </w:pPr>
+            <w:proofErr w:type="spellStart"/>
+            <w:r>
+              <w:rPr>
+                <w:rFonts w:asciiTheme="majorEastAsia" w:eastAsiaTheme="majorEastAsia" w:hAnsiTheme="majorEastAsia" w:cs="新細明體"/>
                 <w:kern w:val="0"/>
                 <w:szCs w:val="24"/>
               </w:rPr>
@@ -7465,7 +7390,7 @@
             <w:proofErr w:type="spellEnd"/>
             <w:r>
               <w:rPr>
-                <w:rFonts w:ascii="新細明體" w:eastAsia="新細明體" w:hAnsi="新細明體" w:cs="新細明體"/>
+                <w:rFonts w:asciiTheme="majorEastAsia" w:eastAsiaTheme="majorEastAsia" w:hAnsiTheme="majorEastAsia" w:cs="新細明體"/>
                 <w:kern w:val="0"/>
                 <w:szCs w:val="24"/>
               </w:rPr>
@@ -7475,15 +7400,15 @@
         </w:tc>
         <w:tc>
           <w:tcPr>
-            <w:tcW w:w="1165" w:type="pct"/>
-            <w:vAlign w:val="center"/>
-            <w:hideMark/>
-          </w:tcPr>
-          <w:p>
-            <w:pPr>
-              <w:widowControl/>
-              <w:rPr>
-                <w:rFonts w:ascii="新細明體" w:eastAsia="新細明體" w:hAnsi="新細明體" w:cs="新細明體"/>
+            <w:tcW w:w="1173" w:type="pct"/>
+            <w:vAlign w:val="center"/>
+            <w:hideMark/>
+          </w:tcPr>
+          <w:p>
+            <w:pPr>
+              <w:widowControl/>
+              <w:rPr>
+                <w:rFonts w:asciiTheme="majorEastAsia" w:eastAsiaTheme="majorEastAsia" w:hAnsiTheme="majorEastAsia" w:cs="新細明體"/>
                 <w:kern w:val="0"/>
                 <w:szCs w:val="24"/>
               </w:rPr>
@@ -7497,22 +7422,22 @@
         </w:trPr>
         <w:tc>
           <w:tcPr>
-            <w:tcW w:w="1155" w:type="pct"/>
-            <w:vAlign w:val="center"/>
-            <w:hideMark/>
-          </w:tcPr>
-          <w:p>
-            <w:pPr>
-              <w:widowControl/>
-              <w:rPr>
-                <w:rFonts w:ascii="新細明體" w:eastAsia="新細明體" w:hAnsi="新細明體" w:cs="新細明體"/>
-                <w:kern w:val="0"/>
-                <w:szCs w:val="24"/>
-              </w:rPr>
-            </w:pPr>
-            <w:r>
-              <w:rPr>
-                <w:rFonts w:ascii="新細明體" w:eastAsia="新細明體" w:hAnsi="新細明體" w:cs="新細明體"/>
+            <w:tcW w:w="1162" w:type="pct"/>
+            <w:vAlign w:val="center"/>
+            <w:hideMark/>
+          </w:tcPr>
+          <w:p>
+            <w:pPr>
+              <w:widowControl/>
+              <w:rPr>
+                <w:rFonts w:asciiTheme="majorEastAsia" w:eastAsiaTheme="majorEastAsia" w:hAnsiTheme="majorEastAsia" w:cs="新細明體"/>
+                <w:kern w:val="0"/>
+                <w:szCs w:val="24"/>
+              </w:rPr>
+            </w:pPr>
+            <w:r>
+              <w:rPr>
+                <w:rFonts w:asciiTheme="majorEastAsia" w:eastAsiaTheme="majorEastAsia" w:hAnsiTheme="majorEastAsia" w:cs="新細明體"/>
                 <w:kern w:val="0"/>
                 <w:szCs w:val="24"/>
               </w:rPr>
@@ -7522,22 +7447,22 @@
         </w:tc>
         <w:tc>
           <w:tcPr>
-            <w:tcW w:w="1586" w:type="pct"/>
-            <w:vAlign w:val="center"/>
-            <w:hideMark/>
-          </w:tcPr>
-          <w:p>
-            <w:pPr>
-              <w:widowControl/>
-              <w:rPr>
-                <w:rFonts w:ascii="新細明體" w:eastAsia="新細明體" w:hAnsi="新細明體" w:cs="新細明體"/>
-                <w:kern w:val="0"/>
-                <w:szCs w:val="24"/>
-              </w:rPr>
-            </w:pPr>
-            <w:r>
-              <w:rPr>
-                <w:rFonts w:ascii="新細明體" w:eastAsia="新細明體" w:hAnsi="新細明體" w:cs="新細明體"/>
+            <w:tcW w:w="1596" w:type="pct"/>
+            <w:vAlign w:val="center"/>
+            <w:hideMark/>
+          </w:tcPr>
+          <w:p>
+            <w:pPr>
+              <w:widowControl/>
+              <w:rPr>
+                <w:rFonts w:asciiTheme="majorEastAsia" w:eastAsiaTheme="majorEastAsia" w:hAnsiTheme="majorEastAsia" w:cs="新細明體"/>
+                <w:kern w:val="0"/>
+                <w:szCs w:val="24"/>
+              </w:rPr>
+            </w:pPr>
+            <w:r>
+              <w:rPr>
+                <w:rFonts w:asciiTheme="majorEastAsia" w:eastAsiaTheme="majorEastAsia" w:hAnsiTheme="majorEastAsia" w:cs="新細明體"/>
                 <w:kern w:val="0"/>
                 <w:szCs w:val="24"/>
               </w:rPr>
@@ -7547,22 +7472,22 @@
         </w:tc>
         <w:tc>
           <w:tcPr>
-            <w:tcW w:w="972" w:type="pct"/>
-            <w:vAlign w:val="center"/>
-            <w:hideMark/>
-          </w:tcPr>
-          <w:p>
-            <w:pPr>
-              <w:widowControl/>
-              <w:rPr>
-                <w:rFonts w:ascii="新細明體" w:eastAsia="新細明體" w:hAnsi="新細明體" w:cs="新細明體"/>
-                <w:kern w:val="0"/>
-                <w:szCs w:val="24"/>
-              </w:rPr>
-            </w:pPr>
-            <w:r>
-              <w:rPr>
-                <w:rFonts w:ascii="新細明體" w:eastAsia="新細明體" w:hAnsi="新細明體" w:cs="新細明體"/>
+            <w:tcW w:w="978" w:type="pct"/>
+            <w:vAlign w:val="center"/>
+            <w:hideMark/>
+          </w:tcPr>
+          <w:p>
+            <w:pPr>
+              <w:widowControl/>
+              <w:rPr>
+                <w:rFonts w:asciiTheme="majorEastAsia" w:eastAsiaTheme="majorEastAsia" w:hAnsiTheme="majorEastAsia" w:cs="新細明體"/>
+                <w:kern w:val="0"/>
+                <w:szCs w:val="24"/>
+              </w:rPr>
+            </w:pPr>
+            <w:r>
+              <w:rPr>
+                <w:rFonts w:asciiTheme="majorEastAsia" w:eastAsiaTheme="majorEastAsia" w:hAnsiTheme="majorEastAsia" w:cs="新細明體"/>
                 <w:kern w:val="0"/>
                 <w:szCs w:val="24"/>
               </w:rPr>
@@ -7572,15 +7497,15 @@
         </w:tc>
         <w:tc>
           <w:tcPr>
-            <w:tcW w:w="1165" w:type="pct"/>
-            <w:vAlign w:val="center"/>
-            <w:hideMark/>
-          </w:tcPr>
-          <w:p>
-            <w:pPr>
-              <w:widowControl/>
-              <w:rPr>
-                <w:rFonts w:ascii="新細明體" w:eastAsia="新細明體" w:hAnsi="新細明體" w:cs="新細明體"/>
+            <w:tcW w:w="1173" w:type="pct"/>
+            <w:vAlign w:val="center"/>
+            <w:hideMark/>
+          </w:tcPr>
+          <w:p>
+            <w:pPr>
+              <w:widowControl/>
+              <w:rPr>
+                <w:rFonts w:asciiTheme="majorEastAsia" w:eastAsiaTheme="majorEastAsia" w:hAnsiTheme="majorEastAsia" w:cs="新細明體"/>
                 <w:kern w:val="0"/>
                 <w:szCs w:val="24"/>
               </w:rPr>
@@ -7594,22 +7519,22 @@
         </w:trPr>
         <w:tc>
           <w:tcPr>
-            <w:tcW w:w="1155" w:type="pct"/>
-            <w:vAlign w:val="center"/>
-            <w:hideMark/>
-          </w:tcPr>
-          <w:p>
-            <w:pPr>
-              <w:widowControl/>
-              <w:rPr>
-                <w:rFonts w:ascii="新細明體" w:eastAsia="新細明體" w:hAnsi="新細明體" w:cs="新細明體"/>
-                <w:kern w:val="0"/>
-                <w:szCs w:val="24"/>
-              </w:rPr>
-            </w:pPr>
-            <w:r>
-              <w:rPr>
-                <w:rFonts w:ascii="新細明體" w:eastAsia="新細明體" w:hAnsi="新細明體" w:cs="新細明體"/>
+            <w:tcW w:w="1162" w:type="pct"/>
+            <w:vAlign w:val="center"/>
+            <w:hideMark/>
+          </w:tcPr>
+          <w:p>
+            <w:pPr>
+              <w:widowControl/>
+              <w:rPr>
+                <w:rFonts w:asciiTheme="majorEastAsia" w:eastAsiaTheme="majorEastAsia" w:hAnsiTheme="majorEastAsia" w:cs="新細明體"/>
+                <w:kern w:val="0"/>
+                <w:szCs w:val="24"/>
+              </w:rPr>
+            </w:pPr>
+            <w:r>
+              <w:rPr>
+                <w:rFonts w:asciiTheme="majorEastAsia" w:eastAsiaTheme="majorEastAsia" w:hAnsiTheme="majorEastAsia" w:cs="新細明體"/>
                 <w:kern w:val="0"/>
                 <w:szCs w:val="24"/>
               </w:rPr>
@@ -7619,22 +7544,22 @@
         </w:tc>
         <w:tc>
           <w:tcPr>
-            <w:tcW w:w="1586" w:type="pct"/>
-            <w:vAlign w:val="center"/>
-            <w:hideMark/>
-          </w:tcPr>
-          <w:p>
-            <w:pPr>
-              <w:widowControl/>
-              <w:rPr>
-                <w:rFonts w:ascii="新細明體" w:eastAsia="新細明體" w:hAnsi="新細明體" w:cs="新細明體"/>
-                <w:kern w:val="0"/>
-                <w:szCs w:val="24"/>
-              </w:rPr>
-            </w:pPr>
-            <w:r>
-              <w:rPr>
-                <w:rFonts w:ascii="新細明體" w:eastAsia="新細明體" w:hAnsi="新細明體" w:cs="新細明體"/>
+            <w:tcW w:w="1596" w:type="pct"/>
+            <w:vAlign w:val="center"/>
+            <w:hideMark/>
+          </w:tcPr>
+          <w:p>
+            <w:pPr>
+              <w:widowControl/>
+              <w:rPr>
+                <w:rFonts w:asciiTheme="majorEastAsia" w:eastAsiaTheme="majorEastAsia" w:hAnsiTheme="majorEastAsia" w:cs="新細明體"/>
+                <w:kern w:val="0"/>
+                <w:szCs w:val="24"/>
+              </w:rPr>
+            </w:pPr>
+            <w:r>
+              <w:rPr>
+                <w:rFonts w:asciiTheme="majorEastAsia" w:eastAsiaTheme="majorEastAsia" w:hAnsiTheme="majorEastAsia" w:cs="新細明體"/>
                 <w:kern w:val="0"/>
                 <w:szCs w:val="24"/>
               </w:rPr>
@@ -7644,23 +7569,23 @@
         </w:tc>
         <w:tc>
           <w:tcPr>
-            <w:tcW w:w="972" w:type="pct"/>
-            <w:vAlign w:val="center"/>
-            <w:hideMark/>
-          </w:tcPr>
-          <w:p>
-            <w:pPr>
-              <w:widowControl/>
-              <w:rPr>
-                <w:rFonts w:ascii="新細明體" w:eastAsia="新細明體" w:hAnsi="新細明體" w:cs="新細明體"/>
-                <w:kern w:val="0"/>
-                <w:szCs w:val="24"/>
-              </w:rPr>
-            </w:pPr>
-            <w:proofErr w:type="spellStart"/>
-            <w:r>
-              <w:rPr>
-                <w:rFonts w:ascii="新細明體" w:eastAsia="新細明體" w:hAnsi="新細明體" w:cs="新細明體"/>
+            <w:tcW w:w="978" w:type="pct"/>
+            <w:vAlign w:val="center"/>
+            <w:hideMark/>
+          </w:tcPr>
+          <w:p>
+            <w:pPr>
+              <w:widowControl/>
+              <w:rPr>
+                <w:rFonts w:asciiTheme="majorEastAsia" w:eastAsiaTheme="majorEastAsia" w:hAnsiTheme="majorEastAsia" w:cs="新細明體"/>
+                <w:kern w:val="0"/>
+                <w:szCs w:val="24"/>
+              </w:rPr>
+            </w:pPr>
+            <w:proofErr w:type="spellStart"/>
+            <w:r>
+              <w:rPr>
+                <w:rFonts w:asciiTheme="majorEastAsia" w:eastAsiaTheme="majorEastAsia" w:hAnsiTheme="majorEastAsia" w:cs="新細明體"/>
                 <w:kern w:val="0"/>
                 <w:szCs w:val="24"/>
               </w:rPr>
@@ -7669,7 +7594,7 @@
             <w:proofErr w:type="spellEnd"/>
             <w:r>
               <w:rPr>
-                <w:rFonts w:ascii="新細明體" w:eastAsia="新細明體" w:hAnsi="新細明體" w:cs="新細明體"/>
+                <w:rFonts w:asciiTheme="majorEastAsia" w:eastAsiaTheme="majorEastAsia" w:hAnsiTheme="majorEastAsia" w:cs="新細明體"/>
                 <w:kern w:val="0"/>
                 <w:szCs w:val="24"/>
               </w:rPr>
@@ -7679,15 +7604,15 @@
         </w:tc>
         <w:tc>
           <w:tcPr>
-            <w:tcW w:w="1165" w:type="pct"/>
-            <w:vAlign w:val="center"/>
-            <w:hideMark/>
-          </w:tcPr>
-          <w:p>
-            <w:pPr>
-              <w:widowControl/>
-              <w:rPr>
-                <w:rFonts w:ascii="新細明體" w:eastAsia="新細明體" w:hAnsi="新細明體" w:cs="新細明體"/>
+            <w:tcW w:w="1173" w:type="pct"/>
+            <w:vAlign w:val="center"/>
+            <w:hideMark/>
+          </w:tcPr>
+          <w:p>
+            <w:pPr>
+              <w:widowControl/>
+              <w:rPr>
+                <w:rFonts w:asciiTheme="majorEastAsia" w:eastAsiaTheme="majorEastAsia" w:hAnsiTheme="majorEastAsia" w:cs="新細明體"/>
                 <w:kern w:val="0"/>
                 <w:szCs w:val="24"/>
               </w:rPr>
@@ -7701,23 +7626,23 @@
         </w:trPr>
         <w:tc>
           <w:tcPr>
-            <w:tcW w:w="1155" w:type="pct"/>
-            <w:vAlign w:val="center"/>
-            <w:hideMark/>
-          </w:tcPr>
-          <w:p>
-            <w:pPr>
-              <w:widowControl/>
-              <w:rPr>
-                <w:rFonts w:ascii="新細明體" w:eastAsia="新細明體" w:hAnsi="新細明體" w:cs="新細明體"/>
-                <w:kern w:val="0"/>
-                <w:szCs w:val="24"/>
-              </w:rPr>
-            </w:pPr>
-            <w:proofErr w:type="spellStart"/>
-            <w:r>
-              <w:rPr>
-                <w:rFonts w:ascii="新細明體" w:eastAsia="新細明體" w:hAnsi="新細明體" w:cs="新細明體"/>
+            <w:tcW w:w="1162" w:type="pct"/>
+            <w:vAlign w:val="center"/>
+            <w:hideMark/>
+          </w:tcPr>
+          <w:p>
+            <w:pPr>
+              <w:widowControl/>
+              <w:rPr>
+                <w:rFonts w:asciiTheme="majorEastAsia" w:eastAsiaTheme="majorEastAsia" w:hAnsiTheme="majorEastAsia" w:cs="新細明體"/>
+                <w:kern w:val="0"/>
+                <w:szCs w:val="24"/>
+              </w:rPr>
+            </w:pPr>
+            <w:proofErr w:type="spellStart"/>
+            <w:r>
+              <w:rPr>
+                <w:rFonts w:asciiTheme="majorEastAsia" w:eastAsiaTheme="majorEastAsia" w:hAnsiTheme="majorEastAsia" w:cs="新細明體"/>
                 <w:kern w:val="0"/>
                 <w:szCs w:val="24"/>
               </w:rPr>
@@ -7728,22 +7653,22 @@
         </w:tc>
         <w:tc>
           <w:tcPr>
-            <w:tcW w:w="1586" w:type="pct"/>
-            <w:vAlign w:val="center"/>
-            <w:hideMark/>
-          </w:tcPr>
-          <w:p>
-            <w:pPr>
-              <w:widowControl/>
-              <w:rPr>
-                <w:rFonts w:ascii="新細明體" w:eastAsia="新細明體" w:hAnsi="新細明體" w:cs="新細明體"/>
-                <w:kern w:val="0"/>
-                <w:szCs w:val="24"/>
-              </w:rPr>
-            </w:pPr>
-            <w:r>
-              <w:rPr>
-                <w:rFonts w:ascii="新細明體" w:eastAsia="新細明體" w:hAnsi="新細明體" w:cs="新細明體"/>
+            <w:tcW w:w="1596" w:type="pct"/>
+            <w:vAlign w:val="center"/>
+            <w:hideMark/>
+          </w:tcPr>
+          <w:p>
+            <w:pPr>
+              <w:widowControl/>
+              <w:rPr>
+                <w:rFonts w:asciiTheme="majorEastAsia" w:eastAsiaTheme="majorEastAsia" w:hAnsiTheme="majorEastAsia" w:cs="新細明體"/>
+                <w:kern w:val="0"/>
+                <w:szCs w:val="24"/>
+              </w:rPr>
+            </w:pPr>
+            <w:r>
+              <w:rPr>
+                <w:rFonts w:asciiTheme="majorEastAsia" w:eastAsiaTheme="majorEastAsia" w:hAnsiTheme="majorEastAsia" w:cs="新細明體"/>
                 <w:kern w:val="0"/>
                 <w:szCs w:val="24"/>
               </w:rPr>
@@ -7753,22 +7678,22 @@
         </w:tc>
         <w:tc>
           <w:tcPr>
-            <w:tcW w:w="972" w:type="pct"/>
-            <w:vAlign w:val="center"/>
-            <w:hideMark/>
-          </w:tcPr>
-          <w:p>
-            <w:pPr>
-              <w:widowControl/>
-              <w:rPr>
-                <w:rFonts w:ascii="新細明體" w:eastAsia="新細明體" w:hAnsi="新細明體" w:cs="新細明體"/>
-                <w:kern w:val="0"/>
-                <w:szCs w:val="24"/>
-              </w:rPr>
-            </w:pPr>
-            <w:r>
-              <w:rPr>
-                <w:rFonts w:ascii="新細明體" w:eastAsia="新細明體" w:hAnsi="新細明體" w:cs="新細明體"/>
+            <w:tcW w:w="978" w:type="pct"/>
+            <w:vAlign w:val="center"/>
+            <w:hideMark/>
+          </w:tcPr>
+          <w:p>
+            <w:pPr>
+              <w:widowControl/>
+              <w:rPr>
+                <w:rFonts w:asciiTheme="majorEastAsia" w:eastAsiaTheme="majorEastAsia" w:hAnsiTheme="majorEastAsia" w:cs="新細明體"/>
+                <w:kern w:val="0"/>
+                <w:szCs w:val="24"/>
+              </w:rPr>
+            </w:pPr>
+            <w:r>
+              <w:rPr>
+                <w:rFonts w:asciiTheme="majorEastAsia" w:eastAsiaTheme="majorEastAsia" w:hAnsiTheme="majorEastAsia" w:cs="新細明體"/>
                 <w:kern w:val="0"/>
                 <w:szCs w:val="24"/>
               </w:rPr>
@@ -7778,15 +7703,15 @@
         </w:tc>
         <w:tc>
           <w:tcPr>
-            <w:tcW w:w="1165" w:type="pct"/>
-            <w:vAlign w:val="center"/>
-            <w:hideMark/>
-          </w:tcPr>
-          <w:p>
-            <w:pPr>
-              <w:widowControl/>
-              <w:rPr>
-                <w:rFonts w:ascii="新細明體" w:eastAsia="新細明體" w:hAnsi="新細明體" w:cs="新細明體"/>
+            <w:tcW w:w="1173" w:type="pct"/>
+            <w:vAlign w:val="center"/>
+            <w:hideMark/>
+          </w:tcPr>
+          <w:p>
+            <w:pPr>
+              <w:widowControl/>
+              <w:rPr>
+                <w:rFonts w:asciiTheme="majorEastAsia" w:eastAsiaTheme="majorEastAsia" w:hAnsiTheme="majorEastAsia" w:cs="新細明體"/>
                 <w:kern w:val="0"/>
                 <w:szCs w:val="24"/>
               </w:rPr>
@@ -7797,8 +7722,1439 @@
     </w:tbl>
     <w:p>
       <w:pPr>
+        <w:jc w:val="center"/>
         <w:rPr>
-          <w:rFonts w:hint="eastAsia"/>
+          <w:rFonts w:asciiTheme="majorEastAsia" w:eastAsiaTheme="majorEastAsia" w:hAnsiTheme="majorEastAsia"/>
+        </w:rPr>
+      </w:pPr>
+      <w:bookmarkStart w:id="0" w:name="_GoBack"/>
+      <w:proofErr w:type="spellStart"/>
+      <w:r>
+        <w:rPr>
+          <w:rFonts w:asciiTheme="majorEastAsia" w:eastAsiaTheme="majorEastAsia" w:hAnsiTheme="majorEastAsia"/>
+        </w:rPr>
+        <w:t>ai_interaction_logs</w:t>
+      </w:r>
+      <w:bookmarkEnd w:id="0"/>
+      <w:proofErr w:type="spellEnd"/>
+      <w:r>
+        <w:rPr>
+          <w:rFonts w:asciiTheme="majorEastAsia" w:eastAsiaTheme="majorEastAsia" w:hAnsiTheme="majorEastAsia" w:hint="eastAsia"/>
+        </w:rPr>
+        <w:t xml:space="preserve"> (</w:t>
+      </w:r>
+      <w:proofErr w:type="spellStart"/>
+      <w:r>
+        <w:rPr>
+          <w:rFonts w:asciiTheme="majorEastAsia" w:eastAsiaTheme="majorEastAsia" w:hAnsiTheme="majorEastAsia" w:hint="eastAsia"/>
+        </w:rPr>
+        <w:t>a</w:t>
+      </w:r>
+      <w:r>
+        <w:rPr>
+          <w:rFonts w:asciiTheme="majorEastAsia" w:eastAsiaTheme="majorEastAsia" w:hAnsiTheme="majorEastAsia"/>
+        </w:rPr>
+        <w:t>i</w:t>
+      </w:r>
+      <w:proofErr w:type="spellEnd"/>
+      <w:r>
+        <w:rPr>
+          <w:rFonts w:asciiTheme="majorEastAsia" w:eastAsiaTheme="majorEastAsia" w:hAnsiTheme="majorEastAsia" w:hint="eastAsia"/>
+        </w:rPr>
+        <w:t>互動紀錄</w:t>
+      </w:r>
+      <w:proofErr w:type="gramStart"/>
+      <w:r>
+        <w:rPr>
+          <w:rFonts w:asciiTheme="majorEastAsia" w:eastAsiaTheme="majorEastAsia" w:hAnsiTheme="majorEastAsia" w:hint="eastAsia"/>
+        </w:rPr>
+        <w:t>）</w:t>
+      </w:r>
+      <w:proofErr w:type="gramEnd"/>
+    </w:p>
+    <w:tbl>
+      <w:tblPr>
+        <w:tblW w:w="5000" w:type="pct"/>
+        <w:tblCellSpacing w:w="15" w:type="dxa"/>
+        <w:tblCellMar>
+          <w:top w:w="15" w:type="dxa"/>
+          <w:left w:w="15" w:type="dxa"/>
+          <w:bottom w:w="15" w:type="dxa"/>
+          <w:right w:w="15" w:type="dxa"/>
+        </w:tblCellMar>
+        <w:tblLook w:val="04A0" w:firstRow="1" w:lastRow="0" w:firstColumn="1" w:lastColumn="0" w:noHBand="0" w:noVBand="1"/>
+      </w:tblPr>
+      <w:tblGrid>
+        <w:gridCol w:w="1975"/>
+        <w:gridCol w:w="2682"/>
+        <w:gridCol w:w="1655"/>
+        <w:gridCol w:w="1994"/>
+      </w:tblGrid>
+      <w:tr>
+        <w:trPr>
+          <w:tblHeader/>
+          <w:tblCellSpacing w:w="15" w:type="dxa"/>
+        </w:trPr>
+        <w:tc>
+          <w:tcPr>
+            <w:tcW w:w="1162" w:type="pct"/>
+            <w:vAlign w:val="center"/>
+            <w:hideMark/>
+          </w:tcPr>
+          <w:p>
+            <w:pPr>
+              <w:widowControl/>
+              <w:jc w:val="center"/>
+              <w:rPr>
+                <w:rFonts w:asciiTheme="majorEastAsia" w:eastAsiaTheme="majorEastAsia" w:hAnsiTheme="majorEastAsia" w:cs="新細明體"/>
+                <w:bCs/>
+                <w:kern w:val="0"/>
+                <w:szCs w:val="24"/>
+              </w:rPr>
+            </w:pPr>
+            <w:r>
+              <w:rPr>
+                <w:rFonts w:asciiTheme="majorEastAsia" w:eastAsiaTheme="majorEastAsia" w:hAnsiTheme="majorEastAsia" w:cs="新細明體"/>
+                <w:bCs/>
+                <w:kern w:val="0"/>
+                <w:szCs w:val="24"/>
+              </w:rPr>
+              <w:t>欄位名稱</w:t>
+            </w:r>
+          </w:p>
+        </w:tc>
+        <w:tc>
+          <w:tcPr>
+            <w:tcW w:w="1596" w:type="pct"/>
+            <w:vAlign w:val="center"/>
+            <w:hideMark/>
+          </w:tcPr>
+          <w:p>
+            <w:pPr>
+              <w:widowControl/>
+              <w:jc w:val="center"/>
+              <w:rPr>
+                <w:rFonts w:asciiTheme="majorEastAsia" w:eastAsiaTheme="majorEastAsia" w:hAnsiTheme="majorEastAsia" w:cs="新細明體"/>
+                <w:bCs/>
+                <w:kern w:val="0"/>
+                <w:szCs w:val="24"/>
+              </w:rPr>
+            </w:pPr>
+            <w:r>
+              <w:rPr>
+                <w:rFonts w:asciiTheme="majorEastAsia" w:eastAsiaTheme="majorEastAsia" w:hAnsiTheme="majorEastAsia" w:cs="新細明體"/>
+                <w:bCs/>
+                <w:kern w:val="0"/>
+                <w:szCs w:val="24"/>
+              </w:rPr>
+              <w:t>意義</w:t>
+            </w:r>
+          </w:p>
+        </w:tc>
+        <w:tc>
+          <w:tcPr>
+            <w:tcW w:w="978" w:type="pct"/>
+            <w:vAlign w:val="center"/>
+            <w:hideMark/>
+          </w:tcPr>
+          <w:p>
+            <w:pPr>
+              <w:widowControl/>
+              <w:jc w:val="center"/>
+              <w:rPr>
+                <w:rFonts w:asciiTheme="majorEastAsia" w:eastAsiaTheme="majorEastAsia" w:hAnsiTheme="majorEastAsia" w:cs="新細明體"/>
+                <w:bCs/>
+                <w:kern w:val="0"/>
+                <w:szCs w:val="24"/>
+              </w:rPr>
+            </w:pPr>
+            <w:r>
+              <w:rPr>
+                <w:rFonts w:asciiTheme="majorEastAsia" w:eastAsiaTheme="majorEastAsia" w:hAnsiTheme="majorEastAsia" w:cs="新細明體"/>
+                <w:bCs/>
+                <w:kern w:val="0"/>
+                <w:szCs w:val="24"/>
+              </w:rPr>
+              <w:t>型態</w:t>
+            </w:r>
+          </w:p>
+        </w:tc>
+        <w:tc>
+          <w:tcPr>
+            <w:tcW w:w="1173" w:type="pct"/>
+            <w:vAlign w:val="center"/>
+            <w:hideMark/>
+          </w:tcPr>
+          <w:p>
+            <w:pPr>
+              <w:widowControl/>
+              <w:jc w:val="center"/>
+              <w:rPr>
+                <w:rFonts w:asciiTheme="majorEastAsia" w:eastAsiaTheme="majorEastAsia" w:hAnsiTheme="majorEastAsia" w:cs="新細明體"/>
+                <w:bCs/>
+                <w:kern w:val="0"/>
+                <w:szCs w:val="24"/>
+              </w:rPr>
+            </w:pPr>
+            <w:r>
+              <w:rPr>
+                <w:rFonts w:asciiTheme="majorEastAsia" w:eastAsiaTheme="majorEastAsia" w:hAnsiTheme="majorEastAsia" w:cs="新細明體"/>
+                <w:bCs/>
+                <w:kern w:val="0"/>
+                <w:szCs w:val="24"/>
+              </w:rPr>
+              <w:t>規則</w:t>
+            </w:r>
+          </w:p>
+        </w:tc>
+      </w:tr>
+      <w:tr>
+        <w:trPr>
+          <w:tblCellSpacing w:w="15" w:type="dxa"/>
+        </w:trPr>
+        <w:tc>
+          <w:tcPr>
+            <w:tcW w:w="1162" w:type="pct"/>
+            <w:vAlign w:val="center"/>
+          </w:tcPr>
+          <w:p>
+            <w:pPr>
+              <w:widowControl/>
+              <w:rPr>
+                <w:rFonts w:asciiTheme="majorEastAsia" w:eastAsiaTheme="majorEastAsia" w:hAnsiTheme="majorEastAsia" w:cs="新細明體"/>
+                <w:kern w:val="0"/>
+                <w:szCs w:val="24"/>
+              </w:rPr>
+            </w:pPr>
+            <w:proofErr w:type="spellStart"/>
+            <w:r>
+              <w:rPr>
+                <w:rFonts w:asciiTheme="majorEastAsia" w:eastAsiaTheme="majorEastAsia" w:hAnsiTheme="majorEastAsia" w:cs="細明體"/>
+                <w:kern w:val="0"/>
+                <w:szCs w:val="24"/>
+              </w:rPr>
+              <w:t>interaction_id</w:t>
+            </w:r>
+            <w:proofErr w:type="spellEnd"/>
+          </w:p>
+        </w:tc>
+        <w:tc>
+          <w:tcPr>
+            <w:tcW w:w="1596" w:type="pct"/>
+            <w:vAlign w:val="center"/>
+          </w:tcPr>
+          <w:p>
+            <w:pPr>
+              <w:widowControl/>
+              <w:rPr>
+                <w:rFonts w:asciiTheme="majorEastAsia" w:eastAsiaTheme="majorEastAsia" w:hAnsiTheme="majorEastAsia" w:cs="新細明體"/>
+                <w:kern w:val="0"/>
+                <w:szCs w:val="24"/>
+              </w:rPr>
+            </w:pPr>
+            <w:r>
+              <w:rPr>
+                <w:rFonts w:asciiTheme="majorEastAsia" w:eastAsiaTheme="majorEastAsia" w:hAnsiTheme="majorEastAsia" w:cs="新細明體"/>
+                <w:kern w:val="0"/>
+                <w:szCs w:val="24"/>
+              </w:rPr>
+              <w:t>主索引，唯一編號</w:t>
+            </w:r>
+          </w:p>
+        </w:tc>
+        <w:tc>
+          <w:tcPr>
+            <w:tcW w:w="978" w:type="pct"/>
+            <w:vAlign w:val="center"/>
+          </w:tcPr>
+          <w:p>
+            <w:pPr>
+              <w:widowControl/>
+              <w:rPr>
+                <w:rFonts w:asciiTheme="majorEastAsia" w:eastAsiaTheme="majorEastAsia" w:hAnsiTheme="majorEastAsia" w:cs="新細明體"/>
+                <w:kern w:val="0"/>
+                <w:szCs w:val="24"/>
+              </w:rPr>
+            </w:pPr>
+            <w:proofErr w:type="spellStart"/>
+            <w:r>
+              <w:rPr>
+                <w:rFonts w:asciiTheme="majorEastAsia" w:eastAsiaTheme="majorEastAsia" w:hAnsiTheme="majorEastAsia" w:cs="新細明體"/>
+                <w:kern w:val="0"/>
+                <w:szCs w:val="24"/>
+              </w:rPr>
+              <w:t>int</w:t>
+            </w:r>
+            <w:proofErr w:type="spellEnd"/>
+          </w:p>
+        </w:tc>
+        <w:tc>
+          <w:tcPr>
+            <w:tcW w:w="1173" w:type="pct"/>
+            <w:vAlign w:val="center"/>
+          </w:tcPr>
+          <w:p>
+            <w:pPr>
+              <w:widowControl/>
+              <w:rPr>
+                <w:rFonts w:asciiTheme="majorEastAsia" w:eastAsiaTheme="majorEastAsia" w:hAnsiTheme="majorEastAsia" w:cs="新細明體"/>
+                <w:kern w:val="0"/>
+                <w:szCs w:val="24"/>
+              </w:rPr>
+            </w:pPr>
+            <w:proofErr w:type="spellStart"/>
+            <w:r>
+              <w:rPr>
+                <w:rFonts w:asciiTheme="majorEastAsia" w:eastAsiaTheme="majorEastAsia" w:hAnsiTheme="majorEastAsia" w:cs="新細明體"/>
+                <w:kern w:val="0"/>
+                <w:szCs w:val="24"/>
+              </w:rPr>
+              <w:t>auto_increment</w:t>
+            </w:r>
+            <w:proofErr w:type="spellEnd"/>
+          </w:p>
+        </w:tc>
+      </w:tr>
+      <w:tr>
+        <w:trPr>
+          <w:tblCellSpacing w:w="15" w:type="dxa"/>
+        </w:trPr>
+        <w:tc>
+          <w:tcPr>
+            <w:tcW w:w="1162" w:type="pct"/>
+            <w:vAlign w:val="center"/>
+          </w:tcPr>
+          <w:p>
+            <w:pPr>
+              <w:widowControl/>
+              <w:rPr>
+                <w:rFonts w:asciiTheme="majorEastAsia" w:eastAsiaTheme="majorEastAsia" w:hAnsiTheme="majorEastAsia" w:cs="新細明體"/>
+                <w:kern w:val="0"/>
+                <w:szCs w:val="24"/>
+              </w:rPr>
+            </w:pPr>
+            <w:proofErr w:type="spellStart"/>
+            <w:r>
+              <w:rPr>
+                <w:rFonts w:asciiTheme="majorEastAsia" w:eastAsiaTheme="majorEastAsia" w:hAnsiTheme="majorEastAsia" w:cs="細明體"/>
+                <w:kern w:val="0"/>
+                <w:szCs w:val="24"/>
+              </w:rPr>
+              <w:t>user_id</w:t>
+            </w:r>
+            <w:proofErr w:type="spellEnd"/>
+          </w:p>
+        </w:tc>
+        <w:tc>
+          <w:tcPr>
+            <w:tcW w:w="1596" w:type="pct"/>
+            <w:vAlign w:val="center"/>
+          </w:tcPr>
+          <w:p>
+            <w:pPr>
+              <w:widowControl/>
+              <w:rPr>
+                <w:rFonts w:asciiTheme="majorEastAsia" w:eastAsiaTheme="majorEastAsia" w:hAnsiTheme="majorEastAsia" w:cs="新細明體"/>
+                <w:kern w:val="0"/>
+                <w:szCs w:val="24"/>
+              </w:rPr>
+            </w:pPr>
+            <w:proofErr w:type="gramStart"/>
+            <w:r>
+              <w:rPr>
+                <w:rFonts w:asciiTheme="majorEastAsia" w:eastAsiaTheme="majorEastAsia" w:hAnsiTheme="majorEastAsia" w:cs="新細明體"/>
+                <w:kern w:val="0"/>
+                <w:szCs w:val="24"/>
+              </w:rPr>
+              <w:t>外鍵</w:t>
+            </w:r>
+            <w:proofErr w:type="gramEnd"/>
+            <w:r>
+              <w:rPr>
+                <w:rFonts w:asciiTheme="majorEastAsia" w:eastAsiaTheme="majorEastAsia" w:hAnsiTheme="majorEastAsia" w:cs="新細明體"/>
+                <w:kern w:val="0"/>
+                <w:szCs w:val="24"/>
+              </w:rPr>
+              <w:t>，使用者 ID</w:t>
+            </w:r>
+          </w:p>
+        </w:tc>
+        <w:tc>
+          <w:tcPr>
+            <w:tcW w:w="978" w:type="pct"/>
+            <w:vAlign w:val="center"/>
+          </w:tcPr>
+          <w:p>
+            <w:pPr>
+              <w:widowControl/>
+              <w:rPr>
+                <w:rFonts w:asciiTheme="majorEastAsia" w:eastAsiaTheme="majorEastAsia" w:hAnsiTheme="majorEastAsia" w:cs="新細明體"/>
+                <w:kern w:val="0"/>
+                <w:szCs w:val="24"/>
+              </w:rPr>
+            </w:pPr>
+            <w:proofErr w:type="spellStart"/>
+            <w:r>
+              <w:rPr>
+                <w:rFonts w:asciiTheme="majorEastAsia" w:eastAsiaTheme="majorEastAsia" w:hAnsiTheme="majorEastAsia" w:cs="新細明體"/>
+                <w:kern w:val="0"/>
+                <w:szCs w:val="24"/>
+              </w:rPr>
+              <w:t>int</w:t>
+            </w:r>
+            <w:proofErr w:type="spellEnd"/>
+          </w:p>
+        </w:tc>
+        <w:tc>
+          <w:tcPr>
+            <w:tcW w:w="1173" w:type="pct"/>
+            <w:vAlign w:val="center"/>
+          </w:tcPr>
+          <w:p>
+            <w:pPr>
+              <w:widowControl/>
+              <w:rPr>
+                <w:rFonts w:asciiTheme="majorEastAsia" w:eastAsiaTheme="majorEastAsia" w:hAnsiTheme="majorEastAsia" w:cs="新細明體"/>
+                <w:kern w:val="0"/>
+                <w:szCs w:val="24"/>
+              </w:rPr>
+            </w:pPr>
+          </w:p>
+        </w:tc>
+      </w:tr>
+      <w:tr>
+        <w:trPr>
+          <w:tblCellSpacing w:w="15" w:type="dxa"/>
+        </w:trPr>
+        <w:tc>
+          <w:tcPr>
+            <w:tcW w:w="1162" w:type="pct"/>
+            <w:vAlign w:val="center"/>
+          </w:tcPr>
+          <w:p>
+            <w:pPr>
+              <w:widowControl/>
+              <w:rPr>
+                <w:rFonts w:asciiTheme="majorEastAsia" w:eastAsiaTheme="majorEastAsia" w:hAnsiTheme="majorEastAsia" w:cs="新細明體"/>
+                <w:kern w:val="0"/>
+                <w:szCs w:val="24"/>
+              </w:rPr>
+            </w:pPr>
+            <w:r>
+              <w:rPr>
+                <w:rFonts w:asciiTheme="majorEastAsia" w:eastAsiaTheme="majorEastAsia" w:hAnsiTheme="majorEastAsia"/>
+              </w:rPr>
+              <w:t>sender</w:t>
+            </w:r>
+          </w:p>
+        </w:tc>
+        <w:tc>
+          <w:tcPr>
+            <w:tcW w:w="1596" w:type="pct"/>
+            <w:vAlign w:val="center"/>
+          </w:tcPr>
+          <w:p>
+            <w:pPr>
+              <w:widowControl/>
+              <w:rPr>
+                <w:rFonts w:asciiTheme="majorEastAsia" w:eastAsiaTheme="majorEastAsia" w:hAnsiTheme="majorEastAsia" w:cs="新細明體"/>
+                <w:kern w:val="0"/>
+                <w:szCs w:val="24"/>
+              </w:rPr>
+            </w:pPr>
+            <w:r>
+              <w:rPr>
+                <w:rFonts w:asciiTheme="majorEastAsia" w:eastAsiaTheme="majorEastAsia" w:hAnsiTheme="majorEastAsia" w:cs="新細明體"/>
+                <w:kern w:val="0"/>
+                <w:szCs w:val="24"/>
+              </w:rPr>
+              <w:t>訊息來源</w:t>
+            </w:r>
+          </w:p>
+        </w:tc>
+        <w:tc>
+          <w:tcPr>
+            <w:tcW w:w="978" w:type="pct"/>
+            <w:vAlign w:val="center"/>
+          </w:tcPr>
+          <w:p>
+            <w:pPr>
+              <w:widowControl/>
+              <w:rPr>
+                <w:rFonts w:asciiTheme="majorEastAsia" w:eastAsiaTheme="majorEastAsia" w:hAnsiTheme="majorEastAsia" w:cs="新細明體"/>
+                <w:kern w:val="0"/>
+                <w:szCs w:val="24"/>
+              </w:rPr>
+            </w:pPr>
+            <w:proofErr w:type="spellStart"/>
+            <w:r>
+              <w:rPr>
+                <w:rFonts w:asciiTheme="majorEastAsia" w:eastAsiaTheme="majorEastAsia" w:hAnsiTheme="majorEastAsia" w:cs="新細明體"/>
+                <w:kern w:val="0"/>
+                <w:szCs w:val="24"/>
+              </w:rPr>
+              <w:t>varchar</w:t>
+            </w:r>
+            <w:proofErr w:type="spellEnd"/>
+            <w:r>
+              <w:rPr>
+                <w:rFonts w:asciiTheme="majorEastAsia" w:eastAsiaTheme="majorEastAsia" w:hAnsiTheme="majorEastAsia" w:cs="新細明體"/>
+                <w:kern w:val="0"/>
+                <w:szCs w:val="24"/>
+              </w:rPr>
+              <w:t>(10)</w:t>
+            </w:r>
+          </w:p>
+        </w:tc>
+        <w:tc>
+          <w:tcPr>
+            <w:tcW w:w="1173" w:type="pct"/>
+            <w:vAlign w:val="center"/>
+          </w:tcPr>
+          <w:p>
+            <w:pPr>
+              <w:widowControl/>
+              <w:rPr>
+                <w:rFonts w:asciiTheme="majorEastAsia" w:eastAsiaTheme="majorEastAsia" w:hAnsiTheme="majorEastAsia" w:cs="新細明體"/>
+                <w:kern w:val="0"/>
+                <w:szCs w:val="24"/>
+              </w:rPr>
+            </w:pPr>
+          </w:p>
+        </w:tc>
+      </w:tr>
+      <w:tr>
+        <w:trPr>
+          <w:tblCellSpacing w:w="15" w:type="dxa"/>
+        </w:trPr>
+        <w:tc>
+          <w:tcPr>
+            <w:tcW w:w="1162" w:type="pct"/>
+            <w:vAlign w:val="center"/>
+          </w:tcPr>
+          <w:p>
+            <w:pPr>
+              <w:widowControl/>
+              <w:rPr>
+                <w:rFonts w:asciiTheme="majorEastAsia" w:eastAsiaTheme="majorEastAsia" w:hAnsiTheme="majorEastAsia" w:cs="新細明體"/>
+                <w:kern w:val="0"/>
+                <w:szCs w:val="24"/>
+              </w:rPr>
+            </w:pPr>
+            <w:r>
+              <w:rPr>
+                <w:rFonts w:asciiTheme="majorEastAsia" w:eastAsiaTheme="majorEastAsia" w:hAnsiTheme="majorEastAsia"/>
+              </w:rPr>
+              <w:t>content</w:t>
+            </w:r>
+          </w:p>
+        </w:tc>
+        <w:tc>
+          <w:tcPr>
+            <w:tcW w:w="1596" w:type="pct"/>
+            <w:vAlign w:val="center"/>
+          </w:tcPr>
+          <w:p>
+            <w:pPr>
+              <w:widowControl/>
+              <w:rPr>
+                <w:rFonts w:asciiTheme="majorEastAsia" w:eastAsiaTheme="majorEastAsia" w:hAnsiTheme="majorEastAsia" w:cs="新細明體"/>
+                <w:kern w:val="0"/>
+                <w:szCs w:val="24"/>
+              </w:rPr>
+            </w:pPr>
+            <w:r>
+              <w:rPr>
+                <w:rFonts w:asciiTheme="majorEastAsia" w:eastAsiaTheme="majorEastAsia" w:hAnsiTheme="majorEastAsia" w:cs="新細明體"/>
+                <w:kern w:val="0"/>
+                <w:szCs w:val="24"/>
+              </w:rPr>
+              <w:t>訊息內容</w:t>
+            </w:r>
+          </w:p>
+        </w:tc>
+        <w:tc>
+          <w:tcPr>
+            <w:tcW w:w="978" w:type="pct"/>
+            <w:vAlign w:val="center"/>
+          </w:tcPr>
+          <w:p>
+            <w:pPr>
+              <w:widowControl/>
+              <w:rPr>
+                <w:rFonts w:asciiTheme="majorEastAsia" w:eastAsiaTheme="majorEastAsia" w:hAnsiTheme="majorEastAsia" w:cs="新細明體"/>
+                <w:kern w:val="0"/>
+                <w:szCs w:val="24"/>
+              </w:rPr>
+            </w:pPr>
+            <w:r>
+              <w:rPr>
+                <w:rFonts w:asciiTheme="majorEastAsia" w:eastAsiaTheme="majorEastAsia" w:hAnsiTheme="majorEastAsia" w:cs="新細明體" w:hint="eastAsia"/>
+                <w:kern w:val="0"/>
+                <w:szCs w:val="24"/>
+              </w:rPr>
+              <w:t>t</w:t>
+            </w:r>
+            <w:r>
+              <w:rPr>
+                <w:rFonts w:asciiTheme="majorEastAsia" w:eastAsiaTheme="majorEastAsia" w:hAnsiTheme="majorEastAsia" w:cs="新細明體"/>
+                <w:kern w:val="0"/>
+                <w:szCs w:val="24"/>
+              </w:rPr>
+              <w:t>ext</w:t>
+            </w:r>
+          </w:p>
+        </w:tc>
+        <w:tc>
+          <w:tcPr>
+            <w:tcW w:w="1173" w:type="pct"/>
+            <w:vAlign w:val="center"/>
+          </w:tcPr>
+          <w:p>
+            <w:pPr>
+              <w:widowControl/>
+              <w:rPr>
+                <w:rFonts w:asciiTheme="majorEastAsia" w:eastAsiaTheme="majorEastAsia" w:hAnsiTheme="majorEastAsia" w:cs="新細明體"/>
+                <w:kern w:val="0"/>
+                <w:szCs w:val="24"/>
+              </w:rPr>
+            </w:pPr>
+          </w:p>
+        </w:tc>
+      </w:tr>
+      <w:tr>
+        <w:trPr>
+          <w:tblCellSpacing w:w="15" w:type="dxa"/>
+        </w:trPr>
+        <w:tc>
+          <w:tcPr>
+            <w:tcW w:w="1162" w:type="pct"/>
+            <w:vAlign w:val="center"/>
+          </w:tcPr>
+          <w:p>
+            <w:pPr>
+              <w:widowControl/>
+              <w:rPr>
+                <w:rFonts w:asciiTheme="majorEastAsia" w:eastAsiaTheme="majorEastAsia" w:hAnsiTheme="majorEastAsia" w:cs="新細明體"/>
+                <w:kern w:val="0"/>
+                <w:szCs w:val="24"/>
+              </w:rPr>
+            </w:pPr>
+            <w:proofErr w:type="spellStart"/>
+            <w:r>
+              <w:rPr>
+                <w:rFonts w:asciiTheme="majorEastAsia" w:eastAsiaTheme="majorEastAsia" w:hAnsiTheme="majorEastAsia"/>
+              </w:rPr>
+              <w:t>created_at</w:t>
+            </w:r>
+            <w:proofErr w:type="spellEnd"/>
+          </w:p>
+        </w:tc>
+        <w:tc>
+          <w:tcPr>
+            <w:tcW w:w="1596" w:type="pct"/>
+            <w:vAlign w:val="center"/>
+          </w:tcPr>
+          <w:p>
+            <w:pPr>
+              <w:widowControl/>
+              <w:rPr>
+                <w:rFonts w:asciiTheme="majorEastAsia" w:eastAsiaTheme="majorEastAsia" w:hAnsiTheme="majorEastAsia" w:cs="新細明體"/>
+                <w:kern w:val="0"/>
+                <w:szCs w:val="24"/>
+              </w:rPr>
+            </w:pPr>
+            <w:r>
+              <w:rPr>
+                <w:rFonts w:asciiTheme="majorEastAsia" w:eastAsiaTheme="majorEastAsia" w:hAnsiTheme="majorEastAsia" w:cs="新細明體"/>
+                <w:kern w:val="0"/>
+                <w:szCs w:val="24"/>
+              </w:rPr>
+              <w:t>訊息時間</w:t>
+            </w:r>
+          </w:p>
+        </w:tc>
+        <w:tc>
+          <w:tcPr>
+            <w:tcW w:w="978" w:type="pct"/>
+            <w:vAlign w:val="center"/>
+          </w:tcPr>
+          <w:p>
+            <w:pPr>
+              <w:widowControl/>
+              <w:rPr>
+                <w:rFonts w:asciiTheme="majorEastAsia" w:eastAsiaTheme="majorEastAsia" w:hAnsiTheme="majorEastAsia" w:cs="新細明體"/>
+                <w:kern w:val="0"/>
+                <w:szCs w:val="24"/>
+              </w:rPr>
+            </w:pPr>
+            <w:proofErr w:type="spellStart"/>
+            <w:r>
+              <w:rPr>
+                <w:rFonts w:asciiTheme="majorEastAsia" w:eastAsiaTheme="majorEastAsia" w:hAnsiTheme="majorEastAsia" w:cs="新細明體"/>
+                <w:kern w:val="0"/>
+                <w:szCs w:val="24"/>
+              </w:rPr>
+              <w:t>datetime</w:t>
+            </w:r>
+            <w:proofErr w:type="spellEnd"/>
+          </w:p>
+        </w:tc>
+        <w:tc>
+          <w:tcPr>
+            <w:tcW w:w="1173" w:type="pct"/>
+            <w:vAlign w:val="center"/>
+          </w:tcPr>
+          <w:p>
+            <w:pPr>
+              <w:widowControl/>
+              <w:rPr>
+                <w:rFonts w:asciiTheme="majorEastAsia" w:eastAsiaTheme="majorEastAsia" w:hAnsiTheme="majorEastAsia" w:cs="新細明體"/>
+                <w:kern w:val="0"/>
+                <w:szCs w:val="24"/>
+              </w:rPr>
+            </w:pPr>
+          </w:p>
+        </w:tc>
+      </w:tr>
+    </w:tbl>
+    <w:p>
+      <w:pPr>
+        <w:jc w:val="center"/>
+        <w:rPr>
+          <w:rFonts w:asciiTheme="majorEastAsia" w:eastAsiaTheme="majorEastAsia" w:hAnsiTheme="majorEastAsia" w:hint="eastAsia"/>
+        </w:rPr>
+      </w:pPr>
+    </w:p>
+    <w:p>
+      <w:pPr>
+        <w:jc w:val="center"/>
+        <w:rPr>
+          <w:rFonts w:asciiTheme="majorEastAsia" w:eastAsiaTheme="majorEastAsia" w:hAnsiTheme="majorEastAsia"/>
+        </w:rPr>
+      </w:pPr>
+      <w:proofErr w:type="spellStart"/>
+      <w:r>
+        <w:rPr>
+          <w:rFonts w:asciiTheme="majorEastAsia" w:eastAsiaTheme="majorEastAsia" w:hAnsiTheme="majorEastAsia"/>
+        </w:rPr>
+        <w:t>line_notifications</w:t>
+      </w:r>
+      <w:r>
+        <w:rPr>
+          <w:rFonts w:asciiTheme="majorEastAsia" w:eastAsiaTheme="majorEastAsia" w:hAnsiTheme="majorEastAsia"/>
+        </w:rPr>
+        <w:t>_logs</w:t>
+      </w:r>
+      <w:proofErr w:type="spellEnd"/>
+      <w:r>
+        <w:rPr>
+          <w:rFonts w:asciiTheme="majorEastAsia" w:eastAsiaTheme="majorEastAsia" w:hAnsiTheme="majorEastAsia" w:hint="eastAsia"/>
+        </w:rPr>
+        <w:t xml:space="preserve"> </w:t>
+      </w:r>
+      <w:r>
+        <w:rPr>
+          <w:rFonts w:asciiTheme="majorEastAsia" w:eastAsiaTheme="majorEastAsia" w:hAnsiTheme="majorEastAsia" w:hint="eastAsia"/>
+        </w:rPr>
+        <w:t>(</w:t>
+      </w:r>
+      <w:r>
+        <w:rPr>
+          <w:rFonts w:asciiTheme="majorEastAsia" w:eastAsiaTheme="majorEastAsia" w:hAnsiTheme="majorEastAsia" w:hint="eastAsia"/>
+        </w:rPr>
+        <w:t>l</w:t>
+      </w:r>
+      <w:r>
+        <w:rPr>
+          <w:rFonts w:asciiTheme="majorEastAsia" w:eastAsiaTheme="majorEastAsia" w:hAnsiTheme="majorEastAsia"/>
+        </w:rPr>
+        <w:t>ine通知</w:t>
+      </w:r>
+      <w:r>
+        <w:rPr>
+          <w:rFonts w:asciiTheme="majorEastAsia" w:eastAsiaTheme="majorEastAsia" w:hAnsiTheme="majorEastAsia" w:hint="eastAsia"/>
+        </w:rPr>
+        <w:t>紀錄</w:t>
+      </w:r>
+      <w:proofErr w:type="gramStart"/>
+      <w:r>
+        <w:rPr>
+          <w:rFonts w:asciiTheme="majorEastAsia" w:eastAsiaTheme="majorEastAsia" w:hAnsiTheme="majorEastAsia" w:hint="eastAsia"/>
+        </w:rPr>
+        <w:t>）</w:t>
+      </w:r>
+      <w:proofErr w:type="gramEnd"/>
+    </w:p>
+    <w:tbl>
+      <w:tblPr>
+        <w:tblW w:w="5000" w:type="pct"/>
+        <w:tblCellSpacing w:w="15" w:type="dxa"/>
+        <w:tblCellMar>
+          <w:top w:w="15" w:type="dxa"/>
+          <w:left w:w="15" w:type="dxa"/>
+          <w:bottom w:w="15" w:type="dxa"/>
+          <w:right w:w="15" w:type="dxa"/>
+        </w:tblCellMar>
+        <w:tblLook w:val="04A0" w:firstRow="1" w:lastRow="0" w:firstColumn="1" w:lastColumn="0" w:noHBand="0" w:noVBand="1"/>
+      </w:tblPr>
+      <w:tblGrid>
+        <w:gridCol w:w="1975"/>
+        <w:gridCol w:w="2682"/>
+        <w:gridCol w:w="1655"/>
+        <w:gridCol w:w="1994"/>
+      </w:tblGrid>
+      <w:tr>
+        <w:trPr>
+          <w:tblHeader/>
+          <w:tblCellSpacing w:w="15" w:type="dxa"/>
+        </w:trPr>
+        <w:tc>
+          <w:tcPr>
+            <w:tcW w:w="1162" w:type="pct"/>
+            <w:vAlign w:val="center"/>
+            <w:hideMark/>
+          </w:tcPr>
+          <w:p>
+            <w:pPr>
+              <w:widowControl/>
+              <w:jc w:val="center"/>
+              <w:rPr>
+                <w:rFonts w:asciiTheme="majorEastAsia" w:eastAsiaTheme="majorEastAsia" w:hAnsiTheme="majorEastAsia" w:cs="新細明體"/>
+                <w:bCs/>
+                <w:kern w:val="0"/>
+                <w:szCs w:val="24"/>
+              </w:rPr>
+            </w:pPr>
+            <w:r>
+              <w:rPr>
+                <w:rFonts w:asciiTheme="majorEastAsia" w:eastAsiaTheme="majorEastAsia" w:hAnsiTheme="majorEastAsia" w:cs="新細明體"/>
+                <w:bCs/>
+                <w:kern w:val="0"/>
+                <w:szCs w:val="24"/>
+              </w:rPr>
+              <w:t>欄位名稱</w:t>
+            </w:r>
+          </w:p>
+        </w:tc>
+        <w:tc>
+          <w:tcPr>
+            <w:tcW w:w="1596" w:type="pct"/>
+            <w:vAlign w:val="center"/>
+            <w:hideMark/>
+          </w:tcPr>
+          <w:p>
+            <w:pPr>
+              <w:widowControl/>
+              <w:jc w:val="center"/>
+              <w:rPr>
+                <w:rFonts w:asciiTheme="majorEastAsia" w:eastAsiaTheme="majorEastAsia" w:hAnsiTheme="majorEastAsia" w:cs="新細明體"/>
+                <w:bCs/>
+                <w:kern w:val="0"/>
+                <w:szCs w:val="24"/>
+              </w:rPr>
+            </w:pPr>
+            <w:r>
+              <w:rPr>
+                <w:rFonts w:asciiTheme="majorEastAsia" w:eastAsiaTheme="majorEastAsia" w:hAnsiTheme="majorEastAsia" w:cs="新細明體"/>
+                <w:bCs/>
+                <w:kern w:val="0"/>
+                <w:szCs w:val="24"/>
+              </w:rPr>
+              <w:t>意義</w:t>
+            </w:r>
+          </w:p>
+        </w:tc>
+        <w:tc>
+          <w:tcPr>
+            <w:tcW w:w="978" w:type="pct"/>
+            <w:vAlign w:val="center"/>
+            <w:hideMark/>
+          </w:tcPr>
+          <w:p>
+            <w:pPr>
+              <w:widowControl/>
+              <w:jc w:val="center"/>
+              <w:rPr>
+                <w:rFonts w:asciiTheme="majorEastAsia" w:eastAsiaTheme="majorEastAsia" w:hAnsiTheme="majorEastAsia" w:cs="新細明體"/>
+                <w:bCs/>
+                <w:kern w:val="0"/>
+                <w:szCs w:val="24"/>
+              </w:rPr>
+            </w:pPr>
+            <w:r>
+              <w:rPr>
+                <w:rFonts w:asciiTheme="majorEastAsia" w:eastAsiaTheme="majorEastAsia" w:hAnsiTheme="majorEastAsia" w:cs="新細明體"/>
+                <w:bCs/>
+                <w:kern w:val="0"/>
+                <w:szCs w:val="24"/>
+              </w:rPr>
+              <w:t>型態</w:t>
+            </w:r>
+          </w:p>
+        </w:tc>
+        <w:tc>
+          <w:tcPr>
+            <w:tcW w:w="1173" w:type="pct"/>
+            <w:vAlign w:val="center"/>
+            <w:hideMark/>
+          </w:tcPr>
+          <w:p>
+            <w:pPr>
+              <w:widowControl/>
+              <w:jc w:val="center"/>
+              <w:rPr>
+                <w:rFonts w:asciiTheme="majorEastAsia" w:eastAsiaTheme="majorEastAsia" w:hAnsiTheme="majorEastAsia" w:cs="新細明體"/>
+                <w:bCs/>
+                <w:kern w:val="0"/>
+                <w:szCs w:val="24"/>
+              </w:rPr>
+            </w:pPr>
+            <w:r>
+              <w:rPr>
+                <w:rFonts w:asciiTheme="majorEastAsia" w:eastAsiaTheme="majorEastAsia" w:hAnsiTheme="majorEastAsia" w:cs="新細明體"/>
+                <w:bCs/>
+                <w:kern w:val="0"/>
+                <w:szCs w:val="24"/>
+              </w:rPr>
+              <w:t>規則</w:t>
+            </w:r>
+          </w:p>
+        </w:tc>
+      </w:tr>
+      <w:tr>
+        <w:trPr>
+          <w:tblCellSpacing w:w="15" w:type="dxa"/>
+        </w:trPr>
+        <w:tc>
+          <w:tcPr>
+            <w:tcW w:w="1162" w:type="pct"/>
+            <w:vAlign w:val="center"/>
+          </w:tcPr>
+          <w:p>
+            <w:pPr>
+              <w:widowControl/>
+              <w:rPr>
+                <w:rFonts w:asciiTheme="majorEastAsia" w:eastAsiaTheme="majorEastAsia" w:hAnsiTheme="majorEastAsia" w:cs="新細明體"/>
+                <w:kern w:val="0"/>
+                <w:szCs w:val="24"/>
+              </w:rPr>
+            </w:pPr>
+            <w:proofErr w:type="spellStart"/>
+            <w:r>
+              <w:rPr>
+                <w:rFonts w:asciiTheme="majorEastAsia" w:eastAsiaTheme="majorEastAsia" w:hAnsiTheme="majorEastAsia" w:cs="新細明體"/>
+                <w:bCs/>
+                <w:kern w:val="0"/>
+                <w:szCs w:val="24"/>
+              </w:rPr>
+              <w:t>notification_id</w:t>
+            </w:r>
+            <w:proofErr w:type="spellEnd"/>
+          </w:p>
+        </w:tc>
+        <w:tc>
+          <w:tcPr>
+            <w:tcW w:w="1596" w:type="pct"/>
+            <w:vAlign w:val="center"/>
+          </w:tcPr>
+          <w:p>
+            <w:pPr>
+              <w:widowControl/>
+              <w:rPr>
+                <w:rFonts w:asciiTheme="majorEastAsia" w:eastAsiaTheme="majorEastAsia" w:hAnsiTheme="majorEastAsia" w:cs="新細明體"/>
+                <w:kern w:val="0"/>
+                <w:szCs w:val="24"/>
+              </w:rPr>
+            </w:pPr>
+            <w:r>
+              <w:rPr>
+                <w:rFonts w:asciiTheme="majorEastAsia" w:eastAsiaTheme="majorEastAsia" w:hAnsiTheme="majorEastAsia" w:cs="新細明體"/>
+                <w:kern w:val="0"/>
+                <w:szCs w:val="24"/>
+              </w:rPr>
+              <w:t>主索引，唯一編號</w:t>
+            </w:r>
+          </w:p>
+        </w:tc>
+        <w:tc>
+          <w:tcPr>
+            <w:tcW w:w="978" w:type="pct"/>
+            <w:vAlign w:val="center"/>
+          </w:tcPr>
+          <w:p>
+            <w:pPr>
+              <w:widowControl/>
+              <w:rPr>
+                <w:rFonts w:asciiTheme="majorEastAsia" w:eastAsiaTheme="majorEastAsia" w:hAnsiTheme="majorEastAsia" w:cs="新細明體"/>
+                <w:kern w:val="0"/>
+                <w:szCs w:val="24"/>
+              </w:rPr>
+            </w:pPr>
+            <w:proofErr w:type="spellStart"/>
+            <w:r>
+              <w:rPr>
+                <w:rFonts w:asciiTheme="majorEastAsia" w:eastAsiaTheme="majorEastAsia" w:hAnsiTheme="majorEastAsia" w:cs="新細明體" w:hint="eastAsia"/>
+                <w:kern w:val="0"/>
+                <w:szCs w:val="24"/>
+              </w:rPr>
+              <w:t>i</w:t>
+            </w:r>
+            <w:r>
+              <w:rPr>
+                <w:rFonts w:asciiTheme="majorEastAsia" w:eastAsiaTheme="majorEastAsia" w:hAnsiTheme="majorEastAsia" w:cs="新細明體"/>
+                <w:kern w:val="0"/>
+                <w:szCs w:val="24"/>
+              </w:rPr>
+              <w:t>nt</w:t>
+            </w:r>
+            <w:proofErr w:type="spellEnd"/>
+          </w:p>
+        </w:tc>
+        <w:tc>
+          <w:tcPr>
+            <w:tcW w:w="1173" w:type="pct"/>
+            <w:vAlign w:val="center"/>
+          </w:tcPr>
+          <w:p>
+            <w:pPr>
+              <w:widowControl/>
+              <w:rPr>
+                <w:rFonts w:asciiTheme="majorEastAsia" w:eastAsiaTheme="majorEastAsia" w:hAnsiTheme="majorEastAsia" w:cs="新細明體"/>
+                <w:kern w:val="0"/>
+                <w:szCs w:val="24"/>
+              </w:rPr>
+            </w:pPr>
+            <w:proofErr w:type="spellStart"/>
+            <w:r>
+              <w:rPr>
+                <w:rFonts w:asciiTheme="majorEastAsia" w:eastAsiaTheme="majorEastAsia" w:hAnsiTheme="majorEastAsia" w:cs="新細明體"/>
+                <w:kern w:val="0"/>
+                <w:szCs w:val="24"/>
+              </w:rPr>
+              <w:t>auto_increment</w:t>
+            </w:r>
+            <w:proofErr w:type="spellEnd"/>
+          </w:p>
+        </w:tc>
+      </w:tr>
+      <w:tr>
+        <w:trPr>
+          <w:tblCellSpacing w:w="15" w:type="dxa"/>
+        </w:trPr>
+        <w:tc>
+          <w:tcPr>
+            <w:tcW w:w="1162" w:type="pct"/>
+            <w:vAlign w:val="center"/>
+          </w:tcPr>
+          <w:p>
+            <w:pPr>
+              <w:widowControl/>
+              <w:rPr>
+                <w:rFonts w:asciiTheme="majorEastAsia" w:eastAsiaTheme="majorEastAsia" w:hAnsiTheme="majorEastAsia" w:cs="新細明體"/>
+                <w:kern w:val="0"/>
+                <w:szCs w:val="24"/>
+              </w:rPr>
+            </w:pPr>
+            <w:proofErr w:type="spellStart"/>
+            <w:r>
+              <w:rPr>
+                <w:rFonts w:asciiTheme="majorEastAsia" w:eastAsiaTheme="majorEastAsia" w:hAnsiTheme="majorEastAsia"/>
+              </w:rPr>
+              <w:t>user_id</w:t>
+            </w:r>
+            <w:proofErr w:type="spellEnd"/>
+          </w:p>
+        </w:tc>
+        <w:tc>
+          <w:tcPr>
+            <w:tcW w:w="1596" w:type="pct"/>
+            <w:vAlign w:val="center"/>
+          </w:tcPr>
+          <w:p>
+            <w:pPr>
+              <w:widowControl/>
+              <w:rPr>
+                <w:rFonts w:asciiTheme="majorEastAsia" w:eastAsiaTheme="majorEastAsia" w:hAnsiTheme="majorEastAsia" w:cs="新細明體" w:hint="eastAsia"/>
+                <w:kern w:val="0"/>
+                <w:szCs w:val="24"/>
+              </w:rPr>
+            </w:pPr>
+            <w:proofErr w:type="gramStart"/>
+            <w:r>
+              <w:rPr>
+                <w:rFonts w:asciiTheme="majorEastAsia" w:eastAsiaTheme="majorEastAsia" w:hAnsiTheme="majorEastAsia" w:cs="新細明體"/>
+                <w:kern w:val="0"/>
+                <w:szCs w:val="24"/>
+              </w:rPr>
+              <w:t>外鍵</w:t>
+            </w:r>
+            <w:proofErr w:type="gramEnd"/>
+            <w:r>
+              <w:rPr>
+                <w:rFonts w:asciiTheme="majorEastAsia" w:eastAsiaTheme="majorEastAsia" w:hAnsiTheme="majorEastAsia" w:cs="新細明體"/>
+                <w:kern w:val="0"/>
+                <w:szCs w:val="24"/>
+              </w:rPr>
+              <w:t>，使用者ID</w:t>
+            </w:r>
+          </w:p>
+        </w:tc>
+        <w:tc>
+          <w:tcPr>
+            <w:tcW w:w="978" w:type="pct"/>
+            <w:vAlign w:val="center"/>
+          </w:tcPr>
+          <w:p>
+            <w:pPr>
+              <w:widowControl/>
+              <w:rPr>
+                <w:rFonts w:asciiTheme="majorEastAsia" w:eastAsiaTheme="majorEastAsia" w:hAnsiTheme="majorEastAsia" w:cs="新細明體"/>
+                <w:kern w:val="0"/>
+                <w:szCs w:val="24"/>
+              </w:rPr>
+            </w:pPr>
+            <w:proofErr w:type="spellStart"/>
+            <w:r>
+              <w:rPr>
+                <w:rFonts w:asciiTheme="majorEastAsia" w:eastAsiaTheme="majorEastAsia" w:hAnsiTheme="majorEastAsia" w:cs="新細明體"/>
+                <w:kern w:val="0"/>
+                <w:szCs w:val="24"/>
+              </w:rPr>
+              <w:t>int</w:t>
+            </w:r>
+            <w:proofErr w:type="spellEnd"/>
+          </w:p>
+        </w:tc>
+        <w:tc>
+          <w:tcPr>
+            <w:tcW w:w="1173" w:type="pct"/>
+            <w:vAlign w:val="center"/>
+          </w:tcPr>
+          <w:p>
+            <w:pPr>
+              <w:widowControl/>
+              <w:rPr>
+                <w:rFonts w:asciiTheme="majorEastAsia" w:eastAsiaTheme="majorEastAsia" w:hAnsiTheme="majorEastAsia" w:cs="新細明體"/>
+                <w:kern w:val="0"/>
+                <w:szCs w:val="24"/>
+              </w:rPr>
+            </w:pPr>
+          </w:p>
+        </w:tc>
+      </w:tr>
+      <w:tr>
+        <w:trPr>
+          <w:tblCellSpacing w:w="15" w:type="dxa"/>
+        </w:trPr>
+        <w:tc>
+          <w:tcPr>
+            <w:tcW w:w="1162" w:type="pct"/>
+            <w:vAlign w:val="center"/>
+          </w:tcPr>
+          <w:p>
+            <w:pPr>
+              <w:widowControl/>
+              <w:rPr>
+                <w:rFonts w:asciiTheme="majorEastAsia" w:eastAsiaTheme="majorEastAsia" w:hAnsiTheme="majorEastAsia" w:cs="新細明體"/>
+                <w:bCs/>
+                <w:kern w:val="0"/>
+                <w:szCs w:val="24"/>
+              </w:rPr>
+            </w:pPr>
+            <w:r>
+              <w:rPr>
+                <w:rFonts w:asciiTheme="majorEastAsia" w:eastAsiaTheme="majorEastAsia" w:hAnsiTheme="majorEastAsia" w:cs="新細明體"/>
+                <w:bCs/>
+                <w:kern w:val="0"/>
+                <w:szCs w:val="24"/>
+              </w:rPr>
+              <w:t>type</w:t>
+            </w:r>
+          </w:p>
+        </w:tc>
+        <w:tc>
+          <w:tcPr>
+            <w:tcW w:w="1596" w:type="pct"/>
+            <w:vAlign w:val="center"/>
+          </w:tcPr>
+          <w:p>
+            <w:pPr>
+              <w:widowControl/>
+              <w:rPr>
+                <w:rFonts w:asciiTheme="majorEastAsia" w:eastAsiaTheme="majorEastAsia" w:hAnsiTheme="majorEastAsia" w:cs="新細明體"/>
+                <w:kern w:val="0"/>
+                <w:szCs w:val="24"/>
+              </w:rPr>
+            </w:pPr>
+            <w:r>
+              <w:rPr>
+                <w:rFonts w:asciiTheme="majorEastAsia" w:eastAsiaTheme="majorEastAsia" w:hAnsiTheme="majorEastAsia" w:cs="新細明體"/>
+                <w:kern w:val="0"/>
+                <w:szCs w:val="24"/>
+              </w:rPr>
+              <w:t>通知類型</w:t>
+            </w:r>
+          </w:p>
+        </w:tc>
+        <w:tc>
+          <w:tcPr>
+            <w:tcW w:w="978" w:type="pct"/>
+            <w:vAlign w:val="center"/>
+          </w:tcPr>
+          <w:p>
+            <w:pPr>
+              <w:widowControl/>
+              <w:rPr>
+                <w:rFonts w:asciiTheme="majorEastAsia" w:eastAsiaTheme="majorEastAsia" w:hAnsiTheme="majorEastAsia" w:cs="新細明體"/>
+                <w:kern w:val="0"/>
+                <w:szCs w:val="24"/>
+              </w:rPr>
+            </w:pPr>
+            <w:proofErr w:type="spellStart"/>
+            <w:r>
+              <w:rPr>
+                <w:rFonts w:asciiTheme="majorEastAsia" w:eastAsiaTheme="majorEastAsia" w:hAnsiTheme="majorEastAsia" w:cs="新細明體"/>
+                <w:kern w:val="0"/>
+                <w:szCs w:val="24"/>
+              </w:rPr>
+              <w:t>varchar</w:t>
+            </w:r>
+            <w:proofErr w:type="spellEnd"/>
+            <w:r>
+              <w:rPr>
+                <w:rFonts w:asciiTheme="majorEastAsia" w:eastAsiaTheme="majorEastAsia" w:hAnsiTheme="majorEastAsia" w:cs="新細明體"/>
+                <w:kern w:val="0"/>
+                <w:szCs w:val="24"/>
+              </w:rPr>
+              <w:t>(50)</w:t>
+            </w:r>
+          </w:p>
+        </w:tc>
+        <w:tc>
+          <w:tcPr>
+            <w:tcW w:w="1173" w:type="pct"/>
+            <w:vAlign w:val="center"/>
+          </w:tcPr>
+          <w:p>
+            <w:pPr>
+              <w:widowControl/>
+              <w:rPr>
+                <w:rFonts w:asciiTheme="majorEastAsia" w:eastAsiaTheme="majorEastAsia" w:hAnsiTheme="majorEastAsia" w:cs="新細明體"/>
+                <w:kern w:val="0"/>
+                <w:szCs w:val="24"/>
+              </w:rPr>
+            </w:pPr>
+          </w:p>
+        </w:tc>
+      </w:tr>
+      <w:tr>
+        <w:trPr>
+          <w:tblCellSpacing w:w="15" w:type="dxa"/>
+        </w:trPr>
+        <w:tc>
+          <w:tcPr>
+            <w:tcW w:w="1162" w:type="pct"/>
+            <w:vAlign w:val="center"/>
+          </w:tcPr>
+          <w:p>
+            <w:pPr>
+              <w:widowControl/>
+              <w:rPr>
+                <w:rFonts w:asciiTheme="majorEastAsia" w:eastAsiaTheme="majorEastAsia" w:hAnsiTheme="majorEastAsia" w:cs="新細明體"/>
+                <w:kern w:val="0"/>
+                <w:szCs w:val="24"/>
+              </w:rPr>
+            </w:pPr>
+            <w:r>
+              <w:rPr>
+                <w:rFonts w:asciiTheme="majorEastAsia" w:eastAsiaTheme="majorEastAsia" w:hAnsiTheme="majorEastAsia"/>
+              </w:rPr>
+              <w:t>content</w:t>
+            </w:r>
+          </w:p>
+        </w:tc>
+        <w:tc>
+          <w:tcPr>
+            <w:tcW w:w="1596" w:type="pct"/>
+            <w:vAlign w:val="center"/>
+          </w:tcPr>
+          <w:p>
+            <w:pPr>
+              <w:widowControl/>
+              <w:rPr>
+                <w:rFonts w:asciiTheme="majorEastAsia" w:eastAsiaTheme="majorEastAsia" w:hAnsiTheme="majorEastAsia" w:cs="新細明體"/>
+                <w:kern w:val="0"/>
+                <w:szCs w:val="24"/>
+              </w:rPr>
+            </w:pPr>
+            <w:r>
+              <w:rPr>
+                <w:rFonts w:asciiTheme="majorEastAsia" w:eastAsiaTheme="majorEastAsia" w:hAnsiTheme="majorEastAsia" w:cs="新細明體"/>
+                <w:kern w:val="0"/>
+                <w:szCs w:val="24"/>
+              </w:rPr>
+              <w:t>訊息內容</w:t>
+            </w:r>
+          </w:p>
+        </w:tc>
+        <w:tc>
+          <w:tcPr>
+            <w:tcW w:w="978" w:type="pct"/>
+            <w:vAlign w:val="center"/>
+          </w:tcPr>
+          <w:p>
+            <w:pPr>
+              <w:widowControl/>
+              <w:rPr>
+                <w:rFonts w:asciiTheme="majorEastAsia" w:eastAsiaTheme="majorEastAsia" w:hAnsiTheme="majorEastAsia" w:cs="新細明體"/>
+                <w:kern w:val="0"/>
+                <w:szCs w:val="24"/>
+              </w:rPr>
+            </w:pPr>
+            <w:r>
+              <w:rPr>
+                <w:rFonts w:asciiTheme="majorEastAsia" w:eastAsiaTheme="majorEastAsia" w:hAnsiTheme="majorEastAsia" w:cs="新細明體" w:hint="eastAsia"/>
+                <w:kern w:val="0"/>
+                <w:szCs w:val="24"/>
+              </w:rPr>
+              <w:t>t</w:t>
+            </w:r>
+            <w:r>
+              <w:rPr>
+                <w:rFonts w:asciiTheme="majorEastAsia" w:eastAsiaTheme="majorEastAsia" w:hAnsiTheme="majorEastAsia" w:cs="新細明體"/>
+                <w:kern w:val="0"/>
+                <w:szCs w:val="24"/>
+              </w:rPr>
+              <w:t>ext</w:t>
+            </w:r>
+          </w:p>
+        </w:tc>
+        <w:tc>
+          <w:tcPr>
+            <w:tcW w:w="1173" w:type="pct"/>
+            <w:vAlign w:val="center"/>
+          </w:tcPr>
+          <w:p>
+            <w:pPr>
+              <w:widowControl/>
+              <w:rPr>
+                <w:rFonts w:asciiTheme="majorEastAsia" w:eastAsiaTheme="majorEastAsia" w:hAnsiTheme="majorEastAsia" w:cs="新細明體"/>
+                <w:kern w:val="0"/>
+                <w:szCs w:val="24"/>
+              </w:rPr>
+            </w:pPr>
+          </w:p>
+        </w:tc>
+      </w:tr>
+      <w:tr>
+        <w:trPr>
+          <w:tblCellSpacing w:w="15" w:type="dxa"/>
+        </w:trPr>
+        <w:tc>
+          <w:tcPr>
+            <w:tcW w:w="1162" w:type="pct"/>
+            <w:vAlign w:val="center"/>
+          </w:tcPr>
+          <w:p>
+            <w:pPr>
+              <w:widowControl/>
+              <w:rPr>
+                <w:rFonts w:asciiTheme="majorEastAsia" w:eastAsiaTheme="majorEastAsia" w:hAnsiTheme="majorEastAsia" w:cs="新細明體"/>
+                <w:kern w:val="0"/>
+                <w:szCs w:val="24"/>
+              </w:rPr>
+            </w:pPr>
+            <w:proofErr w:type="spellStart"/>
+            <w:r>
+              <w:rPr>
+                <w:rFonts w:asciiTheme="majorEastAsia" w:eastAsiaTheme="majorEastAsia" w:hAnsiTheme="majorEastAsia"/>
+              </w:rPr>
+              <w:t>created_at</w:t>
+            </w:r>
+            <w:proofErr w:type="spellEnd"/>
+          </w:p>
+        </w:tc>
+        <w:tc>
+          <w:tcPr>
+            <w:tcW w:w="1596" w:type="pct"/>
+            <w:vAlign w:val="center"/>
+          </w:tcPr>
+          <w:p>
+            <w:pPr>
+              <w:widowControl/>
+              <w:rPr>
+                <w:rFonts w:asciiTheme="majorEastAsia" w:eastAsiaTheme="majorEastAsia" w:hAnsiTheme="majorEastAsia" w:cs="新細明體"/>
+                <w:kern w:val="0"/>
+                <w:szCs w:val="24"/>
+              </w:rPr>
+            </w:pPr>
+            <w:r>
+              <w:rPr>
+                <w:rFonts w:asciiTheme="majorEastAsia" w:eastAsiaTheme="majorEastAsia" w:hAnsiTheme="majorEastAsia" w:cs="新細明體"/>
+                <w:kern w:val="0"/>
+                <w:szCs w:val="24"/>
+              </w:rPr>
+              <w:t>訊息時間</w:t>
+            </w:r>
+          </w:p>
+        </w:tc>
+        <w:tc>
+          <w:tcPr>
+            <w:tcW w:w="978" w:type="pct"/>
+            <w:vAlign w:val="center"/>
+          </w:tcPr>
+          <w:p>
+            <w:pPr>
+              <w:widowControl/>
+              <w:rPr>
+                <w:rFonts w:asciiTheme="majorEastAsia" w:eastAsiaTheme="majorEastAsia" w:hAnsiTheme="majorEastAsia" w:cs="新細明體"/>
+                <w:kern w:val="0"/>
+                <w:szCs w:val="24"/>
+              </w:rPr>
+            </w:pPr>
+            <w:proofErr w:type="spellStart"/>
+            <w:r>
+              <w:rPr>
+                <w:rFonts w:asciiTheme="majorEastAsia" w:eastAsiaTheme="majorEastAsia" w:hAnsiTheme="majorEastAsia" w:cs="新細明體"/>
+                <w:kern w:val="0"/>
+                <w:szCs w:val="24"/>
+              </w:rPr>
+              <w:t>datetime</w:t>
+            </w:r>
+            <w:proofErr w:type="spellEnd"/>
+          </w:p>
+        </w:tc>
+        <w:tc>
+          <w:tcPr>
+            <w:tcW w:w="1173" w:type="pct"/>
+            <w:vAlign w:val="center"/>
+          </w:tcPr>
+          <w:p>
+            <w:pPr>
+              <w:widowControl/>
+              <w:rPr>
+                <w:rFonts w:asciiTheme="majorEastAsia" w:eastAsiaTheme="majorEastAsia" w:hAnsiTheme="majorEastAsia" w:cs="新細明體"/>
+                <w:kern w:val="0"/>
+                <w:szCs w:val="24"/>
+              </w:rPr>
+            </w:pPr>
+          </w:p>
+        </w:tc>
+      </w:tr>
+    </w:tbl>
+    <w:p>
+      <w:pPr>
+        <w:jc w:val="center"/>
+        <w:rPr>
+          <w:rFonts w:asciiTheme="majorEastAsia" w:eastAsiaTheme="majorEastAsia" w:hAnsiTheme="majorEastAsia" w:hint="eastAsia"/>
+        </w:rPr>
+      </w:pPr>
+    </w:p>
+    <w:p>
+      <w:pPr>
+        <w:rPr>
+          <w:rFonts w:asciiTheme="majorEastAsia" w:eastAsiaTheme="majorEastAsia" w:hAnsiTheme="majorEastAsia"/>
         </w:rPr>
       </w:pPr>
     </w:p>
@@ -8233,6 +9589,19 @@
     <w:semiHidden/>
     <w:unhideWhenUsed/>
   </w:style>
+  <w:style w:type="character" w:styleId="HTML">
+    <w:name w:val="HTML Code"/>
+    <w:basedOn w:val="a0"/>
+    <w:uiPriority w:val="99"/>
+    <w:semiHidden/>
+    <w:unhideWhenUsed/>
+    <w:rsid w:val="009D300E"/>
+    <w:rPr>
+      <w:rFonts w:ascii="細明體" w:eastAsia="細明體" w:hAnsi="細明體" w:cs="細明體"/>
+      <w:sz w:val="24"/>
+      <w:szCs w:val="24"/>
+    </w:rPr>
+  </w:style>
 </w:styles>
 </file>
 
